--- a/Eurizon/NFDU/cv_Olikh.docx
+++ b/Eurizon/NFDU/cv_Olikh.docx
@@ -110,29 +110,7 @@
           <w:sz w:val="28"/>
           <w:szCs w:val="28"/>
         </w:rPr>
-        <w:t xml:space="preserve">- обов’язкові для заповнення усіма учасниками </w:t>
-      </w:r>
-      <w:proofErr w:type="spellStart"/>
-      <w:r>
-        <w:rPr>
-          <w:rFonts w:ascii="Times New Roman" w:eastAsia="Times New Roman" w:hAnsi="Times New Roman" w:cs="Times New Roman"/>
-          <w:i/>
-          <w:color w:val="00000A"/>
-          <w:sz w:val="28"/>
-          <w:szCs w:val="28"/>
-        </w:rPr>
-        <w:t>проєкту</w:t>
-      </w:r>
-      <w:proofErr w:type="spellEnd"/>
-      <w:r>
-        <w:rPr>
-          <w:rFonts w:ascii="Times New Roman" w:eastAsia="Times New Roman" w:hAnsi="Times New Roman" w:cs="Times New Roman"/>
-          <w:i/>
-          <w:color w:val="00000A"/>
-          <w:sz w:val="28"/>
-          <w:szCs w:val="28"/>
-        </w:rPr>
-        <w:t>.</w:t>
+        <w:t>- обов’язкові для заповнення усіма учасниками проєкту.</w:t>
       </w:r>
     </w:p>
     <w:p>
@@ -420,29 +398,7 @@
           <w:sz w:val="28"/>
           <w:szCs w:val="28"/>
         </w:rPr>
-        <w:t xml:space="preserve">Заголовки публікацій, теми доповідей, назви подій чи </w:t>
-      </w:r>
-      <w:proofErr w:type="spellStart"/>
-      <w:r>
-        <w:rPr>
-          <w:rFonts w:ascii="Times New Roman" w:eastAsia="Times New Roman" w:hAnsi="Times New Roman" w:cs="Times New Roman"/>
-          <w:i/>
-          <w:color w:val="00000A"/>
-          <w:sz w:val="28"/>
-          <w:szCs w:val="28"/>
-        </w:rPr>
-        <w:t>проєктів</w:t>
-      </w:r>
-      <w:proofErr w:type="spellEnd"/>
-      <w:r>
-        <w:rPr>
-          <w:rFonts w:ascii="Times New Roman" w:eastAsia="Times New Roman" w:hAnsi="Times New Roman" w:cs="Times New Roman"/>
-          <w:i/>
-          <w:color w:val="00000A"/>
-          <w:sz w:val="28"/>
-          <w:szCs w:val="28"/>
-        </w:rPr>
-        <w:t>, установ чи організацій за межами України подаються мовою оригіналу.</w:t>
+        <w:t>Заголовки публікацій, теми доповідей, назви подій чи проєктів, установ чи організацій за межами України подаються мовою оригіналу.</w:t>
       </w:r>
     </w:p>
     <w:p>
@@ -482,29 +438,7 @@
           <w:sz w:val="28"/>
           <w:szCs w:val="28"/>
         </w:rPr>
-        <w:t xml:space="preserve">У полі “Додаткова інформація” можна зазначати ті види наукової діяльності, які не вкладаються у пропоновані рубрики, але Ви вважаєте їх значущими для оцінки рівня Вашої кваліфікації та досвіду для виконання поданого </w:t>
-      </w:r>
-      <w:proofErr w:type="spellStart"/>
-      <w:r>
-        <w:rPr>
-          <w:rFonts w:ascii="Times New Roman" w:eastAsia="Times New Roman" w:hAnsi="Times New Roman" w:cs="Times New Roman"/>
-          <w:i/>
-          <w:color w:val="00000A"/>
-          <w:sz w:val="28"/>
-          <w:szCs w:val="28"/>
-        </w:rPr>
-        <w:t>проєкту</w:t>
-      </w:r>
-      <w:proofErr w:type="spellEnd"/>
-      <w:r>
-        <w:rPr>
-          <w:rFonts w:ascii="Times New Roman" w:eastAsia="Times New Roman" w:hAnsi="Times New Roman" w:cs="Times New Roman"/>
-          <w:i/>
-          <w:color w:val="00000A"/>
-          <w:sz w:val="28"/>
-          <w:szCs w:val="28"/>
-        </w:rPr>
-        <w:t xml:space="preserve"> дослідження/розробки.</w:t>
+        <w:t>У полі “Додаткова інформація” можна зазначати ті види наукової діяльності, які не вкладаються у пропоновані рубрики, але Ви вважаєте їх значущими для оцінки рівня Вашої кваліфікації та досвіду для виконання поданого проєкту дослідження/розробки.</w:t>
       </w:r>
     </w:p>
     <w:p>
@@ -544,29 +478,7 @@
           <w:sz w:val="28"/>
           <w:szCs w:val="28"/>
         </w:rPr>
-        <w:t xml:space="preserve">Надання недостовірної інформації матиме наслідком вилучення </w:t>
-      </w:r>
-      <w:proofErr w:type="spellStart"/>
-      <w:r>
-        <w:rPr>
-          <w:rFonts w:ascii="Times New Roman" w:eastAsia="Times New Roman" w:hAnsi="Times New Roman" w:cs="Times New Roman"/>
-          <w:i/>
-          <w:color w:val="00000A"/>
-          <w:sz w:val="28"/>
-          <w:szCs w:val="28"/>
-        </w:rPr>
-        <w:t>проєкту</w:t>
-      </w:r>
-      <w:proofErr w:type="spellEnd"/>
-      <w:r>
-        <w:rPr>
-          <w:rFonts w:ascii="Times New Roman" w:eastAsia="Times New Roman" w:hAnsi="Times New Roman" w:cs="Times New Roman"/>
-          <w:i/>
-          <w:color w:val="00000A"/>
-          <w:sz w:val="28"/>
-          <w:szCs w:val="28"/>
-        </w:rPr>
-        <w:t xml:space="preserve"> з участі в конкурсі.</w:t>
+        <w:t>Надання недостовірної інформації матиме наслідком вилучення проєкту з участі в конкурсі.</w:t>
       </w:r>
     </w:p>
     <w:p>
@@ -582,7 +494,7 @@
     </w:p>
     <w:tbl>
       <w:tblPr>
-        <w:tblStyle w:val="a"/>
+        <w:tblStyle w:val="a5"/>
         <w:tblW w:w="10813" w:type="dxa"/>
         <w:tblInd w:w="-284" w:type="dxa"/>
         <w:tblBorders>
@@ -668,7 +580,7 @@
         </w:tc>
         <w:tc>
           <w:tcPr>
-            <w:tcW w:w="7816" w:type="dxa"/>
+            <w:tcW w:w="7815" w:type="dxa"/>
             <w:gridSpan w:val="2"/>
             <w:tcBorders>
               <w:bottom w:val="single" w:sz="18" w:space="0" w:color="4AB5C4"/>
@@ -703,7 +615,7 @@
         </w:trPr>
         <w:tc>
           <w:tcPr>
-            <w:tcW w:w="10773" w:type="dxa"/>
+            <w:tcW w:w="10772" w:type="dxa"/>
             <w:gridSpan w:val="4"/>
             <w:tcBorders>
               <w:top w:val="single" w:sz="18" w:space="0" w:color="49B7C6"/>
@@ -713,9 +625,8 @@
           </w:tcPr>
           <w:p>
             <w:pPr>
-              <w:pStyle w:val="Heading2"/>
+              <w:pStyle w:val="2"/>
               <w:jc w:val="center"/>
-              <w:outlineLvl w:val="1"/>
               <w:rPr>
                 <w:b/>
                 <w:sz w:val="40"/>
@@ -733,9 +644,8 @@
           </w:p>
           <w:p>
             <w:pPr>
-              <w:pStyle w:val="Heading2"/>
+              <w:pStyle w:val="2"/>
               <w:jc w:val="center"/>
-              <w:outlineLvl w:val="1"/>
               <w:rPr>
                 <w:sz w:val="32"/>
                 <w:szCs w:val="32"/>
@@ -744,9 +654,8 @@
           </w:p>
           <w:p>
             <w:pPr>
-              <w:pStyle w:val="Heading2"/>
+              <w:pStyle w:val="2"/>
               <w:jc w:val="center"/>
-              <w:outlineLvl w:val="1"/>
               <w:rPr>
                 <w:sz w:val="32"/>
                 <w:szCs w:val="32"/>
@@ -762,14 +671,12 @@
           </w:p>
           <w:p>
             <w:pPr>
-              <w:pStyle w:val="Heading2"/>
-              <w:outlineLvl w:val="1"/>
-            </w:pPr>
-          </w:p>
-          <w:p>
-            <w:pPr>
-              <w:pStyle w:val="Heading2"/>
-              <w:outlineLvl w:val="1"/>
+              <w:pStyle w:val="2"/>
+            </w:pPr>
+          </w:p>
+          <w:p>
+            <w:pPr>
+              <w:pStyle w:val="2"/>
             </w:pPr>
             <w:r>
               <w:t>дата народження*</w:t>
@@ -780,8 +687,7 @@
           </w:p>
           <w:p>
             <w:pPr>
-              <w:pStyle w:val="Heading2"/>
-              <w:outlineLvl w:val="1"/>
+              <w:pStyle w:val="2"/>
             </w:pPr>
             <w:r>
               <w:t>громадянство*</w:t>
@@ -811,8 +717,7 @@
           </w:tcPr>
           <w:p>
             <w:pPr>
-              <w:pStyle w:val="Heading2"/>
-              <w:outlineLvl w:val="1"/>
+              <w:pStyle w:val="2"/>
               <w:rPr>
                 <w:b/>
               </w:rPr>
@@ -827,7 +732,7 @@
         </w:tc>
         <w:tc>
           <w:tcPr>
-            <w:tcW w:w="6945" w:type="dxa"/>
+            <w:tcW w:w="6944" w:type="dxa"/>
             <w:gridSpan w:val="2"/>
             <w:tcBorders>
               <w:top w:val="single" w:sz="18" w:space="0" w:color="49B7C6"/>
@@ -837,8 +742,7 @@
           </w:tcPr>
           <w:p>
             <w:pPr>
-              <w:pStyle w:val="Heading2"/>
-              <w:outlineLvl w:val="1"/>
+              <w:pStyle w:val="2"/>
               <w:rPr>
                 <w:i/>
                 <w:color w:val="000000"/>
@@ -853,17 +757,19 @@
                 <w:sz w:val="24"/>
                 <w:szCs w:val="24"/>
               </w:rPr>
-              <w:t xml:space="preserve">60, </w:t>
-            </w:r>
-            <w:r>
+              <w:t>60, вул. Володимирська, Київ, 01033</w:t>
+            </w:r>
+          </w:p>
+          <w:p>
+            <w:pPr>
+              <w:pStyle w:val="2"/>
               <w:rPr>
                 <w:i/>
                 <w:color w:val="000000"/>
                 <w:sz w:val="24"/>
                 <w:szCs w:val="24"/>
               </w:rPr>
-              <w:t xml:space="preserve">вул. Володимирська, </w:t>
-            </w:r>
+            </w:pPr>
             <w:r>
               <w:rPr>
                 <w:i/>
@@ -871,13 +777,12 @@
                 <w:sz w:val="24"/>
                 <w:szCs w:val="24"/>
               </w:rPr>
-              <w:t>Київ, 01033</w:t>
-            </w:r>
-          </w:p>
-          <w:p>
-            <w:pPr>
-              <w:pStyle w:val="Heading2"/>
-              <w:outlineLvl w:val="1"/>
+              <w:t>0445213363</w:t>
+            </w:r>
+          </w:p>
+          <w:p>
+            <w:pPr>
+              <w:pStyle w:val="2"/>
               <w:rPr>
                 <w:i/>
                 <w:color w:val="000000"/>
@@ -891,27 +796,6 @@
                 <w:color w:val="000000"/>
                 <w:sz w:val="24"/>
                 <w:szCs w:val="24"/>
-              </w:rPr>
-              <w:t>0445213363</w:t>
-            </w:r>
-          </w:p>
-          <w:p>
-            <w:pPr>
-              <w:pStyle w:val="Heading2"/>
-              <w:outlineLvl w:val="1"/>
-              <w:rPr>
-                <w:i/>
-                <w:color w:val="000000"/>
-                <w:sz w:val="24"/>
-                <w:szCs w:val="24"/>
-              </w:rPr>
-            </w:pPr>
-            <w:r>
-              <w:rPr>
-                <w:i/>
-                <w:color w:val="000000"/>
-                <w:sz w:val="24"/>
-                <w:szCs w:val="24"/>
                 <w:lang w:val="en-US"/>
               </w:rPr>
               <w:t>olegolikh@knu.ua</w:t>
@@ -919,8 +803,7 @@
           </w:p>
           <w:p>
             <w:pPr>
-              <w:pStyle w:val="Heading2"/>
-              <w:outlineLvl w:val="1"/>
+              <w:pStyle w:val="2"/>
               <w:rPr>
                 <w:i/>
                 <w:sz w:val="24"/>
@@ -958,8 +841,7 @@
           </w:tcPr>
           <w:p>
             <w:pPr>
-              <w:pStyle w:val="Heading2"/>
-              <w:outlineLvl w:val="1"/>
+              <w:pStyle w:val="2"/>
               <w:rPr>
                 <w:b/>
               </w:rPr>
@@ -988,7 +870,7 @@
         </w:tc>
         <w:tc>
           <w:tcPr>
-            <w:tcW w:w="6945" w:type="dxa"/>
+            <w:tcW w:w="6944" w:type="dxa"/>
             <w:gridSpan w:val="2"/>
             <w:tcBorders>
               <w:top w:val="single" w:sz="18" w:space="0" w:color="49B7C6"/>
@@ -998,9 +880,8 @@
           </w:tcPr>
           <w:p>
             <w:pPr>
-              <w:pStyle w:val="Heading2"/>
+              <w:pStyle w:val="2"/>
               <w:ind w:right="118"/>
-              <w:outlineLvl w:val="1"/>
               <w:rPr>
                 <w:i/>
                 <w:color w:val="000000"/>
@@ -1020,7 +901,7 @@
           </w:p>
           <w:p>
             <w:pPr>
-              <w:pStyle w:val="Heading2"/>
+              <w:pStyle w:val="2"/>
               <w:ind w:right="118"/>
               <w:rPr>
                 <w:i/>
@@ -1041,7 +922,7 @@
           </w:p>
           <w:p>
             <w:pPr>
-              <w:pStyle w:val="Heading2"/>
+              <w:pStyle w:val="2"/>
               <w:ind w:right="118"/>
               <w:rPr>
                 <w:i/>
@@ -1062,9 +943,8 @@
           </w:p>
           <w:p>
             <w:pPr>
-              <w:pStyle w:val="Heading2"/>
+              <w:pStyle w:val="2"/>
               <w:ind w:right="118"/>
-              <w:outlineLvl w:val="1"/>
               <w:rPr>
                 <w:i/>
                 <w:color w:val="000000"/>
@@ -1103,8 +983,7 @@
           </w:tcPr>
           <w:p>
             <w:pPr>
-              <w:pStyle w:val="Heading2"/>
-              <w:outlineLvl w:val="1"/>
+              <w:pStyle w:val="2"/>
               <w:rPr>
                 <w:b/>
               </w:rPr>
@@ -1119,7 +998,7 @@
         </w:tc>
         <w:tc>
           <w:tcPr>
-            <w:tcW w:w="6945" w:type="dxa"/>
+            <w:tcW w:w="6944" w:type="dxa"/>
             <w:gridSpan w:val="2"/>
             <w:tcBorders>
               <w:top w:val="single" w:sz="18" w:space="0" w:color="49B7C6"/>
@@ -1129,42 +1008,23 @@
           </w:tcPr>
           <w:p>
             <w:pPr>
-              <w:pStyle w:val="Heading2"/>
+              <w:pStyle w:val="2"/>
               <w:ind w:right="118"/>
-              <w:outlineLvl w:val="1"/>
-              <w:rPr>
-                <w:i/>
-                <w:color w:val="00000A"/>
-                <w:sz w:val="24"/>
-                <w:szCs w:val="24"/>
-              </w:rPr>
-            </w:pPr>
-            <w:r>
-              <w:rPr>
-                <w:i/>
-                <w:color w:val="00000A"/>
-                <w:sz w:val="24"/>
-                <w:szCs w:val="24"/>
-              </w:rPr>
-              <w:t>Київський університет ім. Тараса Шевченка</w:t>
-            </w:r>
-            <w:r>
-              <w:rPr>
-                <w:i/>
-                <w:color w:val="00000A"/>
-                <w:sz w:val="24"/>
-                <w:szCs w:val="24"/>
-              </w:rPr>
-              <w:t xml:space="preserve">, фізичний факультет, 1991-1996, фізика твердого тіла, </w:t>
-            </w:r>
-            <w:r>
-              <w:rPr>
-                <w:i/>
-                <w:color w:val="00000A"/>
-                <w:sz w:val="24"/>
-                <w:szCs w:val="24"/>
-              </w:rPr>
-              <w:t>ЛТ ВЕ№001760</w:t>
+              <w:rPr>
+                <w:i/>
+                <w:color w:val="00000A"/>
+                <w:sz w:val="24"/>
+                <w:szCs w:val="24"/>
+              </w:rPr>
+            </w:pPr>
+            <w:r>
+              <w:rPr>
+                <w:i/>
+                <w:color w:val="00000A"/>
+                <w:sz w:val="24"/>
+                <w:szCs w:val="24"/>
+              </w:rPr>
+              <w:t>Київський університет ім. Тараса Шевченка, фізичний факультет, 1991-1996, фізика твердого тіла, ЛТ ВЕ№001760</w:t>
             </w:r>
           </w:p>
         </w:tc>
@@ -1188,8 +1048,7 @@
           </w:tcPr>
           <w:p>
             <w:pPr>
-              <w:pStyle w:val="Heading2"/>
-              <w:outlineLvl w:val="1"/>
+              <w:pStyle w:val="2"/>
               <w:rPr>
                 <w:b/>
               </w:rPr>
@@ -1204,7 +1063,7 @@
         </w:tc>
         <w:tc>
           <w:tcPr>
-            <w:tcW w:w="6945" w:type="dxa"/>
+            <w:tcW w:w="6944" w:type="dxa"/>
             <w:gridSpan w:val="2"/>
             <w:tcBorders>
               <w:top w:val="single" w:sz="18" w:space="0" w:color="49B7C6"/>
@@ -1214,60 +1073,23 @@
           </w:tcPr>
           <w:p>
             <w:pPr>
-              <w:pStyle w:val="Heading2"/>
+              <w:pStyle w:val="2"/>
               <w:ind w:right="118"/>
-              <w:outlineLvl w:val="1"/>
-              <w:rPr>
-                <w:i/>
-                <w:color w:val="00000A"/>
-                <w:sz w:val="24"/>
-                <w:szCs w:val="24"/>
-              </w:rPr>
-            </w:pPr>
-            <w:r>
-              <w:rPr>
-                <w:i/>
-                <w:color w:val="00000A"/>
-                <w:sz w:val="24"/>
-                <w:szCs w:val="24"/>
-              </w:rPr>
-              <w:t>доктор фізико-математичних наук</w:t>
-            </w:r>
-            <w:r>
-              <w:rPr>
-                <w:i/>
-                <w:color w:val="00000A"/>
-                <w:sz w:val="24"/>
-                <w:szCs w:val="24"/>
-              </w:rPr>
-              <w:t xml:space="preserve">, фізика твердого тіла, </w:t>
-            </w:r>
-            <w:r>
-              <w:rPr>
-                <w:i/>
-                <w:color w:val="00000A"/>
-                <w:sz w:val="24"/>
-                <w:szCs w:val="24"/>
-              </w:rPr>
-              <w:t>18.12.2018</w:t>
-            </w:r>
-            <w:r>
-              <w:rPr>
-                <w:i/>
-                <w:color w:val="00000A"/>
-                <w:sz w:val="24"/>
-                <w:szCs w:val="24"/>
-              </w:rPr>
-              <w:t xml:space="preserve">, </w:t>
-            </w:r>
-            <w:r>
-              <w:rPr>
-                <w:i/>
-                <w:color w:val="00000A"/>
-                <w:sz w:val="24"/>
-                <w:szCs w:val="24"/>
-              </w:rPr>
-              <w:t>ДД №008094</w:t>
+              <w:rPr>
+                <w:i/>
+                <w:color w:val="00000A"/>
+                <w:sz w:val="24"/>
+                <w:szCs w:val="24"/>
+              </w:rPr>
+            </w:pPr>
+            <w:r>
+              <w:rPr>
+                <w:i/>
+                <w:color w:val="00000A"/>
+                <w:sz w:val="24"/>
+                <w:szCs w:val="24"/>
+              </w:rPr>
+              <w:t>доктор фізико-математичних наук, фізика твердого тіла, 18.12.2018, ДД №008094</w:t>
             </w:r>
           </w:p>
         </w:tc>
@@ -1291,8 +1113,7 @@
           </w:tcPr>
           <w:p>
             <w:pPr>
-              <w:pStyle w:val="Heading2"/>
-              <w:outlineLvl w:val="1"/>
+              <w:pStyle w:val="2"/>
               <w:rPr>
                 <w:b/>
               </w:rPr>
@@ -1307,7 +1128,7 @@
         </w:tc>
         <w:tc>
           <w:tcPr>
-            <w:tcW w:w="6945" w:type="dxa"/>
+            <w:tcW w:w="6944" w:type="dxa"/>
             <w:gridSpan w:val="2"/>
             <w:tcBorders>
               <w:top w:val="single" w:sz="18" w:space="0" w:color="49B7C6"/>
@@ -1317,60 +1138,23 @@
           </w:tcPr>
           <w:p>
             <w:pPr>
-              <w:pStyle w:val="Heading2"/>
+              <w:pStyle w:val="2"/>
               <w:ind w:right="118"/>
-              <w:outlineLvl w:val="1"/>
-              <w:rPr>
-                <w:i/>
-                <w:color w:val="00000A"/>
-                <w:sz w:val="24"/>
-                <w:szCs w:val="24"/>
-              </w:rPr>
-            </w:pPr>
-            <w:r>
-              <w:rPr>
-                <w:i/>
-                <w:color w:val="00000A"/>
-                <w:sz w:val="24"/>
-                <w:szCs w:val="24"/>
-              </w:rPr>
-              <w:t>професор кафедри загальної фізики</w:t>
-            </w:r>
-            <w:r>
-              <w:rPr>
-                <w:i/>
-                <w:color w:val="00000A"/>
-                <w:sz w:val="24"/>
-                <w:szCs w:val="24"/>
-              </w:rPr>
-              <w:t xml:space="preserve">, </w:t>
-            </w:r>
-            <w:r>
-              <w:rPr>
-                <w:i/>
-                <w:color w:val="00000A"/>
-                <w:sz w:val="24"/>
-                <w:szCs w:val="24"/>
-              </w:rPr>
-              <w:t>23.12.2022</w:t>
-            </w:r>
-            <w:r>
-              <w:rPr>
-                <w:i/>
-                <w:color w:val="00000A"/>
-                <w:sz w:val="24"/>
-                <w:szCs w:val="24"/>
-              </w:rPr>
-              <w:t xml:space="preserve">, </w:t>
-            </w:r>
-            <w:r>
-              <w:rPr>
-                <w:i/>
-                <w:color w:val="00000A"/>
-                <w:sz w:val="24"/>
-                <w:szCs w:val="24"/>
-              </w:rPr>
-              <w:t>АП №004651</w:t>
+              <w:rPr>
+                <w:i/>
+                <w:color w:val="00000A"/>
+                <w:sz w:val="24"/>
+                <w:szCs w:val="24"/>
+              </w:rPr>
+            </w:pPr>
+            <w:r>
+              <w:rPr>
+                <w:i/>
+                <w:color w:val="00000A"/>
+                <w:sz w:val="24"/>
+                <w:szCs w:val="24"/>
+              </w:rPr>
+              <w:t>професор кафедри загальної фізики, 23.12.2022, АП №004651</w:t>
             </w:r>
           </w:p>
         </w:tc>
@@ -1394,8 +1178,7 @@
           </w:tcPr>
           <w:p>
             <w:pPr>
-              <w:pStyle w:val="Heading2"/>
-              <w:outlineLvl w:val="1"/>
+              <w:pStyle w:val="2"/>
               <w:rPr>
                 <w:b/>
               </w:rPr>
@@ -1409,8 +1192,7 @@
           </w:p>
           <w:p>
             <w:pPr>
-              <w:pStyle w:val="Heading2"/>
-              <w:outlineLvl w:val="1"/>
+              <w:pStyle w:val="2"/>
               <w:rPr>
                 <w:b/>
               </w:rPr>
@@ -1427,7 +1209,7 @@
         </w:tc>
         <w:tc>
           <w:tcPr>
-            <w:tcW w:w="6945" w:type="dxa"/>
+            <w:tcW w:w="6944" w:type="dxa"/>
             <w:gridSpan w:val="2"/>
             <w:tcBorders>
               <w:top w:val="single" w:sz="18" w:space="0" w:color="49B7C6"/>
@@ -1437,108 +1219,44 @@
           </w:tcPr>
           <w:p>
             <w:pPr>
-              <w:pStyle w:val="Heading2"/>
+              <w:pStyle w:val="2"/>
               <w:ind w:right="118"/>
-              <w:outlineLvl w:val="1"/>
-              <w:rPr>
-                <w:i/>
-                <w:color w:val="00000A"/>
-                <w:sz w:val="24"/>
-                <w:szCs w:val="24"/>
-              </w:rPr>
-            </w:pPr>
-            <w:r>
-              <w:rPr>
-                <w:i/>
-                <w:color w:val="00000A"/>
-                <w:sz w:val="24"/>
-                <w:szCs w:val="24"/>
-              </w:rPr>
-              <w:t>01.07.2021</w:t>
-            </w:r>
-            <w:r>
-              <w:rPr>
-                <w:i/>
-                <w:color w:val="00000A"/>
-                <w:sz w:val="24"/>
-                <w:szCs w:val="24"/>
-              </w:rPr>
-              <w:t xml:space="preserve"> – досі працюю, </w:t>
-            </w:r>
-            <w:r>
-              <w:rPr>
-                <w:i/>
-                <w:color w:val="00000A"/>
-                <w:sz w:val="24"/>
-                <w:szCs w:val="24"/>
-              </w:rPr>
-              <w:t>професор кафедри загальної фізики</w:t>
-            </w:r>
-            <w:r>
-              <w:rPr>
-                <w:i/>
-                <w:color w:val="00000A"/>
-                <w:sz w:val="24"/>
-                <w:szCs w:val="24"/>
-              </w:rPr>
-              <w:t xml:space="preserve">, фізичний факультет, </w:t>
-            </w:r>
-            <w:r>
-              <w:rPr>
-                <w:i/>
-                <w:color w:val="00000A"/>
-                <w:sz w:val="24"/>
-                <w:szCs w:val="24"/>
-              </w:rPr>
-              <w:t>Київський національний університет імені Тараса Шевченка</w:t>
-            </w:r>
-          </w:p>
-          <w:p>
-            <w:pPr>
-              <w:pStyle w:val="Heading2"/>
+              <w:rPr>
+                <w:i/>
+                <w:color w:val="00000A"/>
+                <w:sz w:val="24"/>
+                <w:szCs w:val="24"/>
+              </w:rPr>
+            </w:pPr>
+            <w:r>
+              <w:rPr>
+                <w:i/>
+                <w:color w:val="00000A"/>
+                <w:sz w:val="24"/>
+                <w:szCs w:val="24"/>
+              </w:rPr>
+              <w:t>01.07.2021 – досі працюю, професор кафедри загальної фізики, фізичний факультет, Київський національний університет імені Тараса Шевченка</w:t>
+            </w:r>
+          </w:p>
+          <w:p>
+            <w:pPr>
+              <w:pStyle w:val="2"/>
               <w:ind w:right="118"/>
-              <w:outlineLvl w:val="1"/>
-              <w:rPr>
-                <w:i/>
-                <w:sz w:val="24"/>
-                <w:szCs w:val="24"/>
-              </w:rPr>
-            </w:pPr>
-            <w:r>
-              <w:rPr>
-                <w:i/>
-                <w:color w:val="00000A"/>
-                <w:sz w:val="24"/>
-                <w:szCs w:val="24"/>
-              </w:rPr>
-              <w:t>0</w:t>
-            </w:r>
-            <w:r>
-              <w:rPr>
-                <w:i/>
-                <w:color w:val="00000A"/>
-                <w:sz w:val="24"/>
-                <w:szCs w:val="24"/>
-              </w:rPr>
-              <w:t>2</w:t>
-            </w:r>
-            <w:r>
-              <w:rPr>
-                <w:i/>
-                <w:color w:val="00000A"/>
-                <w:sz w:val="24"/>
-                <w:szCs w:val="24"/>
-              </w:rPr>
-              <w:t>.0</w:t>
-            </w:r>
-            <w:r>
-              <w:rPr>
-                <w:i/>
-                <w:color w:val="00000A"/>
-                <w:sz w:val="24"/>
-                <w:szCs w:val="24"/>
-              </w:rPr>
-              <w:t>4</w:t>
+              <w:rPr>
+                <w:i/>
+                <w:sz w:val="24"/>
+                <w:szCs w:val="24"/>
+              </w:rPr>
+            </w:pPr>
+            <w:r>
+              <w:rPr>
+                <w:i/>
+                <w:color w:val="00000A"/>
+                <w:sz w:val="24"/>
+                <w:szCs w:val="24"/>
+                <w:lang w:val="en-US"/>
+              </w:rPr>
+              <w:t>25</w:t>
             </w:r>
             <w:r>
               <w:rPr>
@@ -1555,8 +1273,28 @@
                 <w:color w:val="00000A"/>
                 <w:sz w:val="24"/>
                 <w:szCs w:val="24"/>
-              </w:rPr>
-              <w:t>1998</w:t>
+                <w:lang w:val="en-US"/>
+              </w:rPr>
+              <w:t>11</w:t>
+            </w:r>
+            <w:r>
+              <w:rPr>
+                <w:i/>
+                <w:color w:val="00000A"/>
+                <w:sz w:val="24"/>
+                <w:szCs w:val="24"/>
+              </w:rPr>
+              <w:t>.</w:t>
+            </w:r>
+            <w:r>
+              <w:rPr>
+                <w:i/>
+                <w:color w:val="00000A"/>
+                <w:sz w:val="24"/>
+                <w:szCs w:val="24"/>
+                <w:lang w:val="en-US"/>
+              </w:rPr>
+              <w:t>2002</w:t>
             </w:r>
             <w:r>
               <w:rPr>
@@ -1614,7 +1352,7 @@
         </w:trPr>
         <w:tc>
           <w:tcPr>
-            <w:tcW w:w="10773" w:type="dxa"/>
+            <w:tcW w:w="10772" w:type="dxa"/>
             <w:gridSpan w:val="4"/>
             <w:tcBorders>
               <w:top w:val="single" w:sz="18" w:space="0" w:color="49B7C6"/>
@@ -1624,8 +1362,7 @@
           </w:tcPr>
           <w:p>
             <w:pPr>
-              <w:pStyle w:val="Heading2"/>
-              <w:outlineLvl w:val="1"/>
+              <w:pStyle w:val="2"/>
               <w:rPr>
                 <w:b/>
               </w:rPr>
@@ -1658,8 +1395,7 @@
           </w:tcPr>
           <w:p>
             <w:pPr>
-              <w:pStyle w:val="Heading2"/>
-              <w:outlineLvl w:val="1"/>
+              <w:pStyle w:val="2"/>
             </w:pPr>
             <w:r>
               <w:lastRenderedPageBreak/>
@@ -1676,8 +1412,7 @@
           </w:p>
           <w:p>
             <w:pPr>
-              <w:pStyle w:val="Heading2"/>
-              <w:outlineLvl w:val="1"/>
+              <w:pStyle w:val="2"/>
             </w:pPr>
             <w:r>
               <w:rPr>
@@ -1691,7 +1426,7 @@
         </w:tc>
         <w:tc>
           <w:tcPr>
-            <w:tcW w:w="6945" w:type="dxa"/>
+            <w:tcW w:w="6944" w:type="dxa"/>
             <w:gridSpan w:val="2"/>
             <w:tcBorders>
               <w:top w:val="single" w:sz="18" w:space="0" w:color="49B7C6"/>
@@ -1701,9 +1436,8 @@
           </w:tcPr>
           <w:p>
             <w:pPr>
-              <w:pStyle w:val="Heading2"/>
+              <w:pStyle w:val="2"/>
               <w:ind w:right="118"/>
-              <w:outlineLvl w:val="1"/>
               <w:rPr>
                 <w:i/>
                 <w:color w:val="000000"/>
@@ -1738,9 +1472,8 @@
                 <w:sz w:val="24"/>
                 <w:szCs w:val="24"/>
               </w:rPr>
-              <w:t xml:space="preserve">-керованої модифікації та машинно-орієнтованої </w:t>
-            </w:r>
-            <w:proofErr w:type="spellStart"/>
+              <w:t xml:space="preserve">-керованої модифікації та машинно-орієнтованої характеризації кремнієвих сонячних елементів», Київський національний університет імені Тараса Шевченка, 2020-2021, </w:t>
+            </w:r>
             <w:r>
               <w:rPr>
                 <w:i/>
@@ -1748,9 +1481,8 @@
                 <w:sz w:val="24"/>
                 <w:szCs w:val="24"/>
               </w:rPr>
-              <w:t>характеризації</w:t>
-            </w:r>
-            <w:proofErr w:type="spellEnd"/>
+              <w:t xml:space="preserve">4, </w:t>
+            </w:r>
             <w:r>
               <w:rPr>
                 <w:i/>
@@ -1758,70 +1490,7 @@
                 <w:sz w:val="24"/>
                 <w:szCs w:val="24"/>
               </w:rPr>
-              <w:t xml:space="preserve"> кремнієвих сонячних елементів»</w:t>
-            </w:r>
-            <w:r>
-              <w:rPr>
-                <w:i/>
-                <w:color w:val="000000"/>
-                <w:sz w:val="24"/>
-                <w:szCs w:val="24"/>
-              </w:rPr>
-              <w:t xml:space="preserve">, </w:t>
-            </w:r>
-            <w:r>
-              <w:rPr>
-                <w:i/>
-                <w:color w:val="000000"/>
-                <w:sz w:val="24"/>
-                <w:szCs w:val="24"/>
-              </w:rPr>
-              <w:t>Київський національний університет імені Тараса Шевченка</w:t>
-            </w:r>
-            <w:r>
-              <w:rPr>
-                <w:i/>
-                <w:color w:val="000000"/>
-                <w:sz w:val="24"/>
-                <w:szCs w:val="24"/>
-              </w:rPr>
-              <w:t xml:space="preserve">, 2020-2021, </w:t>
-            </w:r>
-            <w:r>
-              <w:rPr>
-                <w:i/>
-                <w:color w:val="000000"/>
-                <w:sz w:val="24"/>
-                <w:szCs w:val="24"/>
-              </w:rPr>
-              <w:t xml:space="preserve">4, </w:t>
-            </w:r>
-            <w:r>
-              <w:rPr>
-                <w:i/>
-                <w:color w:val="000000"/>
-                <w:sz w:val="24"/>
-                <w:szCs w:val="24"/>
-              </w:rPr>
-              <w:t xml:space="preserve">грант </w:t>
-            </w:r>
-            <w:r>
-              <w:rPr>
-                <w:i/>
-                <w:color w:val="000000"/>
-                <w:sz w:val="24"/>
-                <w:szCs w:val="24"/>
-              </w:rPr>
-              <w:t>Національного фонду досліджень України (реєстраційний номер 2020.02/0036)</w:t>
-            </w:r>
-            <w:r>
-              <w:rPr>
-                <w:i/>
-                <w:color w:val="000000"/>
-                <w:sz w:val="24"/>
-                <w:szCs w:val="24"/>
-              </w:rPr>
-              <w:t xml:space="preserve"> </w:t>
+              <w:t xml:space="preserve">грант Національного фонду досліджень України (реєстраційний номер 2020.02/0036) </w:t>
             </w:r>
           </w:p>
         </w:tc>
@@ -1845,25 +1514,15 @@
           </w:tcPr>
           <w:p>
             <w:pPr>
-              <w:pStyle w:val="Heading2"/>
-              <w:outlineLvl w:val="1"/>
-            </w:pPr>
-            <w:r>
-              <w:t xml:space="preserve">Участь у колективних науково-дослідних </w:t>
-            </w:r>
-            <w:proofErr w:type="spellStart"/>
-            <w:r>
-              <w:t>проєктах</w:t>
-            </w:r>
-            <w:proofErr w:type="spellEnd"/>
-            <w:r>
-              <w:t xml:space="preserve"> </w:t>
-            </w:r>
-          </w:p>
-          <w:p>
-            <w:pPr>
-              <w:pStyle w:val="Heading2"/>
-              <w:outlineLvl w:val="1"/>
+              <w:pStyle w:val="2"/>
+            </w:pPr>
+            <w:r>
+              <w:t xml:space="preserve">Участь у колективних науково-дослідних проєктах </w:t>
+            </w:r>
+          </w:p>
+          <w:p>
+            <w:pPr>
+              <w:pStyle w:val="2"/>
             </w:pPr>
             <w:r>
               <w:rPr>
@@ -1877,7 +1536,7 @@
         </w:tc>
         <w:tc>
           <w:tcPr>
-            <w:tcW w:w="6945" w:type="dxa"/>
+            <w:tcW w:w="6944" w:type="dxa"/>
             <w:gridSpan w:val="2"/>
             <w:tcBorders>
               <w:top w:val="single" w:sz="18" w:space="0" w:color="49B7C6"/>
@@ -1887,9 +1546,8 @@
           </w:tcPr>
           <w:p>
             <w:pPr>
-              <w:pStyle w:val="Heading2"/>
+              <w:pStyle w:val="2"/>
               <w:ind w:right="118"/>
-              <w:outlineLvl w:val="1"/>
               <w:rPr>
                 <w:i/>
                 <w:sz w:val="24"/>
@@ -1918,25 +1576,15 @@
           </w:tcPr>
           <w:p>
             <w:pPr>
-              <w:pStyle w:val="Heading2"/>
-              <w:outlineLvl w:val="1"/>
-            </w:pPr>
-            <w:r>
-              <w:t xml:space="preserve">Індивідуальні дослідницькі </w:t>
-            </w:r>
-            <w:proofErr w:type="spellStart"/>
-            <w:r>
-              <w:t>проєкти</w:t>
-            </w:r>
-            <w:proofErr w:type="spellEnd"/>
-            <w:r>
-              <w:t xml:space="preserve"> (які отримали фінансування на конкурсних засадах від третьої сторони)</w:t>
-            </w:r>
-          </w:p>
-          <w:p>
-            <w:pPr>
-              <w:pStyle w:val="Heading2"/>
-              <w:outlineLvl w:val="1"/>
+              <w:pStyle w:val="2"/>
+            </w:pPr>
+            <w:r>
+              <w:t>Індивідуальні дослідницькі проєкти (які отримали фінансування на конкурсних засадах від третьої сторони)</w:t>
+            </w:r>
+          </w:p>
+          <w:p>
+            <w:pPr>
+              <w:pStyle w:val="2"/>
               <w:rPr>
                 <w:i/>
               </w:rPr>
@@ -1953,7 +1601,7 @@
         </w:tc>
         <w:tc>
           <w:tcPr>
-            <w:tcW w:w="6945" w:type="dxa"/>
+            <w:tcW w:w="6944" w:type="dxa"/>
             <w:gridSpan w:val="2"/>
             <w:tcBorders>
               <w:top w:val="single" w:sz="18" w:space="0" w:color="49B7C6"/>
@@ -1963,9 +1611,8 @@
           </w:tcPr>
           <w:p>
             <w:pPr>
-              <w:pStyle w:val="Heading2"/>
+              <w:pStyle w:val="2"/>
               <w:ind w:right="118"/>
-              <w:outlineLvl w:val="1"/>
               <w:rPr>
                 <w:i/>
                 <w:sz w:val="24"/>
@@ -1983,7 +1630,7 @@
         </w:trPr>
         <w:tc>
           <w:tcPr>
-            <w:tcW w:w="10773" w:type="dxa"/>
+            <w:tcW w:w="10772" w:type="dxa"/>
             <w:gridSpan w:val="4"/>
             <w:tcBorders>
               <w:top w:val="single" w:sz="18" w:space="0" w:color="49B7C6"/>
@@ -1993,8 +1640,7 @@
           </w:tcPr>
           <w:p>
             <w:pPr>
-              <w:pStyle w:val="Heading2"/>
-              <w:outlineLvl w:val="1"/>
+              <w:pStyle w:val="2"/>
               <w:rPr>
                 <w:b/>
               </w:rPr>
@@ -2027,8 +1673,7 @@
           </w:tcPr>
           <w:p>
             <w:pPr>
-              <w:pStyle w:val="Heading2"/>
-              <w:outlineLvl w:val="1"/>
+              <w:pStyle w:val="2"/>
             </w:pPr>
             <w:r>
               <w:t>Опубліковані наукові праці*</w:t>
@@ -2036,8 +1681,7 @@
           </w:p>
           <w:p>
             <w:pPr>
-              <w:pStyle w:val="Heading2"/>
-              <w:outlineLvl w:val="1"/>
+              <w:pStyle w:val="2"/>
             </w:pPr>
             <w:r>
               <w:rPr>
@@ -2051,7 +1695,7 @@
         </w:tc>
         <w:tc>
           <w:tcPr>
-            <w:tcW w:w="6945" w:type="dxa"/>
+            <w:tcW w:w="6944" w:type="dxa"/>
             <w:gridSpan w:val="2"/>
             <w:tcBorders>
               <w:top w:val="single" w:sz="18" w:space="0" w:color="49B7C6"/>
@@ -2068,14 +1712,22 @@
                 <w:color w:val="00000A"/>
               </w:rPr>
             </w:pPr>
-            <w:proofErr w:type="spellStart"/>
-            <w:r>
-              <w:rPr>
-                <w:b w:val="0"/>
-                <w:i/>
-                <w:color w:val="00000A"/>
-              </w:rPr>
-              <w:t>Olikh</w:t>
+            <w:r>
+              <w:rPr>
+                <w:b w:val="0"/>
+                <w:i/>
+                <w:color w:val="00000A"/>
+              </w:rPr>
+              <w:t xml:space="preserve">Olikh O., </w:t>
+            </w:r>
+            <w:proofErr w:type="spellStart"/>
+            <w:r>
+              <w:rPr>
+                <w:b w:val="0"/>
+                <w:i/>
+                <w:color w:val="00000A"/>
+              </w:rPr>
+              <w:t>Lozitsky</w:t>
             </w:r>
             <w:proofErr w:type="spellEnd"/>
             <w:r>
@@ -2093,24 +1745,6 @@
                 <w:i/>
                 <w:color w:val="00000A"/>
               </w:rPr>
-              <w:t>Lozitsky</w:t>
-            </w:r>
-            <w:proofErr w:type="spellEnd"/>
-            <w:r>
-              <w:rPr>
-                <w:b w:val="0"/>
-                <w:i/>
-                <w:color w:val="00000A"/>
-              </w:rPr>
-              <w:t xml:space="preserve"> O., </w:t>
-            </w:r>
-            <w:proofErr w:type="spellStart"/>
-            <w:r>
-              <w:rPr>
-                <w:b w:val="0"/>
-                <w:i/>
-                <w:color w:val="00000A"/>
-              </w:rPr>
               <w:t>Zavhorodnii</w:t>
             </w:r>
             <w:proofErr w:type="spellEnd"/>
@@ -2167,23 +1801,13 @@
                 <w:color w:val="00000A"/>
               </w:rPr>
             </w:pPr>
-            <w:proofErr w:type="spellStart"/>
-            <w:r>
-              <w:rPr>
-                <w:b w:val="0"/>
-                <w:i/>
-                <w:color w:val="00000A"/>
-              </w:rPr>
-              <w:t>Olikh</w:t>
-            </w:r>
-            <w:proofErr w:type="spellEnd"/>
-            <w:r>
-              <w:rPr>
-                <w:b w:val="0"/>
-                <w:i/>
-                <w:color w:val="00000A"/>
-              </w:rPr>
-              <w:t xml:space="preserve"> O., </w:t>
+            <w:r>
+              <w:rPr>
+                <w:b w:val="0"/>
+                <w:i/>
+                <w:color w:val="00000A"/>
+              </w:rPr>
+              <w:t xml:space="preserve">Olikh O., </w:t>
             </w:r>
             <w:proofErr w:type="spellStart"/>
             <w:r>
@@ -2481,23 +2105,13 @@
                 <w:color w:val="00000A"/>
               </w:rPr>
             </w:pPr>
-            <w:proofErr w:type="spellStart"/>
-            <w:r>
-              <w:rPr>
-                <w:b w:val="0"/>
-                <w:i/>
-                <w:color w:val="00000A"/>
-              </w:rPr>
-              <w:t>Olikh</w:t>
-            </w:r>
-            <w:proofErr w:type="spellEnd"/>
-            <w:r>
-              <w:rPr>
-                <w:b w:val="0"/>
-                <w:i/>
-                <w:color w:val="00000A"/>
-              </w:rPr>
-              <w:t xml:space="preserve"> O., </w:t>
+            <w:r>
+              <w:rPr>
+                <w:b w:val="0"/>
+                <w:i/>
+                <w:color w:val="00000A"/>
+              </w:rPr>
+              <w:t xml:space="preserve">Olikh O., </w:t>
             </w:r>
             <w:proofErr w:type="spellStart"/>
             <w:r>
@@ -2617,7 +2231,6 @@
                 <w:color w:val="00000A"/>
               </w:rPr>
             </w:pPr>
-            <w:proofErr w:type="spellStart"/>
             <w:r>
               <w:rPr>
                 <w:b w:val="0"/>
@@ -2625,16 +2238,7 @@
                 <w:color w:val="00000A"/>
               </w:rPr>
               <w:lastRenderedPageBreak/>
-              <w:t>Olikh</w:t>
-            </w:r>
-            <w:proofErr w:type="spellEnd"/>
-            <w:r>
-              <w:rPr>
-                <w:b w:val="0"/>
-                <w:i/>
-                <w:color w:val="00000A"/>
-              </w:rPr>
-              <w:t xml:space="preserve"> O., </w:t>
+              <w:t xml:space="preserve">Olikh O., </w:t>
             </w:r>
             <w:proofErr w:type="spellStart"/>
             <w:r>
@@ -2688,25 +2292,25 @@
                 <w:i/>
                 <w:color w:val="00000A"/>
               </w:rPr>
-              <w:t xml:space="preserve"> R., </w:t>
-            </w:r>
-            <w:proofErr w:type="spellStart"/>
-            <w:r>
-              <w:rPr>
-                <w:b w:val="0"/>
-                <w:i/>
-                <w:color w:val="00000A"/>
-              </w:rPr>
-              <w:t>Olikh</w:t>
-            </w:r>
-            <w:proofErr w:type="spellEnd"/>
-            <w:r>
-              <w:rPr>
-                <w:b w:val="0"/>
-                <w:i/>
-                <w:color w:val="00000A"/>
-              </w:rPr>
-              <w:t xml:space="preserve"> Ya., </w:t>
+              <w:t xml:space="preserve"> R., Olikh </w:t>
+            </w:r>
+            <w:proofErr w:type="spellStart"/>
+            <w:r>
+              <w:rPr>
+                <w:b w:val="0"/>
+                <w:i/>
+                <w:color w:val="00000A"/>
+              </w:rPr>
+              <w:t>Ya</w:t>
+            </w:r>
+            <w:proofErr w:type="spellEnd"/>
+            <w:r>
+              <w:rPr>
+                <w:b w:val="0"/>
+                <w:i/>
+                <w:color w:val="00000A"/>
+              </w:rPr>
+              <w:t xml:space="preserve">., </w:t>
             </w:r>
             <w:proofErr w:type="spellStart"/>
             <w:r>
@@ -2724,7 +2328,43 @@
                 <w:i/>
                 <w:color w:val="00000A"/>
               </w:rPr>
-              <w:t xml:space="preserve"> R. «Features of </w:t>
+              <w:t xml:space="preserve"> R. «</w:t>
+            </w:r>
+            <w:proofErr w:type="spellStart"/>
+            <w:r>
+              <w:rPr>
+                <w:b w:val="0"/>
+                <w:i/>
+                <w:color w:val="00000A"/>
+              </w:rPr>
+              <w:t>Features</w:t>
+            </w:r>
+            <w:proofErr w:type="spellEnd"/>
+            <w:r>
+              <w:rPr>
+                <w:b w:val="0"/>
+                <w:i/>
+                <w:color w:val="00000A"/>
+              </w:rPr>
+              <w:t xml:space="preserve"> </w:t>
+            </w:r>
+            <w:proofErr w:type="spellStart"/>
+            <w:r>
+              <w:rPr>
+                <w:b w:val="0"/>
+                <w:i/>
+                <w:color w:val="00000A"/>
+              </w:rPr>
+              <w:t>of</w:t>
+            </w:r>
+            <w:proofErr w:type="spellEnd"/>
+            <w:r>
+              <w:rPr>
+                <w:b w:val="0"/>
+                <w:i/>
+                <w:color w:val="00000A"/>
+              </w:rPr>
+              <w:t xml:space="preserve"> </w:t>
             </w:r>
             <w:proofErr w:type="spellStart"/>
             <w:r>
@@ -2742,7 +2382,61 @@
                 <w:i/>
                 <w:color w:val="00000A"/>
               </w:rPr>
-              <w:t xml:space="preserve"> pair light-induced dissociation and repair in silicon n+-p-p+ structures under ultrasound loading», Journal of Applied Physics, 2021, vol.130, is.23, 235703; </w:t>
+              <w:t xml:space="preserve"> </w:t>
+            </w:r>
+            <w:proofErr w:type="spellStart"/>
+            <w:r>
+              <w:rPr>
+                <w:b w:val="0"/>
+                <w:i/>
+                <w:color w:val="00000A"/>
+              </w:rPr>
+              <w:t>pair</w:t>
+            </w:r>
+            <w:proofErr w:type="spellEnd"/>
+            <w:r>
+              <w:rPr>
+                <w:b w:val="0"/>
+                <w:i/>
+                <w:color w:val="00000A"/>
+              </w:rPr>
+              <w:t xml:space="preserve"> </w:t>
+            </w:r>
+            <w:proofErr w:type="spellStart"/>
+            <w:r>
+              <w:rPr>
+                <w:b w:val="0"/>
+                <w:i/>
+                <w:color w:val="00000A"/>
+              </w:rPr>
+              <w:t>light-induced</w:t>
+            </w:r>
+            <w:proofErr w:type="spellEnd"/>
+            <w:r>
+              <w:rPr>
+                <w:b w:val="0"/>
+                <w:i/>
+                <w:color w:val="00000A"/>
+              </w:rPr>
+              <w:t xml:space="preserve"> </w:t>
+            </w:r>
+            <w:proofErr w:type="spellStart"/>
+            <w:r>
+              <w:rPr>
+                <w:b w:val="0"/>
+                <w:i/>
+                <w:color w:val="00000A"/>
+              </w:rPr>
+              <w:t>dissociation</w:t>
+            </w:r>
+            <w:proofErr w:type="spellEnd"/>
+            <w:r>
+              <w:rPr>
+                <w:b w:val="0"/>
+                <w:i/>
+                <w:color w:val="00000A"/>
+              </w:rPr>
+              <w:t xml:space="preserve"> and repair in silicon n+-p-p+ structures under ultrasound loading», Journal of Applied Physics, 2021, vol.130, is.23, 235703; </w:t>
             </w:r>
           </w:p>
           <w:p>
@@ -2823,16 +2517,70 @@
                 <w:i/>
                 <w:color w:val="00000A"/>
               </w:rPr>
-              <w:t xml:space="preserve"> O.A., </w:t>
-            </w:r>
-            <w:proofErr w:type="spellStart"/>
-            <w:r>
-              <w:rPr>
-                <w:b w:val="0"/>
-                <w:i/>
-                <w:color w:val="00000A"/>
-              </w:rPr>
-              <w:t>Olikh</w:t>
+              <w:t xml:space="preserve"> O.A., Olikh </w:t>
+            </w:r>
+            <w:proofErr w:type="spellStart"/>
+            <w:r>
+              <w:rPr>
+                <w:b w:val="0"/>
+                <w:i/>
+                <w:color w:val="00000A"/>
+              </w:rPr>
+              <w:t>O.Ya</w:t>
+            </w:r>
+            <w:proofErr w:type="spellEnd"/>
+            <w:r>
+              <w:rPr>
+                <w:b w:val="0"/>
+                <w:i/>
+                <w:color w:val="00000A"/>
+              </w:rPr>
+              <w:t xml:space="preserve">., </w:t>
+            </w:r>
+            <w:proofErr w:type="spellStart"/>
+            <w:r>
+              <w:rPr>
+                <w:b w:val="0"/>
+                <w:i/>
+                <w:color w:val="00000A"/>
+              </w:rPr>
+              <w:t>Podolian</w:t>
+            </w:r>
+            <w:proofErr w:type="spellEnd"/>
+            <w:r>
+              <w:rPr>
+                <w:b w:val="0"/>
+                <w:i/>
+                <w:color w:val="00000A"/>
+              </w:rPr>
+              <w:t xml:space="preserve"> A.O., </w:t>
+            </w:r>
+            <w:proofErr w:type="spellStart"/>
+            <w:r>
+              <w:rPr>
+                <w:b w:val="0"/>
+                <w:i/>
+                <w:color w:val="00000A"/>
+              </w:rPr>
+              <w:t>Chupryna</w:t>
+            </w:r>
+            <w:proofErr w:type="spellEnd"/>
+            <w:r>
+              <w:rPr>
+                <w:b w:val="0"/>
+                <w:i/>
+                <w:color w:val="00000A"/>
+              </w:rPr>
+              <w:t xml:space="preserve"> R.G. «</w:t>
+            </w:r>
+            <w:proofErr w:type="spellStart"/>
+            <w:r>
+              <w:rPr>
+                <w:b w:val="0"/>
+                <w:i/>
+                <w:color w:val="00000A"/>
+              </w:rPr>
+              <w:t>Inﬂuence</w:t>
             </w:r>
             <w:proofErr w:type="spellEnd"/>
             <w:r>
@@ -2850,6 +2598,240 @@
                 <w:i/>
                 <w:color w:val="00000A"/>
               </w:rPr>
+              <w:t>of</w:t>
+            </w:r>
+            <w:proofErr w:type="spellEnd"/>
+            <w:r>
+              <w:rPr>
+                <w:b w:val="0"/>
+                <w:i/>
+                <w:color w:val="00000A"/>
+              </w:rPr>
+              <w:t xml:space="preserve"> γ-</w:t>
+            </w:r>
+            <w:proofErr w:type="spellStart"/>
+            <w:r>
+              <w:rPr>
+                <w:b w:val="0"/>
+                <w:i/>
+                <w:color w:val="00000A"/>
+              </w:rPr>
+              <w:t>irradiation</w:t>
+            </w:r>
+            <w:proofErr w:type="spellEnd"/>
+            <w:r>
+              <w:rPr>
+                <w:b w:val="0"/>
+                <w:i/>
+                <w:color w:val="00000A"/>
+              </w:rPr>
+              <w:t xml:space="preserve"> </w:t>
+            </w:r>
+            <w:proofErr w:type="spellStart"/>
+            <w:r>
+              <w:rPr>
+                <w:b w:val="0"/>
+                <w:i/>
+                <w:color w:val="00000A"/>
+              </w:rPr>
+              <w:t>and</w:t>
+            </w:r>
+            <w:proofErr w:type="spellEnd"/>
+            <w:r>
+              <w:rPr>
+                <w:b w:val="0"/>
+                <w:i/>
+                <w:color w:val="00000A"/>
+              </w:rPr>
+              <w:t xml:space="preserve"> </w:t>
+            </w:r>
+            <w:proofErr w:type="spellStart"/>
+            <w:r>
+              <w:rPr>
+                <w:b w:val="0"/>
+                <w:i/>
+                <w:color w:val="00000A"/>
+              </w:rPr>
+              <w:t>ultrasound</w:t>
+            </w:r>
+            <w:proofErr w:type="spellEnd"/>
+            <w:r>
+              <w:rPr>
+                <w:b w:val="0"/>
+                <w:i/>
+                <w:color w:val="00000A"/>
+              </w:rPr>
+              <w:t xml:space="preserve"> </w:t>
+            </w:r>
+            <w:proofErr w:type="spellStart"/>
+            <w:r>
+              <w:rPr>
+                <w:b w:val="0"/>
+                <w:i/>
+                <w:color w:val="00000A"/>
+              </w:rPr>
+              <w:t>treatment</w:t>
+            </w:r>
+            <w:proofErr w:type="spellEnd"/>
+            <w:r>
+              <w:rPr>
+                <w:b w:val="0"/>
+                <w:i/>
+                <w:color w:val="00000A"/>
+              </w:rPr>
+              <w:t xml:space="preserve"> </w:t>
+            </w:r>
+            <w:proofErr w:type="spellStart"/>
+            <w:r>
+              <w:rPr>
+                <w:b w:val="0"/>
+                <w:i/>
+                <w:color w:val="00000A"/>
+              </w:rPr>
+              <w:t>on</w:t>
+            </w:r>
+            <w:proofErr w:type="spellEnd"/>
+            <w:r>
+              <w:rPr>
+                <w:b w:val="0"/>
+                <w:i/>
+                <w:color w:val="00000A"/>
+              </w:rPr>
+              <w:t xml:space="preserve"> </w:t>
+            </w:r>
+            <w:proofErr w:type="spellStart"/>
+            <w:r>
+              <w:rPr>
+                <w:b w:val="0"/>
+                <w:i/>
+                <w:color w:val="00000A"/>
+              </w:rPr>
+              <w:t>current</w:t>
+            </w:r>
+            <w:proofErr w:type="spellEnd"/>
+            <w:r>
+              <w:rPr>
+                <w:b w:val="0"/>
+                <w:i/>
+                <w:color w:val="00000A"/>
+              </w:rPr>
+              <w:t xml:space="preserve"> </w:t>
+            </w:r>
+            <w:proofErr w:type="spellStart"/>
+            <w:r>
+              <w:rPr>
+                <w:b w:val="0"/>
+                <w:i/>
+                <w:color w:val="00000A"/>
+              </w:rPr>
+              <w:t>mechanism</w:t>
+            </w:r>
+            <w:proofErr w:type="spellEnd"/>
+            <w:r>
+              <w:rPr>
+                <w:b w:val="0"/>
+                <w:i/>
+                <w:color w:val="00000A"/>
+              </w:rPr>
+              <w:t xml:space="preserve"> </w:t>
+            </w:r>
+            <w:proofErr w:type="spellStart"/>
+            <w:r>
+              <w:rPr>
+                <w:b w:val="0"/>
+                <w:i/>
+                <w:color w:val="00000A"/>
+              </w:rPr>
+              <w:t>in</w:t>
+            </w:r>
+            <w:proofErr w:type="spellEnd"/>
+            <w:r>
+              <w:rPr>
+                <w:b w:val="0"/>
+                <w:i/>
+                <w:color w:val="00000A"/>
+              </w:rPr>
+              <w:t xml:space="preserve"> Au-SiO2-Si </w:t>
+            </w:r>
+            <w:proofErr w:type="spellStart"/>
+            <w:r>
+              <w:rPr>
+                <w:b w:val="0"/>
+                <w:i/>
+                <w:color w:val="00000A"/>
+              </w:rPr>
+              <w:t>structure</w:t>
+            </w:r>
+            <w:proofErr w:type="spellEnd"/>
+            <w:r>
+              <w:rPr>
+                <w:b w:val="0"/>
+                <w:i/>
+                <w:color w:val="00000A"/>
+              </w:rPr>
+              <w:t xml:space="preserve">», Solid State Electronics, 2020, vol.165, 107712; </w:t>
+            </w:r>
+          </w:p>
+          <w:p>
+            <w:pPr>
+              <w:rPr>
+                <w:b w:val="0"/>
+                <w:i/>
+                <w:color w:val="00000A"/>
+              </w:rPr>
+            </w:pPr>
+            <w:r>
+              <w:rPr>
+                <w:b w:val="0"/>
+                <w:i/>
+                <w:color w:val="00000A"/>
+              </w:rPr>
+              <w:t>https://doi.org/10.1016/j.sse.2019.107712</w:t>
+            </w:r>
+          </w:p>
+          <w:p>
+            <w:pPr>
+              <w:rPr>
+                <w:b w:val="0"/>
+                <w:i/>
+                <w:color w:val="00000A"/>
+                <w:lang w:val="en-US"/>
+              </w:rPr>
+            </w:pPr>
+            <w:r>
+              <w:rPr>
+                <w:b w:val="0"/>
+                <w:i/>
+                <w:color w:val="00000A"/>
+                <w:lang w:val="en-US"/>
+              </w:rPr>
+              <w:t>Q2</w:t>
+            </w:r>
+          </w:p>
+          <w:p>
+            <w:pPr>
+              <w:spacing w:before="240"/>
+              <w:rPr>
+                <w:b w:val="0"/>
+                <w:i/>
+                <w:color w:val="00000A"/>
+              </w:rPr>
+            </w:pPr>
+            <w:r>
+              <w:rPr>
+                <w:b w:val="0"/>
+                <w:i/>
+                <w:color w:val="00000A"/>
+              </w:rPr>
+              <w:t xml:space="preserve">Olikh </w:t>
+            </w:r>
+            <w:proofErr w:type="spellStart"/>
+            <w:r>
+              <w:rPr>
+                <w:b w:val="0"/>
+                <w:i/>
+                <w:color w:val="00000A"/>
+              </w:rPr>
               <w:t>O.Ya</w:t>
             </w:r>
             <w:proofErr w:type="spellEnd"/>
@@ -2859,52 +2841,16 @@
                 <w:i/>
                 <w:color w:val="00000A"/>
               </w:rPr>
-              <w:t xml:space="preserve">., </w:t>
-            </w:r>
-            <w:proofErr w:type="spellStart"/>
-            <w:r>
-              <w:rPr>
-                <w:b w:val="0"/>
-                <w:i/>
-                <w:color w:val="00000A"/>
-              </w:rPr>
-              <w:t>Podolian</w:t>
-            </w:r>
-            <w:proofErr w:type="spellEnd"/>
-            <w:r>
-              <w:rPr>
-                <w:b w:val="0"/>
-                <w:i/>
-                <w:color w:val="00000A"/>
-              </w:rPr>
-              <w:t xml:space="preserve"> A.O., </w:t>
-            </w:r>
-            <w:proofErr w:type="spellStart"/>
-            <w:r>
-              <w:rPr>
-                <w:b w:val="0"/>
-                <w:i/>
-                <w:color w:val="00000A"/>
-              </w:rPr>
-              <w:t>Chupryna</w:t>
-            </w:r>
-            <w:proofErr w:type="spellEnd"/>
-            <w:r>
-              <w:rPr>
-                <w:b w:val="0"/>
-                <w:i/>
-                <w:color w:val="00000A"/>
-              </w:rPr>
-              <w:t xml:space="preserve"> R.G. «</w:t>
-            </w:r>
-            <w:proofErr w:type="spellStart"/>
-            <w:r>
-              <w:rPr>
-                <w:b w:val="0"/>
-                <w:i/>
-                <w:color w:val="00000A"/>
-              </w:rPr>
-              <w:t>Inﬂuence</w:t>
+              <w:t>. «</w:t>
+            </w:r>
+            <w:proofErr w:type="spellStart"/>
+            <w:r>
+              <w:rPr>
+                <w:b w:val="0"/>
+                <w:i/>
+                <w:color w:val="00000A"/>
+              </w:rPr>
+              <w:t>Relationship</w:t>
             </w:r>
             <w:proofErr w:type="spellEnd"/>
             <w:r>
@@ -2922,25 +2868,7 @@
                 <w:i/>
                 <w:color w:val="00000A"/>
               </w:rPr>
-              <w:t>of</w:t>
-            </w:r>
-            <w:proofErr w:type="spellEnd"/>
-            <w:r>
-              <w:rPr>
-                <w:b w:val="0"/>
-                <w:i/>
-                <w:color w:val="00000A"/>
-              </w:rPr>
-              <w:t xml:space="preserve"> γ-</w:t>
-            </w:r>
-            <w:proofErr w:type="spellStart"/>
-            <w:r>
-              <w:rPr>
-                <w:b w:val="0"/>
-                <w:i/>
-                <w:color w:val="00000A"/>
-              </w:rPr>
-              <w:t>irradiation</w:t>
+              <w:t>between</w:t>
             </w:r>
             <w:proofErr w:type="spellEnd"/>
             <w:r>
@@ -2958,6 +2886,60 @@
                 <w:i/>
                 <w:color w:val="00000A"/>
               </w:rPr>
+              <w:t>the</w:t>
+            </w:r>
+            <w:proofErr w:type="spellEnd"/>
+            <w:r>
+              <w:rPr>
+                <w:b w:val="0"/>
+                <w:i/>
+                <w:color w:val="00000A"/>
+              </w:rPr>
+              <w:t xml:space="preserve"> </w:t>
+            </w:r>
+            <w:proofErr w:type="spellStart"/>
+            <w:r>
+              <w:rPr>
+                <w:b w:val="0"/>
+                <w:i/>
+                <w:color w:val="00000A"/>
+              </w:rPr>
+              <w:t>ideality</w:t>
+            </w:r>
+            <w:proofErr w:type="spellEnd"/>
+            <w:r>
+              <w:rPr>
+                <w:b w:val="0"/>
+                <w:i/>
+                <w:color w:val="00000A"/>
+              </w:rPr>
+              <w:t xml:space="preserve"> </w:t>
+            </w:r>
+            <w:proofErr w:type="spellStart"/>
+            <w:r>
+              <w:rPr>
+                <w:b w:val="0"/>
+                <w:i/>
+                <w:color w:val="00000A"/>
+              </w:rPr>
+              <w:t>factor</w:t>
+            </w:r>
+            <w:proofErr w:type="spellEnd"/>
+            <w:r>
+              <w:rPr>
+                <w:b w:val="0"/>
+                <w:i/>
+                <w:color w:val="00000A"/>
+              </w:rPr>
+              <w:t xml:space="preserve"> </w:t>
+            </w:r>
+            <w:proofErr w:type="spellStart"/>
+            <w:r>
+              <w:rPr>
+                <w:b w:val="0"/>
+                <w:i/>
+                <w:color w:val="00000A"/>
+              </w:rPr>
               <w:t>and</w:t>
             </w:r>
             <w:proofErr w:type="spellEnd"/>
@@ -2976,7 +2958,7 @@
                 <w:i/>
                 <w:color w:val="00000A"/>
               </w:rPr>
-              <w:t>ultrasound</w:t>
+              <w:t>the</w:t>
             </w:r>
             <w:proofErr w:type="spellEnd"/>
             <w:r>
@@ -2994,7 +2976,7 @@
                 <w:i/>
                 <w:color w:val="00000A"/>
               </w:rPr>
-              <w:t>treatment</w:t>
+              <w:t>iron</w:t>
             </w:r>
             <w:proofErr w:type="spellEnd"/>
             <w:r>
@@ -3012,7 +2994,7 @@
                 <w:i/>
                 <w:color w:val="00000A"/>
               </w:rPr>
-              <w:t>on</w:t>
+              <w:t>concentration</w:t>
             </w:r>
             <w:proofErr w:type="spellEnd"/>
             <w:r>
@@ -3030,7 +3012,7 @@
                 <w:i/>
                 <w:color w:val="00000A"/>
               </w:rPr>
-              <w:t>current</w:t>
+              <w:t>in</w:t>
             </w:r>
             <w:proofErr w:type="spellEnd"/>
             <w:r>
@@ -3048,7 +3030,7 @@
                 <w:i/>
                 <w:color w:val="00000A"/>
               </w:rPr>
-              <w:t>mechanism</w:t>
+              <w:t>silicon</w:t>
             </w:r>
             <w:proofErr w:type="spellEnd"/>
             <w:r>
@@ -3066,89 +3048,7 @@
                 <w:i/>
                 <w:color w:val="00000A"/>
               </w:rPr>
-              <w:t>in</w:t>
-            </w:r>
-            <w:proofErr w:type="spellEnd"/>
-            <w:r>
-              <w:rPr>
-                <w:b w:val="0"/>
-                <w:i/>
-                <w:color w:val="00000A"/>
-              </w:rPr>
-              <w:t xml:space="preserve"> Au-SiO2-Si </w:t>
-            </w:r>
-            <w:proofErr w:type="spellStart"/>
-            <w:r>
-              <w:rPr>
-                <w:b w:val="0"/>
-                <w:i/>
-                <w:color w:val="00000A"/>
-              </w:rPr>
-              <w:t>structure</w:t>
-            </w:r>
-            <w:proofErr w:type="spellEnd"/>
-            <w:r>
-              <w:rPr>
-                <w:b w:val="0"/>
-                <w:i/>
-                <w:color w:val="00000A"/>
-              </w:rPr>
-              <w:t xml:space="preserve">», Solid State Electronics, 2020, vol.165, 107712; </w:t>
-            </w:r>
-          </w:p>
-          <w:p>
-            <w:pPr>
-              <w:rPr>
-                <w:b w:val="0"/>
-                <w:i/>
-                <w:color w:val="00000A"/>
-              </w:rPr>
-            </w:pPr>
-            <w:r>
-              <w:rPr>
-                <w:b w:val="0"/>
-                <w:i/>
-                <w:color w:val="00000A"/>
-              </w:rPr>
-              <w:t>https://doi.org/10.1016/j.sse.2019.107712</w:t>
-            </w:r>
-          </w:p>
-          <w:p>
-            <w:pPr>
-              <w:rPr>
-                <w:b w:val="0"/>
-                <w:i/>
-                <w:color w:val="00000A"/>
-                <w:lang w:val="en-US"/>
-              </w:rPr>
-            </w:pPr>
-            <w:r>
-              <w:rPr>
-                <w:b w:val="0"/>
-                <w:i/>
-                <w:color w:val="00000A"/>
-                <w:lang w:val="en-US"/>
-              </w:rPr>
-              <w:t>Q2</w:t>
-            </w:r>
-          </w:p>
-          <w:p>
-            <w:pPr>
-              <w:spacing w:before="240"/>
-              <w:rPr>
-                <w:b w:val="0"/>
-                <w:i/>
-                <w:color w:val="00000A"/>
-              </w:rPr>
-            </w:pPr>
-            <w:proofErr w:type="spellStart"/>
-            <w:r>
-              <w:rPr>
-                <w:b w:val="0"/>
-                <w:i/>
-                <w:color w:val="00000A"/>
-              </w:rPr>
-              <w:t>Olikh</w:t>
+              <w:t>solar</w:t>
             </w:r>
             <w:proofErr w:type="spellEnd"/>
             <w:r>
@@ -3166,240 +3066,6 @@
                 <w:i/>
                 <w:color w:val="00000A"/>
               </w:rPr>
-              <w:t>O.Ya</w:t>
-            </w:r>
-            <w:proofErr w:type="spellEnd"/>
-            <w:r>
-              <w:rPr>
-                <w:b w:val="0"/>
-                <w:i/>
-                <w:color w:val="00000A"/>
-              </w:rPr>
-              <w:t>. «</w:t>
-            </w:r>
-            <w:proofErr w:type="spellStart"/>
-            <w:r>
-              <w:rPr>
-                <w:b w:val="0"/>
-                <w:i/>
-                <w:color w:val="00000A"/>
-              </w:rPr>
-              <w:t>Relationship</w:t>
-            </w:r>
-            <w:proofErr w:type="spellEnd"/>
-            <w:r>
-              <w:rPr>
-                <w:b w:val="0"/>
-                <w:i/>
-                <w:color w:val="00000A"/>
-              </w:rPr>
-              <w:t xml:space="preserve"> </w:t>
-            </w:r>
-            <w:proofErr w:type="spellStart"/>
-            <w:r>
-              <w:rPr>
-                <w:b w:val="0"/>
-                <w:i/>
-                <w:color w:val="00000A"/>
-              </w:rPr>
-              <w:t>between</w:t>
-            </w:r>
-            <w:proofErr w:type="spellEnd"/>
-            <w:r>
-              <w:rPr>
-                <w:b w:val="0"/>
-                <w:i/>
-                <w:color w:val="00000A"/>
-              </w:rPr>
-              <w:t xml:space="preserve"> </w:t>
-            </w:r>
-            <w:proofErr w:type="spellStart"/>
-            <w:r>
-              <w:rPr>
-                <w:b w:val="0"/>
-                <w:i/>
-                <w:color w:val="00000A"/>
-              </w:rPr>
-              <w:t>the</w:t>
-            </w:r>
-            <w:proofErr w:type="spellEnd"/>
-            <w:r>
-              <w:rPr>
-                <w:b w:val="0"/>
-                <w:i/>
-                <w:color w:val="00000A"/>
-              </w:rPr>
-              <w:t xml:space="preserve"> </w:t>
-            </w:r>
-            <w:proofErr w:type="spellStart"/>
-            <w:r>
-              <w:rPr>
-                <w:b w:val="0"/>
-                <w:i/>
-                <w:color w:val="00000A"/>
-              </w:rPr>
-              <w:t>ideality</w:t>
-            </w:r>
-            <w:proofErr w:type="spellEnd"/>
-            <w:r>
-              <w:rPr>
-                <w:b w:val="0"/>
-                <w:i/>
-                <w:color w:val="00000A"/>
-              </w:rPr>
-              <w:t xml:space="preserve"> </w:t>
-            </w:r>
-            <w:proofErr w:type="spellStart"/>
-            <w:r>
-              <w:rPr>
-                <w:b w:val="0"/>
-                <w:i/>
-                <w:color w:val="00000A"/>
-              </w:rPr>
-              <w:t>factor</w:t>
-            </w:r>
-            <w:proofErr w:type="spellEnd"/>
-            <w:r>
-              <w:rPr>
-                <w:b w:val="0"/>
-                <w:i/>
-                <w:color w:val="00000A"/>
-              </w:rPr>
-              <w:t xml:space="preserve"> </w:t>
-            </w:r>
-            <w:proofErr w:type="spellStart"/>
-            <w:r>
-              <w:rPr>
-                <w:b w:val="0"/>
-                <w:i/>
-                <w:color w:val="00000A"/>
-              </w:rPr>
-              <w:t>and</w:t>
-            </w:r>
-            <w:proofErr w:type="spellEnd"/>
-            <w:r>
-              <w:rPr>
-                <w:b w:val="0"/>
-                <w:i/>
-                <w:color w:val="00000A"/>
-              </w:rPr>
-              <w:t xml:space="preserve"> </w:t>
-            </w:r>
-            <w:proofErr w:type="spellStart"/>
-            <w:r>
-              <w:rPr>
-                <w:b w:val="0"/>
-                <w:i/>
-                <w:color w:val="00000A"/>
-              </w:rPr>
-              <w:t>the</w:t>
-            </w:r>
-            <w:proofErr w:type="spellEnd"/>
-            <w:r>
-              <w:rPr>
-                <w:b w:val="0"/>
-                <w:i/>
-                <w:color w:val="00000A"/>
-              </w:rPr>
-              <w:t xml:space="preserve"> </w:t>
-            </w:r>
-            <w:proofErr w:type="spellStart"/>
-            <w:r>
-              <w:rPr>
-                <w:b w:val="0"/>
-                <w:i/>
-                <w:color w:val="00000A"/>
-              </w:rPr>
-              <w:t>iron</w:t>
-            </w:r>
-            <w:proofErr w:type="spellEnd"/>
-            <w:r>
-              <w:rPr>
-                <w:b w:val="0"/>
-                <w:i/>
-                <w:color w:val="00000A"/>
-              </w:rPr>
-              <w:t xml:space="preserve"> </w:t>
-            </w:r>
-            <w:proofErr w:type="spellStart"/>
-            <w:r>
-              <w:rPr>
-                <w:b w:val="0"/>
-                <w:i/>
-                <w:color w:val="00000A"/>
-              </w:rPr>
-              <w:t>concentration</w:t>
-            </w:r>
-            <w:proofErr w:type="spellEnd"/>
-            <w:r>
-              <w:rPr>
-                <w:b w:val="0"/>
-                <w:i/>
-                <w:color w:val="00000A"/>
-              </w:rPr>
-              <w:t xml:space="preserve"> </w:t>
-            </w:r>
-            <w:proofErr w:type="spellStart"/>
-            <w:r>
-              <w:rPr>
-                <w:b w:val="0"/>
-                <w:i/>
-                <w:color w:val="00000A"/>
-              </w:rPr>
-              <w:t>in</w:t>
-            </w:r>
-            <w:proofErr w:type="spellEnd"/>
-            <w:r>
-              <w:rPr>
-                <w:b w:val="0"/>
-                <w:i/>
-                <w:color w:val="00000A"/>
-              </w:rPr>
-              <w:t xml:space="preserve"> </w:t>
-            </w:r>
-            <w:proofErr w:type="spellStart"/>
-            <w:r>
-              <w:rPr>
-                <w:b w:val="0"/>
-                <w:i/>
-                <w:color w:val="00000A"/>
-              </w:rPr>
-              <w:t>silicon</w:t>
-            </w:r>
-            <w:proofErr w:type="spellEnd"/>
-            <w:r>
-              <w:rPr>
-                <w:b w:val="0"/>
-                <w:i/>
-                <w:color w:val="00000A"/>
-              </w:rPr>
-              <w:t xml:space="preserve"> </w:t>
-            </w:r>
-            <w:proofErr w:type="spellStart"/>
-            <w:r>
-              <w:rPr>
-                <w:b w:val="0"/>
-                <w:i/>
-                <w:color w:val="00000A"/>
-              </w:rPr>
-              <w:t>solar</w:t>
-            </w:r>
-            <w:proofErr w:type="spellEnd"/>
-            <w:r>
-              <w:rPr>
-                <w:b w:val="0"/>
-                <w:i/>
-                <w:color w:val="00000A"/>
-              </w:rPr>
-              <w:t xml:space="preserve"> </w:t>
-            </w:r>
-            <w:proofErr w:type="spellStart"/>
-            <w:r>
-              <w:rPr>
-                <w:b w:val="0"/>
-                <w:i/>
-                <w:color w:val="00000A"/>
-              </w:rPr>
               <w:t>cells</w:t>
             </w:r>
             <w:proofErr w:type="spellEnd"/>
@@ -3412,14 +3078,52 @@
               <w:t xml:space="preserve">», </w:t>
             </w:r>
             <w:hyperlink r:id="rId9" w:tooltip="Go to Superlattices and Microstructures on ScienceDirect" w:history="1">
+              <w:proofErr w:type="spellStart"/>
               <w:r>
                 <w:rPr>
                   <w:b w:val="0"/>
                   <w:i/>
                   <w:color w:val="00000A"/>
                 </w:rPr>
-                <w:t>Superlattices and Microstructures</w:t>
+                <w:t>Superlattices</w:t>
               </w:r>
+              <w:proofErr w:type="spellEnd"/>
+              <w:r>
+                <w:rPr>
+                  <w:b w:val="0"/>
+                  <w:i/>
+                  <w:color w:val="00000A"/>
+                </w:rPr>
+                <w:t xml:space="preserve"> </w:t>
+              </w:r>
+              <w:proofErr w:type="spellStart"/>
+              <w:r>
+                <w:rPr>
+                  <w:b w:val="0"/>
+                  <w:i/>
+                  <w:color w:val="00000A"/>
+                </w:rPr>
+                <w:t>and</w:t>
+              </w:r>
+              <w:proofErr w:type="spellEnd"/>
+              <w:r>
+                <w:rPr>
+                  <w:b w:val="0"/>
+                  <w:i/>
+                  <w:color w:val="00000A"/>
+                </w:rPr>
+                <w:t xml:space="preserve"> </w:t>
+              </w:r>
+              <w:proofErr w:type="spellStart"/>
+              <w:r>
+                <w:rPr>
+                  <w:b w:val="0"/>
+                  <w:i/>
+                  <w:color w:val="00000A"/>
+                </w:rPr>
+                <w:t>Microstructures</w:t>
+              </w:r>
+              <w:proofErr w:type="spellEnd"/>
             </w:hyperlink>
             <w:r>
               <w:rPr>
@@ -3475,23 +3179,13 @@
                 <w:color w:val="00000A"/>
               </w:rPr>
             </w:pPr>
-            <w:proofErr w:type="spellStart"/>
-            <w:r>
-              <w:rPr>
-                <w:b w:val="0"/>
-                <w:i/>
-                <w:color w:val="00000A"/>
-              </w:rPr>
-              <w:t>Olikh</w:t>
-            </w:r>
-            <w:proofErr w:type="spellEnd"/>
-            <w:r>
-              <w:rPr>
-                <w:b w:val="0"/>
-                <w:i/>
-                <w:color w:val="00000A"/>
-              </w:rPr>
-              <w:t xml:space="preserve"> </w:t>
+            <w:r>
+              <w:rPr>
+                <w:b w:val="0"/>
+                <w:i/>
+                <w:color w:val="00000A"/>
+              </w:rPr>
+              <w:t xml:space="preserve">Olikh </w:t>
             </w:r>
             <w:proofErr w:type="spellStart"/>
             <w:r>
@@ -3575,14 +3269,58 @@
                 <w:color w:val="00000A"/>
               </w:rPr>
             </w:pPr>
-            <w:proofErr w:type="spellStart"/>
-            <w:r>
-              <w:rPr>
-                <w:b w:val="0"/>
-                <w:i/>
-                <w:color w:val="00000A"/>
-              </w:rPr>
-              <w:t>Olikh</w:t>
+            <w:r>
+              <w:rPr>
+                <w:b w:val="0"/>
+                <w:i/>
+                <w:color w:val="00000A"/>
+              </w:rPr>
+              <w:t xml:space="preserve">Olikh </w:t>
+            </w:r>
+            <w:proofErr w:type="spellStart"/>
+            <w:r>
+              <w:rPr>
+                <w:b w:val="0"/>
+                <w:i/>
+                <w:color w:val="00000A"/>
+              </w:rPr>
+              <w:t>O.Ya</w:t>
+            </w:r>
+            <w:proofErr w:type="spellEnd"/>
+            <w:r>
+              <w:rPr>
+                <w:b w:val="0"/>
+                <w:i/>
+                <w:color w:val="00000A"/>
+              </w:rPr>
+              <w:t xml:space="preserve">., </w:t>
+            </w:r>
+            <w:proofErr w:type="spellStart"/>
+            <w:r>
+              <w:rPr>
+                <w:b w:val="0"/>
+                <w:i/>
+                <w:color w:val="00000A"/>
+              </w:rPr>
+              <w:t>Voytenko</w:t>
+            </w:r>
+            <w:proofErr w:type="spellEnd"/>
+            <w:r>
+              <w:rPr>
+                <w:b w:val="0"/>
+                <w:i/>
+                <w:color w:val="00000A"/>
+              </w:rPr>
+              <w:t xml:space="preserve"> K.V. «</w:t>
+            </w:r>
+            <w:proofErr w:type="spellStart"/>
+            <w:r>
+              <w:rPr>
+                <w:b w:val="0"/>
+                <w:i/>
+                <w:color w:val="00000A"/>
+              </w:rPr>
+              <w:t>On</w:t>
             </w:r>
             <w:proofErr w:type="spellEnd"/>
             <w:r>
@@ -3600,34 +3338,16 @@
                 <w:i/>
                 <w:color w:val="00000A"/>
               </w:rPr>
-              <w:t>O.Ya</w:t>
-            </w:r>
-            <w:proofErr w:type="spellEnd"/>
-            <w:r>
-              <w:rPr>
-                <w:b w:val="0"/>
-                <w:i/>
-                <w:color w:val="00000A"/>
-              </w:rPr>
-              <w:t xml:space="preserve">., </w:t>
-            </w:r>
-            <w:proofErr w:type="spellStart"/>
-            <w:r>
-              <w:rPr>
-                <w:b w:val="0"/>
-                <w:i/>
-                <w:color w:val="00000A"/>
-              </w:rPr>
-              <w:t>Voytenko</w:t>
-            </w:r>
-            <w:proofErr w:type="spellEnd"/>
-            <w:r>
-              <w:rPr>
-                <w:b w:val="0"/>
-                <w:i/>
-                <w:color w:val="00000A"/>
-              </w:rPr>
-              <w:t xml:space="preserve"> K.V. «On the mechanism of ultrasonic loading effect in silicon-based Schottky diodes», </w:t>
+              <w:t>the</w:t>
+            </w:r>
+            <w:proofErr w:type="spellEnd"/>
+            <w:r>
+              <w:rPr>
+                <w:b w:val="0"/>
+                <w:i/>
+                <w:color w:val="00000A"/>
+              </w:rPr>
+              <w:t xml:space="preserve"> mechanism of ultrasonic loading effect in silicon-based Schottky diodes», </w:t>
             </w:r>
             <w:hyperlink r:id="rId11" w:tooltip="Go to Ultrasonics on ScienceDirect" w:history="1">
               <w:r>
@@ -3692,23 +3412,13 @@
                 <w:color w:val="00000A"/>
               </w:rPr>
             </w:pPr>
-            <w:proofErr w:type="spellStart"/>
-            <w:r>
-              <w:rPr>
-                <w:b w:val="0"/>
-                <w:i/>
-                <w:color w:val="00000A"/>
-              </w:rPr>
-              <w:t>Olikh</w:t>
-            </w:r>
-            <w:proofErr w:type="spellEnd"/>
-            <w:r>
-              <w:rPr>
-                <w:b w:val="0"/>
-                <w:i/>
-                <w:color w:val="00000A"/>
-              </w:rPr>
-              <w:t xml:space="preserve"> </w:t>
+            <w:r>
+              <w:rPr>
+                <w:b w:val="0"/>
+                <w:i/>
+                <w:color w:val="00000A"/>
+              </w:rPr>
+              <w:t xml:space="preserve">Olikh </w:t>
             </w:r>
             <w:proofErr w:type="spellStart"/>
             <w:r>
@@ -3773,23 +3483,13 @@
                 <w:color w:val="00000A"/>
               </w:rPr>
             </w:pPr>
-            <w:proofErr w:type="spellStart"/>
-            <w:r>
-              <w:rPr>
-                <w:b w:val="0"/>
-                <w:i/>
-                <w:color w:val="00000A"/>
-              </w:rPr>
-              <w:t>Olikh</w:t>
-            </w:r>
-            <w:proofErr w:type="spellEnd"/>
-            <w:r>
-              <w:rPr>
-                <w:b w:val="0"/>
-                <w:i/>
-                <w:color w:val="00000A"/>
-              </w:rPr>
-              <w:t xml:space="preserve"> </w:t>
+            <w:r>
+              <w:rPr>
+                <w:b w:val="0"/>
+                <w:i/>
+                <w:color w:val="00000A"/>
+              </w:rPr>
+              <w:t xml:space="preserve">Olikh </w:t>
             </w:r>
             <w:proofErr w:type="spellStart"/>
             <w:r>
@@ -3884,8 +3584,7 @@
           </w:tcPr>
           <w:p>
             <w:pPr>
-              <w:pStyle w:val="Heading2"/>
-              <w:outlineLvl w:val="1"/>
+              <w:pStyle w:val="2"/>
             </w:pPr>
             <w:r>
               <w:lastRenderedPageBreak/>
@@ -3894,8 +3593,7 @@
           </w:p>
           <w:p>
             <w:pPr>
-              <w:pStyle w:val="Heading2"/>
-              <w:outlineLvl w:val="1"/>
+              <w:pStyle w:val="2"/>
               <w:rPr>
                 <w:i/>
               </w:rPr>
@@ -3912,7 +3610,7 @@
         </w:tc>
         <w:tc>
           <w:tcPr>
-            <w:tcW w:w="6945" w:type="dxa"/>
+            <w:tcW w:w="6944" w:type="dxa"/>
             <w:gridSpan w:val="2"/>
             <w:tcBorders>
               <w:top w:val="single" w:sz="18" w:space="0" w:color="49B7C6"/>
@@ -3922,9 +3620,8 @@
           </w:tcPr>
           <w:p>
             <w:pPr>
-              <w:pStyle w:val="Heading2"/>
+              <w:pStyle w:val="2"/>
               <w:ind w:right="118"/>
-              <w:outlineLvl w:val="1"/>
               <w:rPr>
                 <w:i/>
                 <w:sz w:val="24"/>
@@ -3938,11 +3635,11 @@
         <w:trPr>
           <w:gridAfter w:val="1"/>
           <w:wAfter w:w="41" w:type="dxa"/>
-          <w:trHeight w:val="524"/>
+          <w:trHeight w:val="566"/>
         </w:trPr>
         <w:tc>
           <w:tcPr>
-            <w:tcW w:w="10773" w:type="dxa"/>
+            <w:tcW w:w="10772" w:type="dxa"/>
             <w:gridSpan w:val="4"/>
             <w:tcBorders>
               <w:top w:val="single" w:sz="18" w:space="0" w:color="49B7C6"/>
@@ -3952,8 +3649,7 @@
           </w:tcPr>
           <w:p>
             <w:pPr>
-              <w:pStyle w:val="Heading2"/>
-              <w:outlineLvl w:val="1"/>
+              <w:pStyle w:val="2"/>
               <w:rPr>
                 <w:b/>
               </w:rPr>
@@ -3962,7 +3658,7 @@
               <w:rPr>
                 <w:b/>
               </w:rPr>
-              <w:t>Презентація наукових результатів</w:t>
+              <w:t>Викладацька діяльність</w:t>
             </w:r>
           </w:p>
         </w:tc>
@@ -3986,18 +3682,33 @@
           </w:tcPr>
           <w:p>
             <w:pPr>
-              <w:pStyle w:val="Heading2"/>
-              <w:outlineLvl w:val="1"/>
+              <w:pStyle w:val="2"/>
             </w:pPr>
             <w:r>
               <w:lastRenderedPageBreak/>
-              <w:t>Ключові (пленарні) доповіді на конференціях загальнонаціонального або міжнародного рівня (крім конференцій, які завжди проводилися в заочному форматі)</w:t>
+              <w:t>Основні авторські навчальні курси у ЗВО (розроблені на основі власних досліджень)</w:t>
+            </w:r>
+          </w:p>
+          <w:p>
+            <w:pPr>
+              <w:pStyle w:val="2"/>
+              <w:rPr>
+                <w:i/>
+              </w:rPr>
+            </w:pPr>
+            <w:r>
+              <w:rPr>
+                <w:i/>
+                <w:sz w:val="24"/>
+                <w:szCs w:val="24"/>
+              </w:rPr>
+              <w:t>(не більше 5 позицій за останні 10 років)</w:t>
             </w:r>
           </w:p>
         </w:tc>
         <w:tc>
           <w:tcPr>
-            <w:tcW w:w="6945" w:type="dxa"/>
+            <w:tcW w:w="6944" w:type="dxa"/>
             <w:gridSpan w:val="2"/>
             <w:tcBorders>
               <w:top w:val="single" w:sz="18" w:space="0" w:color="49B7C6"/>
@@ -4007,9 +3718,8 @@
           </w:tcPr>
           <w:p>
             <w:pPr>
-              <w:pStyle w:val="Heading2"/>
+              <w:pStyle w:val="2"/>
               <w:ind w:right="118"/>
-              <w:outlineLvl w:val="1"/>
               <w:rPr>
                 <w:i/>
                 <w:sz w:val="24"/>
@@ -4038,34 +3748,32 @@
           </w:tcPr>
           <w:p>
             <w:pPr>
-              <w:pStyle w:val="Heading2"/>
-              <w:outlineLvl w:val="1"/>
-            </w:pPr>
-            <w:r>
-              <w:t>Персональні виступи за межами України на запрошення ЗВО, науково-дослідних установ чи професійних асоціацій (крім країн СНД)</w:t>
-            </w:r>
-          </w:p>
-          <w:p>
-            <w:pPr>
-              <w:pStyle w:val="Heading2"/>
-              <w:outlineLvl w:val="1"/>
-              <w:rPr>
-                <w:i/>
-              </w:rPr>
-            </w:pPr>
-            <w:r>
-              <w:rPr>
-                <w:i/>
-                <w:sz w:val="24"/>
-                <w:szCs w:val="24"/>
-              </w:rPr>
-              <w:t>(не більше 10 позицій за останні 10 років)</w:t>
+              <w:pStyle w:val="2"/>
+            </w:pPr>
+            <w:r>
+              <w:t>Основні авторські методичні розробки (підручники, посібники, методичні матеріали, навчальні програми для вищої школи)</w:t>
+            </w:r>
+          </w:p>
+          <w:p>
+            <w:pPr>
+              <w:pStyle w:val="2"/>
+              <w:rPr>
+                <w:i/>
+              </w:rPr>
+            </w:pPr>
+            <w:r>
+              <w:rPr>
+                <w:i/>
+                <w:sz w:val="24"/>
+                <w:szCs w:val="24"/>
+              </w:rPr>
+              <w:t>(не більше 5 позицій за останні 10 років)</w:t>
             </w:r>
           </w:p>
         </w:tc>
         <w:tc>
           <w:tcPr>
-            <w:tcW w:w="6945" w:type="dxa"/>
+            <w:tcW w:w="6944" w:type="dxa"/>
             <w:gridSpan w:val="2"/>
             <w:tcBorders>
               <w:top w:val="single" w:sz="18" w:space="0" w:color="49B7C6"/>
@@ -4075,15 +3783,373 @@
           </w:tcPr>
           <w:p>
             <w:pPr>
-              <w:pStyle w:val="Heading2"/>
+              <w:pStyle w:val="2"/>
               <w:ind w:right="118"/>
-              <w:outlineLvl w:val="1"/>
-              <w:rPr>
-                <w:i/>
-                <w:sz w:val="24"/>
-                <w:szCs w:val="24"/>
-              </w:rPr>
-            </w:pPr>
+              <w:rPr>
+                <w:i/>
+                <w:color w:val="00000A"/>
+                <w:sz w:val="24"/>
+                <w:szCs w:val="24"/>
+                <w:lang w:val="en-US"/>
+              </w:rPr>
+            </w:pPr>
+            <w:r>
+              <w:rPr>
+                <w:i/>
+                <w:color w:val="00000A"/>
+                <w:sz w:val="24"/>
+                <w:szCs w:val="24"/>
+              </w:rPr>
+              <w:t>Оліх О.Я. «Методи дослідження дефектів», Вінниця: ТОВ «</w:t>
+            </w:r>
+            <w:proofErr w:type="spellStart"/>
+            <w:r>
+              <w:rPr>
+                <w:i/>
+                <w:color w:val="00000A"/>
+                <w:sz w:val="24"/>
+                <w:szCs w:val="24"/>
+              </w:rPr>
+              <w:t>Нілан</w:t>
+            </w:r>
+            <w:proofErr w:type="spellEnd"/>
+            <w:r>
+              <w:rPr>
+                <w:i/>
+                <w:color w:val="00000A"/>
+                <w:sz w:val="24"/>
+                <w:szCs w:val="24"/>
+              </w:rPr>
+              <w:t>-ЛТД», 2020, 60 с.</w:t>
+            </w:r>
+            <w:r>
+              <w:rPr>
+                <w:i/>
+                <w:color w:val="00000A"/>
+                <w:sz w:val="24"/>
+                <w:szCs w:val="24"/>
+                <w:lang w:val="en-US"/>
+              </w:rPr>
+              <w:t xml:space="preserve"> ISBN 978-966-924-841-1</w:t>
+            </w:r>
+          </w:p>
+          <w:p>
+            <w:pPr>
+              <w:rPr>
+                <w:b w:val="0"/>
+                <w:i/>
+                <w:color w:val="00000A"/>
+              </w:rPr>
+            </w:pPr>
+            <w:r>
+              <w:rPr>
+                <w:b w:val="0"/>
+                <w:i/>
+                <w:color w:val="00000A"/>
+              </w:rPr>
+              <w:t>https://gen.phys.univ.kiev.ua/wp-content/uploads/2022/09/Metodi-doslidzhennya-defektiv-A5.pdf</w:t>
+            </w:r>
+          </w:p>
+          <w:p>
+            <w:pPr>
+              <w:pStyle w:val="2"/>
+              <w:ind w:right="118"/>
+              <w:rPr>
+                <w:i/>
+                <w:color w:val="00000A"/>
+                <w:sz w:val="24"/>
+                <w:szCs w:val="24"/>
+              </w:rPr>
+            </w:pPr>
+            <w:r>
+              <w:rPr>
+                <w:i/>
+                <w:color w:val="00000A"/>
+                <w:sz w:val="24"/>
+                <w:szCs w:val="24"/>
+              </w:rPr>
+              <w:t xml:space="preserve">Оліх О.Я. «Дефекти у напівпровідникових та діелектричних кристалах», Вінниця: ФОП </w:t>
+            </w:r>
+            <w:proofErr w:type="spellStart"/>
+            <w:r>
+              <w:rPr>
+                <w:i/>
+                <w:color w:val="00000A"/>
+                <w:sz w:val="24"/>
+                <w:szCs w:val="24"/>
+              </w:rPr>
+              <w:t>Корзун</w:t>
+            </w:r>
+            <w:proofErr w:type="spellEnd"/>
+            <w:r>
+              <w:rPr>
+                <w:i/>
+                <w:color w:val="00000A"/>
+                <w:sz w:val="24"/>
+                <w:szCs w:val="24"/>
+              </w:rPr>
+              <w:t xml:space="preserve"> Д.Ю., 2015, 152 с.</w:t>
+            </w:r>
+          </w:p>
+          <w:p>
+            <w:pPr>
+              <w:pStyle w:val="2"/>
+              <w:ind w:right="118"/>
+              <w:rPr>
+                <w:i/>
+                <w:color w:val="00000A"/>
+                <w:sz w:val="24"/>
+                <w:szCs w:val="24"/>
+              </w:rPr>
+            </w:pPr>
+            <w:r>
+              <w:rPr>
+                <w:i/>
+                <w:color w:val="00000A"/>
+                <w:sz w:val="24"/>
+                <w:szCs w:val="24"/>
+              </w:rPr>
+              <w:t>https://gen.phys.univ.kiev.ua/wp-content/uploads/2022/09/Olih-Defekti-A5.pdf</w:t>
+            </w:r>
+          </w:p>
+          <w:p>
+            <w:pPr>
+              <w:pStyle w:val="2"/>
+              <w:ind w:right="118"/>
+              <w:rPr>
+                <w:i/>
+                <w:color w:val="00000A"/>
+                <w:sz w:val="24"/>
+                <w:szCs w:val="24"/>
+                <w:lang w:val="en-US"/>
+              </w:rPr>
+            </w:pPr>
+            <w:r>
+              <w:rPr>
+                <w:i/>
+                <w:color w:val="00000A"/>
+                <w:sz w:val="24"/>
+                <w:szCs w:val="24"/>
+              </w:rPr>
+              <w:t>Оліх О.Я. «Сучасні комп’ютерні технології. Принципи побудови комп’ютерних мереж», Київ: ВПЦ “Київський університет”, 2015, 479 с.</w:t>
+            </w:r>
+            <w:r>
+              <w:rPr>
+                <w:i/>
+                <w:color w:val="00000A"/>
+                <w:sz w:val="24"/>
+                <w:szCs w:val="24"/>
+                <w:lang w:val="en-US"/>
+              </w:rPr>
+              <w:t xml:space="preserve"> ISBN 978-966-439-740-4</w:t>
+            </w:r>
+          </w:p>
+          <w:p>
+            <w:pPr>
+              <w:pStyle w:val="2"/>
+              <w:ind w:right="118"/>
+              <w:rPr>
+                <w:i/>
+                <w:color w:val="00000A"/>
+                <w:sz w:val="24"/>
+                <w:szCs w:val="24"/>
+              </w:rPr>
+            </w:pPr>
+            <w:r>
+              <w:rPr>
+                <w:i/>
+                <w:color w:val="00000A"/>
+                <w:sz w:val="24"/>
+                <w:szCs w:val="24"/>
+              </w:rPr>
+              <w:t>https://gen.phys.univ.kiev.ua/wp-content/uploads/2022/09/Fz5_Olikh_s-ISBN-190815.pdf</w:t>
+            </w:r>
+          </w:p>
+          <w:p>
+            <w:pPr>
+              <w:pStyle w:val="2"/>
+              <w:ind w:right="118"/>
+              <w:rPr>
+                <w:i/>
+                <w:color w:val="00000A"/>
+                <w:sz w:val="24"/>
+                <w:szCs w:val="24"/>
+                <w:lang w:val="en-US"/>
+              </w:rPr>
+            </w:pPr>
+            <w:r>
+              <w:rPr>
+                <w:i/>
+                <w:color w:val="00000A"/>
+                <w:sz w:val="24"/>
+                <w:szCs w:val="24"/>
+              </w:rPr>
+              <w:t xml:space="preserve">Боровий М.О., </w:t>
+            </w:r>
+            <w:proofErr w:type="spellStart"/>
+            <w:r>
+              <w:rPr>
+                <w:i/>
+                <w:color w:val="00000A"/>
+                <w:sz w:val="24"/>
+                <w:szCs w:val="24"/>
+              </w:rPr>
+              <w:t>Оліх</w:t>
+            </w:r>
+            <w:proofErr w:type="spellEnd"/>
+            <w:r>
+              <w:rPr>
+                <w:i/>
+                <w:color w:val="00000A"/>
+                <w:sz w:val="24"/>
+                <w:szCs w:val="24"/>
+              </w:rPr>
+              <w:t xml:space="preserve"> О.Я., </w:t>
+            </w:r>
+            <w:proofErr w:type="spellStart"/>
+            <w:r>
+              <w:rPr>
+                <w:i/>
+                <w:color w:val="00000A"/>
+                <w:sz w:val="24"/>
+                <w:szCs w:val="24"/>
+              </w:rPr>
+              <w:t>Цареградська</w:t>
+            </w:r>
+            <w:proofErr w:type="spellEnd"/>
+            <w:r>
+              <w:rPr>
+                <w:i/>
+                <w:color w:val="00000A"/>
+                <w:sz w:val="24"/>
+                <w:szCs w:val="24"/>
+              </w:rPr>
+              <w:t xml:space="preserve"> Т.Л., Овсієнко І.В., Подолян А.О., Козаченко В.В. «Загальна фізика для хіміків. Збірник задач. Частина 3. Оптика, елементи квантової механіки, атомної та ядерної фізики», Вінниця: «ТВОРИ», 2022, 188 с.</w:t>
+            </w:r>
+            <w:r>
+              <w:rPr>
+                <w:i/>
+                <w:color w:val="00000A"/>
+                <w:sz w:val="24"/>
+                <w:szCs w:val="24"/>
+                <w:lang w:val="en-US"/>
+              </w:rPr>
+              <w:t xml:space="preserve"> ISBN 978-617-552-055-0</w:t>
+            </w:r>
+          </w:p>
+          <w:p>
+            <w:pPr>
+              <w:pStyle w:val="2"/>
+              <w:ind w:right="118"/>
+              <w:rPr>
+                <w:i/>
+                <w:color w:val="00000A"/>
+                <w:sz w:val="24"/>
+                <w:szCs w:val="24"/>
+              </w:rPr>
+            </w:pPr>
+            <w:r>
+              <w:rPr>
+                <w:i/>
+                <w:color w:val="00000A"/>
+                <w:sz w:val="24"/>
+                <w:szCs w:val="24"/>
+              </w:rPr>
+              <w:t>https://gen.phys.univ.kiev.ua/wp-content/uploads/2022/10/Opt_Qm_At_Yad_2022_02____22.pdf</w:t>
+            </w:r>
+          </w:p>
+          <w:p>
+            <w:pPr>
+              <w:pStyle w:val="2"/>
+              <w:ind w:right="118"/>
+              <w:rPr>
+                <w:i/>
+                <w:color w:val="00000A"/>
+                <w:sz w:val="24"/>
+                <w:szCs w:val="24"/>
+                <w:lang w:val="en-US"/>
+              </w:rPr>
+            </w:pPr>
+            <w:r>
+              <w:rPr>
+                <w:i/>
+                <w:color w:val="00000A"/>
+                <w:sz w:val="24"/>
+                <w:szCs w:val="24"/>
+              </w:rPr>
+              <w:t xml:space="preserve">Боровий М.О., Оліх О.Я., Овсієнко І.В., </w:t>
+            </w:r>
+            <w:proofErr w:type="spellStart"/>
+            <w:r>
+              <w:rPr>
+                <w:i/>
+                <w:color w:val="00000A"/>
+                <w:sz w:val="24"/>
+                <w:szCs w:val="24"/>
+              </w:rPr>
+              <w:t>Цареградська</w:t>
+            </w:r>
+            <w:proofErr w:type="spellEnd"/>
+            <w:r>
+              <w:rPr>
+                <w:i/>
+                <w:color w:val="00000A"/>
+                <w:sz w:val="24"/>
+                <w:szCs w:val="24"/>
+              </w:rPr>
+              <w:t xml:space="preserve"> Т.Л., Козаченко В.В., Подолян А.О., Ісаєв М.В., </w:t>
+            </w:r>
+            <w:proofErr w:type="spellStart"/>
+            <w:r>
+              <w:rPr>
+                <w:i/>
+                <w:color w:val="00000A"/>
+                <w:sz w:val="24"/>
+                <w:szCs w:val="24"/>
+              </w:rPr>
+              <w:t>Дубик</w:t>
+            </w:r>
+            <w:proofErr w:type="spellEnd"/>
+            <w:r>
+              <w:rPr>
+                <w:i/>
+                <w:color w:val="00000A"/>
+                <w:sz w:val="24"/>
+                <w:szCs w:val="24"/>
+              </w:rPr>
+              <w:t xml:space="preserve"> К.В. «Загальна фізика для хіміків. Збірник задач. Частина 2. Електрика та магнетизм», Вінниця: ТОВ «ТВОРИ», 2019, 164 с.</w:t>
+            </w:r>
+            <w:r>
+              <w:rPr>
+                <w:i/>
+                <w:color w:val="00000A"/>
+                <w:sz w:val="24"/>
+                <w:szCs w:val="24"/>
+                <w:lang w:val="en-US"/>
+              </w:rPr>
+              <w:t xml:space="preserve"> ISBN 978-966-949-195-4</w:t>
+            </w:r>
+          </w:p>
+          <w:p>
+            <w:pPr>
+              <w:pStyle w:val="2"/>
+              <w:ind w:right="118"/>
+              <w:rPr>
+                <w:i/>
+                <w:color w:val="00000A"/>
+                <w:sz w:val="24"/>
+                <w:szCs w:val="24"/>
+              </w:rPr>
+            </w:pPr>
+            <w:r>
+              <w:rPr>
+                <w:i/>
+                <w:color w:val="00000A"/>
+                <w:sz w:val="24"/>
+                <w:szCs w:val="24"/>
+              </w:rPr>
+              <w:t>https://gen.phys.univ.kiev.ua/wp-content/uploads/2020/11/ElecMagFinal.pdf</w:t>
+            </w:r>
           </w:p>
         </w:tc>
       </w:tr>
@@ -4106,34 +4172,33 @@
           </w:tcPr>
           <w:p>
             <w:pPr>
-              <w:pStyle w:val="Heading2"/>
-              <w:outlineLvl w:val="1"/>
-            </w:pPr>
-            <w:r>
-              <w:t>Доповіді на наукових конференціях* (семінарах, симпозіумах, тощо)</w:t>
-            </w:r>
-          </w:p>
-          <w:p>
-            <w:pPr>
-              <w:pStyle w:val="Heading2"/>
-              <w:outlineLvl w:val="1"/>
-              <w:rPr>
-                <w:i/>
-              </w:rPr>
-            </w:pPr>
-            <w:r>
-              <w:rPr>
-                <w:i/>
-                <w:sz w:val="24"/>
-                <w:szCs w:val="24"/>
-              </w:rPr>
-              <w:t>(не більше 10 позицій за останні 10 років)</w:t>
+              <w:pStyle w:val="2"/>
+            </w:pPr>
+            <w:r>
+              <w:t>Керівництво науковими роботами (наукове керівництво або консультування дисертаційних досліджень, які було успішно захищено)</w:t>
+            </w:r>
+          </w:p>
+          <w:p>
+            <w:pPr>
+              <w:pStyle w:val="2"/>
+              <w:rPr>
+                <w:i/>
+              </w:rPr>
+            </w:pPr>
+            <w:r>
+              <w:rPr>
+                <w:i/>
+                <w:sz w:val="24"/>
+                <w:szCs w:val="24"/>
+              </w:rPr>
+              <w:lastRenderedPageBreak/>
+              <w:t>(не більше 5 позицій за останні 10 років)</w:t>
             </w:r>
           </w:p>
         </w:tc>
         <w:tc>
           <w:tcPr>
-            <w:tcW w:w="6945" w:type="dxa"/>
+            <w:tcW w:w="6944" w:type="dxa"/>
             <w:gridSpan w:val="2"/>
             <w:tcBorders>
               <w:top w:val="single" w:sz="18" w:space="0" w:color="49B7C6"/>
@@ -4143,52 +4208,202 @@
           </w:tcPr>
           <w:p>
             <w:pPr>
-              <w:pStyle w:val="Heading2"/>
+              <w:pStyle w:val="2"/>
               <w:ind w:right="118"/>
-              <w:outlineLvl w:val="1"/>
-              <w:rPr>
-                <w:i/>
-                <w:sz w:val="24"/>
-                <w:szCs w:val="24"/>
-              </w:rPr>
-            </w:pPr>
-            <w:r>
-              <w:rPr>
-                <w:i/>
-                <w:color w:val="00000A"/>
-                <w:sz w:val="24"/>
-                <w:szCs w:val="24"/>
-              </w:rPr>
-              <w:t xml:space="preserve">тема доповіді, назва конференції/події, організатор, місто і дата події, </w:t>
-            </w:r>
-            <w:r>
-              <w:rPr>
-                <w:i/>
-                <w:color w:val="000000"/>
-                <w:sz w:val="24"/>
-                <w:szCs w:val="24"/>
-                <w:u w:val="single"/>
-              </w:rPr>
-              <w:t xml:space="preserve">за наявності </w:t>
-            </w:r>
-            <w:r>
-              <w:rPr>
-                <w:i/>
-                <w:color w:val="00000A"/>
-                <w:sz w:val="24"/>
-                <w:szCs w:val="24"/>
-                <w:u w:val="single"/>
-              </w:rPr>
-              <w:t>вказати</w:t>
-            </w:r>
-            <w:r>
-              <w:rPr>
-                <w:i/>
-                <w:color w:val="00000A"/>
-                <w:sz w:val="24"/>
-                <w:szCs w:val="24"/>
-              </w:rPr>
-              <w:t>: лінк на програму заходу (збірник тез, депонована праця тощо)</w:t>
+              <w:rPr>
+                <w:i/>
+                <w:sz w:val="24"/>
+                <w:szCs w:val="24"/>
+              </w:rPr>
+            </w:pPr>
+          </w:p>
+        </w:tc>
+      </w:tr>
+      <w:tr>
+        <w:trPr>
+          <w:gridAfter w:val="1"/>
+          <w:wAfter w:w="41" w:type="dxa"/>
+          <w:trHeight w:val="628"/>
+        </w:trPr>
+        <w:tc>
+          <w:tcPr>
+            <w:tcW w:w="10772" w:type="dxa"/>
+            <w:gridSpan w:val="4"/>
+            <w:tcBorders>
+              <w:top w:val="single" w:sz="18" w:space="0" w:color="49B7C6"/>
+              <w:bottom w:val="single" w:sz="18" w:space="0" w:color="49B7C6"/>
+            </w:tcBorders>
+            <w:shd w:val="clear" w:color="auto" w:fill="E2F3F8"/>
+          </w:tcPr>
+          <w:p>
+            <w:pPr>
+              <w:pStyle w:val="2"/>
+              <w:rPr>
+                <w:b/>
+              </w:rPr>
+            </w:pPr>
+            <w:r>
+              <w:rPr>
+                <w:b/>
+              </w:rPr>
+              <w:t>Експертна діяльність</w:t>
+            </w:r>
+          </w:p>
+        </w:tc>
+      </w:tr>
+      <w:tr>
+        <w:trPr>
+          <w:gridAfter w:val="1"/>
+          <w:wAfter w:w="41" w:type="dxa"/>
+          <w:trHeight w:val="664"/>
+        </w:trPr>
+        <w:tc>
+          <w:tcPr>
+            <w:tcW w:w="3828" w:type="dxa"/>
+            <w:gridSpan w:val="2"/>
+            <w:tcBorders>
+              <w:top w:val="single" w:sz="18" w:space="0" w:color="49B7C6"/>
+              <w:bottom w:val="single" w:sz="18" w:space="0" w:color="49B7C6"/>
+              <w:right w:val="single" w:sz="18" w:space="0" w:color="4AB5C4"/>
+            </w:tcBorders>
+            <w:shd w:val="clear" w:color="auto" w:fill="E2F3F8"/>
+          </w:tcPr>
+          <w:p>
+            <w:pPr>
+              <w:pStyle w:val="2"/>
+            </w:pPr>
+            <w:r>
+              <w:t xml:space="preserve">Членство в спеціалізованих вчених радах із захисту дисертацій </w:t>
+            </w:r>
+          </w:p>
+          <w:p>
+            <w:pPr>
+              <w:pStyle w:val="2"/>
+              <w:rPr>
+                <w:i/>
+              </w:rPr>
+            </w:pPr>
+            <w:r>
+              <w:rPr>
+                <w:i/>
+                <w:sz w:val="24"/>
+                <w:szCs w:val="24"/>
+              </w:rPr>
+              <w:t>(не більше 5 позицій за останні 10 років)</w:t>
+            </w:r>
+          </w:p>
+        </w:tc>
+        <w:tc>
+          <w:tcPr>
+            <w:tcW w:w="6944" w:type="dxa"/>
+            <w:gridSpan w:val="2"/>
+            <w:tcBorders>
+              <w:top w:val="single" w:sz="18" w:space="0" w:color="49B7C6"/>
+              <w:left w:val="single" w:sz="18" w:space="0" w:color="4AB5C4"/>
+              <w:bottom w:val="single" w:sz="18" w:space="0" w:color="49B7C6"/>
+            </w:tcBorders>
+          </w:tcPr>
+          <w:p>
+            <w:pPr>
+              <w:pStyle w:val="2"/>
+              <w:ind w:right="118"/>
+              <w:rPr>
+                <w:i/>
+                <w:color w:val="00000A"/>
+                <w:sz w:val="24"/>
+                <w:szCs w:val="24"/>
+              </w:rPr>
+            </w:pPr>
+            <w:r>
+              <w:rPr>
+                <w:i/>
+                <w:color w:val="00000A"/>
+                <w:sz w:val="24"/>
+                <w:szCs w:val="24"/>
+              </w:rPr>
+              <w:t>Д 26.001 .23</w:t>
+            </w:r>
+            <w:r>
+              <w:rPr>
+                <w:i/>
+                <w:color w:val="00000A"/>
+                <w:sz w:val="24"/>
+                <w:szCs w:val="24"/>
+              </w:rPr>
+              <w:br/>
+              <w:t>01.04.05 «Оптика, лазерна фізика»,</w:t>
+            </w:r>
+            <w:r>
+              <w:rPr>
+                <w:i/>
+                <w:color w:val="00000A"/>
+                <w:sz w:val="24"/>
+                <w:szCs w:val="24"/>
+              </w:rPr>
+              <w:br/>
+              <w:t>01.04.07 «Фізика твердого тіла»</w:t>
+            </w:r>
+          </w:p>
+          <w:p>
+            <w:pPr>
+              <w:pStyle w:val="2"/>
+              <w:ind w:right="118"/>
+              <w:rPr>
+                <w:i/>
+                <w:color w:val="00000A"/>
+                <w:sz w:val="24"/>
+                <w:szCs w:val="24"/>
+              </w:rPr>
+            </w:pPr>
+            <w:r>
+              <w:rPr>
+                <w:i/>
+                <w:color w:val="00000A"/>
+                <w:sz w:val="24"/>
+                <w:szCs w:val="24"/>
+              </w:rPr>
+              <w:t>Київський національний університет імені Тараса Шевченка</w:t>
+            </w:r>
+            <w:r>
+              <w:rPr>
+                <w:i/>
+                <w:color w:val="00000A"/>
+                <w:sz w:val="24"/>
+                <w:szCs w:val="24"/>
+              </w:rPr>
+              <w:br/>
+              <w:t>20 .06.2023 – 20 .06.2026</w:t>
+            </w:r>
+            <w:r>
+              <w:rPr>
+                <w:i/>
+                <w:color w:val="00000A"/>
+                <w:sz w:val="24"/>
+                <w:szCs w:val="24"/>
+              </w:rPr>
+              <w:br/>
+              <w:t>Наказ МОН 20 .06.202 3 № 76</w:t>
+            </w:r>
+          </w:p>
+          <w:p>
+            <w:pPr>
+              <w:pStyle w:val="2"/>
+              <w:ind w:right="118"/>
+              <w:rPr>
+                <w:i/>
+                <w:color w:val="00000A"/>
+                <w:sz w:val="24"/>
+                <w:szCs w:val="24"/>
+              </w:rPr>
+            </w:pPr>
+            <w:r>
+              <w:rPr>
+                <w:i/>
+                <w:color w:val="00000A"/>
+                <w:sz w:val="24"/>
+                <w:szCs w:val="24"/>
+              </w:rPr>
+              <w:t>https://scc.knu.ua/storinka-spetsializovanoi-vchenoi-rady?id=3887</w:t>
             </w:r>
           </w:p>
         </w:tc>
@@ -4212,34 +4427,32 @@
           </w:tcPr>
           <w:p>
             <w:pPr>
-              <w:pStyle w:val="Heading2"/>
-              <w:outlineLvl w:val="1"/>
-            </w:pPr>
-            <w:r>
-              <w:t xml:space="preserve">Популяризація наукових досліджень </w:t>
-            </w:r>
-          </w:p>
-          <w:p>
-            <w:pPr>
-              <w:pStyle w:val="Heading2"/>
-              <w:outlineLvl w:val="1"/>
-              <w:rPr>
-                <w:i/>
-              </w:rPr>
-            </w:pPr>
-            <w:r>
-              <w:rPr>
-                <w:i/>
-                <w:sz w:val="24"/>
-                <w:szCs w:val="24"/>
-              </w:rPr>
-              <w:t>(не більше 10 позицій за останні 10 років) </w:t>
+              <w:pStyle w:val="2"/>
+            </w:pPr>
+            <w:r>
+              <w:t>Участь в експертних радах (наглядових, консультативних, експертних чи інших радах наукових, освітніх чи дослідних інституцій, підприємств, закладів культури, наукових видавництв поза основним місцем праці)</w:t>
+            </w:r>
+          </w:p>
+          <w:p>
+            <w:pPr>
+              <w:pStyle w:val="2"/>
+              <w:rPr>
+                <w:i/>
+              </w:rPr>
+            </w:pPr>
+            <w:r>
+              <w:rPr>
+                <w:i/>
+                <w:sz w:val="24"/>
+                <w:szCs w:val="24"/>
+              </w:rPr>
+              <w:t>(не більше 5 позицій за останні 10 років)</w:t>
             </w:r>
           </w:p>
         </w:tc>
         <w:tc>
           <w:tcPr>
-            <w:tcW w:w="6945" w:type="dxa"/>
+            <w:tcW w:w="6944" w:type="dxa"/>
             <w:gridSpan w:val="2"/>
             <w:tcBorders>
               <w:top w:val="single" w:sz="18" w:space="0" w:color="49B7C6"/>
@@ -4249,48 +4462,14 @@
           </w:tcPr>
           <w:p>
             <w:pPr>
-              <w:pStyle w:val="Heading2"/>
+              <w:pStyle w:val="2"/>
               <w:ind w:right="118"/>
-              <w:outlineLvl w:val="1"/>
-              <w:rPr>
-                <w:i/>
-                <w:sz w:val="24"/>
-                <w:szCs w:val="24"/>
-              </w:rPr>
-            </w:pPr>
-          </w:p>
-        </w:tc>
-      </w:tr>
-      <w:tr>
-        <w:trPr>
-          <w:gridAfter w:val="1"/>
-          <w:wAfter w:w="41" w:type="dxa"/>
-          <w:trHeight w:val="563"/>
-        </w:trPr>
-        <w:tc>
-          <w:tcPr>
-            <w:tcW w:w="10773" w:type="dxa"/>
-            <w:gridSpan w:val="4"/>
-            <w:tcBorders>
-              <w:top w:val="single" w:sz="18" w:space="0" w:color="49B7C6"/>
-              <w:bottom w:val="single" w:sz="18" w:space="0" w:color="49B7C6"/>
-            </w:tcBorders>
-            <w:shd w:val="clear" w:color="auto" w:fill="E2F3F8"/>
-          </w:tcPr>
-          <w:p>
-            <w:pPr>
-              <w:pStyle w:val="Heading2"/>
-              <w:outlineLvl w:val="1"/>
-              <w:rPr>
-                <w:b/>
-              </w:rPr>
-            </w:pPr>
-            <w:r>
-              <w:rPr>
-                <w:b/>
-              </w:rPr>
-              <w:t>Науково-організаційна діяльність</w:t>
-            </w:r>
+              <w:rPr>
+                <w:i/>
+                <w:sz w:val="24"/>
+                <w:szCs w:val="24"/>
+              </w:rPr>
+            </w:pPr>
           </w:p>
         </w:tc>
       </w:tr>
@@ -4313,20 +4492,15 @@
           </w:tcPr>
           <w:p>
             <w:pPr>
-              <w:pStyle w:val="Heading2"/>
-              <w:outlineLvl w:val="1"/>
-            </w:pPr>
-            <w:r>
-              <w:t xml:space="preserve">Участь в оргкомітетах наукових подій (конференцій, семінарів, симпозіумів, круглих столів, панельних дискусій тощо) </w:t>
-            </w:r>
-          </w:p>
-          <w:p>
-            <w:pPr>
-              <w:pStyle w:val="Heading2"/>
-              <w:outlineLvl w:val="1"/>
-              <w:rPr>
-                <w:i/>
-              </w:rPr>
+              <w:pStyle w:val="2"/>
+            </w:pPr>
+            <w:r>
+              <w:t>Участь у комісіях конкурсів (журі) (всеукраїнських чи міжнародних конкурсів, олімпіад, турнірів дослідницьких проектів, наукових робіт тощо)</w:t>
+            </w:r>
+          </w:p>
+          <w:p>
+            <w:pPr>
+              <w:pStyle w:val="2"/>
             </w:pPr>
             <w:r>
               <w:rPr>
@@ -4340,7 +4514,7 @@
         </w:tc>
         <w:tc>
           <w:tcPr>
-            <w:tcW w:w="6945" w:type="dxa"/>
+            <w:tcW w:w="6944" w:type="dxa"/>
             <w:gridSpan w:val="2"/>
             <w:tcBorders>
               <w:top w:val="single" w:sz="18" w:space="0" w:color="49B7C6"/>
@@ -4350,9 +4524,8 @@
           </w:tcPr>
           <w:p>
             <w:pPr>
-              <w:pStyle w:val="Heading2"/>
+              <w:pStyle w:val="2"/>
               <w:ind w:right="118"/>
-              <w:outlineLvl w:val="1"/>
               <w:rPr>
                 <w:i/>
                 <w:sz w:val="24"/>
@@ -4381,35 +4554,36 @@
           </w:tcPr>
           <w:p>
             <w:pPr>
-              <w:pStyle w:val="Heading2"/>
-              <w:outlineLvl w:val="1"/>
-            </w:pPr>
-            <w:r>
-              <w:t>Участь у редакційних колегіях періодичних наукових видань (у яких здійснюється обов’язкове анонімне рецензування)</w:t>
-            </w:r>
-          </w:p>
-          <w:p>
-            <w:pPr>
-              <w:pStyle w:val="Heading2"/>
-              <w:outlineLvl w:val="1"/>
-              <w:rPr>
-                <w:i/>
-              </w:rPr>
-            </w:pPr>
-            <w:r>
-              <w:rPr>
-                <w:i/>
-                <w:sz w:val="24"/>
-                <w:szCs w:val="24"/>
-              </w:rPr>
+              <w:pStyle w:val="2"/>
+            </w:pPr>
+            <w:r>
+              <w:t xml:space="preserve">Науково-експертна діяльність для органів влади (науково-експертні висновки, коментарі, заключення, тощо виконані на запит чи замовлення органів влади </w:t>
+            </w:r>
+            <w:r>
               <w:lastRenderedPageBreak/>
+              <w:t>та самоврядування, державних структур, інституцій, тощо)</w:t>
+            </w:r>
+          </w:p>
+          <w:p>
+            <w:pPr>
+              <w:pStyle w:val="2"/>
+              <w:rPr>
+                <w:i/>
+              </w:rPr>
+            </w:pPr>
+            <w:r>
+              <w:rPr>
+                <w:i/>
+                <w:sz w:val="24"/>
+                <w:szCs w:val="24"/>
+              </w:rPr>
               <w:t>(не більше 5 позицій за останні 10 років)</w:t>
             </w:r>
           </w:p>
         </w:tc>
         <w:tc>
           <w:tcPr>
-            <w:tcW w:w="6945" w:type="dxa"/>
+            <w:tcW w:w="6944" w:type="dxa"/>
             <w:gridSpan w:val="2"/>
             <w:tcBorders>
               <w:top w:val="single" w:sz="18" w:space="0" w:color="49B7C6"/>
@@ -4419,9 +4593,8 @@
           </w:tcPr>
           <w:p>
             <w:pPr>
-              <w:pStyle w:val="Heading2"/>
+              <w:pStyle w:val="2"/>
               <w:ind w:right="118"/>
-              <w:outlineLvl w:val="1"/>
               <w:rPr>
                 <w:i/>
                 <w:sz w:val="24"/>
@@ -4450,37 +4623,32 @@
           </w:tcPr>
           <w:p>
             <w:pPr>
-              <w:pStyle w:val="Heading2"/>
-              <w:outlineLvl w:val="1"/>
-              <w:rPr>
-                <w:i/>
-                <w:sz w:val="24"/>
-                <w:szCs w:val="24"/>
-              </w:rPr>
-            </w:pPr>
-            <w:r>
-              <w:lastRenderedPageBreak/>
-              <w:t xml:space="preserve">Наукове редагування (упорядкування) наукових видань </w:t>
-            </w:r>
-          </w:p>
-          <w:p>
-            <w:pPr>
-              <w:pStyle w:val="Heading2"/>
-              <w:outlineLvl w:val="1"/>
-            </w:pPr>
-            <w:r>
-              <w:rPr>
-                <w:i/>
-                <w:sz w:val="24"/>
-                <w:szCs w:val="24"/>
-              </w:rPr>
-              <w:t>(не більше 5 позицій за останні 10 років)</w:t>
+              <w:pStyle w:val="2"/>
+            </w:pPr>
+            <w:r>
+              <w:t>Наукове рецензування публікацій і проєктів (кількість анонімних рецензій рукописів наукових праць, поданих до друку у міжнародні наукові журнали, за останні 5 років; авторські рецензії на наукові видання, опубліковані у фахових періодичних виданнях)</w:t>
+            </w:r>
+          </w:p>
+          <w:p>
+            <w:pPr>
+              <w:pStyle w:val="2"/>
+              <w:rPr>
+                <w:i/>
+              </w:rPr>
+            </w:pPr>
+            <w:r>
+              <w:rPr>
+                <w:i/>
+                <w:sz w:val="24"/>
+                <w:szCs w:val="24"/>
+              </w:rPr>
+              <w:t>(не більше 5 позицій за останні 5 років)</w:t>
             </w:r>
           </w:p>
         </w:tc>
         <w:tc>
           <w:tcPr>
-            <w:tcW w:w="6945" w:type="dxa"/>
+            <w:tcW w:w="6944" w:type="dxa"/>
             <w:gridSpan w:val="2"/>
             <w:tcBorders>
               <w:top w:val="single" w:sz="18" w:space="0" w:color="49B7C6"/>
@@ -4490,15 +4658,488 @@
           </w:tcPr>
           <w:p>
             <w:pPr>
-              <w:pStyle w:val="Heading2"/>
+              <w:pStyle w:val="2"/>
               <w:ind w:right="118"/>
-              <w:outlineLvl w:val="1"/>
-              <w:rPr>
-                <w:i/>
-                <w:sz w:val="24"/>
-                <w:szCs w:val="24"/>
-              </w:rPr>
-            </w:pPr>
+              <w:rPr>
+                <w:i/>
+                <w:color w:val="00000A"/>
+                <w:sz w:val="24"/>
+                <w:szCs w:val="24"/>
+              </w:rPr>
+            </w:pPr>
+            <w:r>
+              <w:rPr>
+                <w:i/>
+                <w:color w:val="00000A"/>
+                <w:sz w:val="24"/>
+                <w:szCs w:val="24"/>
+              </w:rPr>
+              <w:t>Рецензування наукових статей за тематикою моделювання напівпровідникових систем (</w:t>
+            </w:r>
+            <w:proofErr w:type="spellStart"/>
+            <w:r>
+              <w:rPr>
+                <w:i/>
+                <w:color w:val="00000A"/>
+                <w:sz w:val="24"/>
+                <w:szCs w:val="24"/>
+              </w:rPr>
+              <w:t>Physica</w:t>
+            </w:r>
+            <w:proofErr w:type="spellEnd"/>
+            <w:r>
+              <w:rPr>
+                <w:i/>
+                <w:color w:val="00000A"/>
+                <w:sz w:val="24"/>
+                <w:szCs w:val="24"/>
+              </w:rPr>
+              <w:t xml:space="preserve"> B: </w:t>
+            </w:r>
+            <w:proofErr w:type="spellStart"/>
+            <w:r>
+              <w:rPr>
+                <w:i/>
+                <w:color w:val="00000A"/>
+                <w:sz w:val="24"/>
+                <w:szCs w:val="24"/>
+              </w:rPr>
+              <w:t>Condensed</w:t>
+            </w:r>
+            <w:proofErr w:type="spellEnd"/>
+            <w:r>
+              <w:rPr>
+                <w:i/>
+                <w:color w:val="00000A"/>
+                <w:sz w:val="24"/>
+                <w:szCs w:val="24"/>
+              </w:rPr>
+              <w:t xml:space="preserve"> </w:t>
+            </w:r>
+            <w:proofErr w:type="spellStart"/>
+            <w:r>
+              <w:rPr>
+                <w:i/>
+                <w:color w:val="00000A"/>
+                <w:sz w:val="24"/>
+                <w:szCs w:val="24"/>
+              </w:rPr>
+              <w:t>Matter</w:t>
+            </w:r>
+            <w:proofErr w:type="spellEnd"/>
+            <w:r>
+              <w:rPr>
+                <w:i/>
+                <w:color w:val="00000A"/>
+                <w:sz w:val="24"/>
+                <w:szCs w:val="24"/>
+              </w:rPr>
+              <w:t>, 2023), вплив дефектів на електрофізичні властивості кремнієвих структур (</w:t>
+            </w:r>
+            <w:proofErr w:type="spellStart"/>
+            <w:r>
+              <w:rPr>
+                <w:i/>
+                <w:color w:val="00000A"/>
+                <w:sz w:val="24"/>
+                <w:szCs w:val="24"/>
+              </w:rPr>
+              <w:t>Radiation</w:t>
+            </w:r>
+            <w:proofErr w:type="spellEnd"/>
+            <w:r>
+              <w:rPr>
+                <w:i/>
+                <w:color w:val="00000A"/>
+                <w:sz w:val="24"/>
+                <w:szCs w:val="24"/>
+              </w:rPr>
+              <w:t xml:space="preserve"> </w:t>
+            </w:r>
+            <w:proofErr w:type="spellStart"/>
+            <w:r>
+              <w:rPr>
+                <w:i/>
+                <w:color w:val="00000A"/>
+                <w:sz w:val="24"/>
+                <w:szCs w:val="24"/>
+              </w:rPr>
+              <w:t>Physicsand</w:t>
+            </w:r>
+            <w:proofErr w:type="spellEnd"/>
+            <w:r>
+              <w:rPr>
+                <w:i/>
+                <w:color w:val="00000A"/>
+                <w:sz w:val="24"/>
+                <w:szCs w:val="24"/>
+              </w:rPr>
+              <w:t xml:space="preserve"> </w:t>
+            </w:r>
+            <w:proofErr w:type="spellStart"/>
+            <w:r>
+              <w:rPr>
+                <w:i/>
+                <w:color w:val="00000A"/>
+                <w:sz w:val="24"/>
+                <w:szCs w:val="24"/>
+              </w:rPr>
+              <w:t>Chemistry</w:t>
+            </w:r>
+            <w:proofErr w:type="spellEnd"/>
+            <w:r>
+              <w:rPr>
+                <w:i/>
+                <w:color w:val="00000A"/>
+                <w:sz w:val="24"/>
+                <w:szCs w:val="24"/>
+              </w:rPr>
+              <w:t xml:space="preserve">, 2018; </w:t>
+            </w:r>
+            <w:proofErr w:type="spellStart"/>
+            <w:r>
+              <w:rPr>
+                <w:i/>
+                <w:color w:val="00000A"/>
+                <w:sz w:val="24"/>
+                <w:szCs w:val="24"/>
+              </w:rPr>
+              <w:t>Jacobs</w:t>
+            </w:r>
+            <w:proofErr w:type="spellEnd"/>
+            <w:r>
+              <w:rPr>
+                <w:i/>
+                <w:color w:val="00000A"/>
+                <w:sz w:val="24"/>
+                <w:szCs w:val="24"/>
+              </w:rPr>
+              <w:t xml:space="preserve"> </w:t>
+            </w:r>
+            <w:proofErr w:type="spellStart"/>
+            <w:r>
+              <w:rPr>
+                <w:i/>
+                <w:color w:val="00000A"/>
+                <w:sz w:val="24"/>
+                <w:szCs w:val="24"/>
+              </w:rPr>
+              <w:t>Journal</w:t>
+            </w:r>
+            <w:proofErr w:type="spellEnd"/>
+            <w:r>
+              <w:rPr>
+                <w:i/>
+                <w:color w:val="00000A"/>
+                <w:sz w:val="24"/>
+                <w:szCs w:val="24"/>
+              </w:rPr>
+              <w:t xml:space="preserve"> </w:t>
+            </w:r>
+            <w:proofErr w:type="spellStart"/>
+            <w:r>
+              <w:rPr>
+                <w:i/>
+                <w:color w:val="00000A"/>
+                <w:sz w:val="24"/>
+                <w:szCs w:val="24"/>
+              </w:rPr>
+              <w:t>of</w:t>
+            </w:r>
+            <w:proofErr w:type="spellEnd"/>
+            <w:r>
+              <w:rPr>
+                <w:i/>
+                <w:color w:val="00000A"/>
+                <w:sz w:val="24"/>
+                <w:szCs w:val="24"/>
+              </w:rPr>
+              <w:t xml:space="preserve"> </w:t>
+            </w:r>
+            <w:proofErr w:type="spellStart"/>
+            <w:r>
+              <w:rPr>
+                <w:i/>
+                <w:color w:val="00000A"/>
+                <w:sz w:val="24"/>
+                <w:szCs w:val="24"/>
+              </w:rPr>
+              <w:t>Materials</w:t>
+            </w:r>
+            <w:proofErr w:type="spellEnd"/>
+            <w:r>
+              <w:rPr>
+                <w:i/>
+                <w:color w:val="00000A"/>
+                <w:sz w:val="24"/>
+                <w:szCs w:val="24"/>
+              </w:rPr>
+              <w:t xml:space="preserve"> </w:t>
+            </w:r>
+            <w:proofErr w:type="spellStart"/>
+            <w:r>
+              <w:rPr>
+                <w:i/>
+                <w:color w:val="00000A"/>
+                <w:sz w:val="24"/>
+                <w:szCs w:val="24"/>
+              </w:rPr>
+              <w:t>Science</w:t>
+            </w:r>
+            <w:proofErr w:type="spellEnd"/>
+            <w:r>
+              <w:rPr>
+                <w:i/>
+                <w:color w:val="00000A"/>
+                <w:sz w:val="24"/>
+                <w:szCs w:val="24"/>
+              </w:rPr>
+              <w:t>, 2017); електрофізичні властивості напівпровідникових бар’єрних структур (</w:t>
+            </w:r>
+            <w:proofErr w:type="spellStart"/>
+            <w:r>
+              <w:rPr>
+                <w:i/>
+                <w:color w:val="00000A"/>
+                <w:sz w:val="24"/>
+                <w:szCs w:val="24"/>
+              </w:rPr>
+              <w:t>Journal</w:t>
+            </w:r>
+            <w:proofErr w:type="spellEnd"/>
+            <w:r>
+              <w:rPr>
+                <w:i/>
+                <w:color w:val="00000A"/>
+                <w:sz w:val="24"/>
+                <w:szCs w:val="24"/>
+              </w:rPr>
+              <w:t xml:space="preserve"> </w:t>
+            </w:r>
+            <w:proofErr w:type="spellStart"/>
+            <w:r>
+              <w:rPr>
+                <w:i/>
+                <w:color w:val="00000A"/>
+                <w:sz w:val="24"/>
+                <w:szCs w:val="24"/>
+              </w:rPr>
+              <w:t>of</w:t>
+            </w:r>
+            <w:proofErr w:type="spellEnd"/>
+            <w:r>
+              <w:rPr>
+                <w:i/>
+                <w:color w:val="00000A"/>
+                <w:sz w:val="24"/>
+                <w:szCs w:val="24"/>
+              </w:rPr>
+              <w:t xml:space="preserve"> </w:t>
+            </w:r>
+            <w:proofErr w:type="spellStart"/>
+            <w:r>
+              <w:rPr>
+                <w:i/>
+                <w:color w:val="00000A"/>
+                <w:sz w:val="24"/>
+                <w:szCs w:val="24"/>
+              </w:rPr>
+              <w:t>Applied</w:t>
+            </w:r>
+            <w:proofErr w:type="spellEnd"/>
+            <w:r>
+              <w:rPr>
+                <w:i/>
+                <w:color w:val="00000A"/>
+                <w:sz w:val="24"/>
+                <w:szCs w:val="24"/>
+              </w:rPr>
+              <w:t xml:space="preserve"> </w:t>
+            </w:r>
+            <w:proofErr w:type="spellStart"/>
+            <w:r>
+              <w:rPr>
+                <w:i/>
+                <w:color w:val="00000A"/>
+                <w:sz w:val="24"/>
+                <w:szCs w:val="24"/>
+              </w:rPr>
+              <w:t>Physics</w:t>
+            </w:r>
+            <w:proofErr w:type="spellEnd"/>
+            <w:r>
+              <w:rPr>
+                <w:i/>
+                <w:color w:val="00000A"/>
+                <w:sz w:val="24"/>
+                <w:szCs w:val="24"/>
+              </w:rPr>
+              <w:t xml:space="preserve">, 2017; </w:t>
+            </w:r>
+            <w:proofErr w:type="spellStart"/>
+            <w:r>
+              <w:rPr>
+                <w:i/>
+                <w:color w:val="00000A"/>
+                <w:sz w:val="24"/>
+                <w:szCs w:val="24"/>
+              </w:rPr>
+              <w:t>Solid-State</w:t>
+            </w:r>
+            <w:proofErr w:type="spellEnd"/>
+            <w:r>
+              <w:rPr>
+                <w:i/>
+                <w:color w:val="00000A"/>
+                <w:sz w:val="24"/>
+                <w:szCs w:val="24"/>
+              </w:rPr>
+              <w:t xml:space="preserve"> </w:t>
+            </w:r>
+            <w:proofErr w:type="spellStart"/>
+            <w:r>
+              <w:rPr>
+                <w:i/>
+                <w:color w:val="00000A"/>
+                <w:sz w:val="24"/>
+                <w:szCs w:val="24"/>
+              </w:rPr>
+              <w:t>Electronics</w:t>
+            </w:r>
+            <w:proofErr w:type="spellEnd"/>
+            <w:r>
+              <w:rPr>
+                <w:i/>
+                <w:color w:val="00000A"/>
+                <w:sz w:val="24"/>
+                <w:szCs w:val="24"/>
+              </w:rPr>
+              <w:t xml:space="preserve">, 2017; </w:t>
+            </w:r>
+            <w:proofErr w:type="spellStart"/>
+            <w:r>
+              <w:rPr>
+                <w:i/>
+                <w:color w:val="00000A"/>
+                <w:sz w:val="24"/>
+                <w:szCs w:val="24"/>
+              </w:rPr>
+              <w:t>Physica</w:t>
+            </w:r>
+            <w:proofErr w:type="spellEnd"/>
+            <w:r>
+              <w:rPr>
+                <w:i/>
+                <w:color w:val="00000A"/>
+                <w:sz w:val="24"/>
+                <w:szCs w:val="24"/>
+              </w:rPr>
+              <w:t xml:space="preserve"> B: </w:t>
+            </w:r>
+            <w:proofErr w:type="spellStart"/>
+            <w:r>
+              <w:rPr>
+                <w:i/>
+                <w:color w:val="00000A"/>
+                <w:sz w:val="24"/>
+                <w:szCs w:val="24"/>
+              </w:rPr>
+              <w:t>Condensed</w:t>
+            </w:r>
+            <w:proofErr w:type="spellEnd"/>
+            <w:r>
+              <w:rPr>
+                <w:i/>
+                <w:color w:val="00000A"/>
+                <w:sz w:val="24"/>
+                <w:szCs w:val="24"/>
+              </w:rPr>
+              <w:t xml:space="preserve"> </w:t>
+            </w:r>
+            <w:proofErr w:type="spellStart"/>
+            <w:r>
+              <w:rPr>
+                <w:i/>
+                <w:color w:val="00000A"/>
+                <w:sz w:val="24"/>
+                <w:szCs w:val="24"/>
+              </w:rPr>
+              <w:t>Matter</w:t>
+            </w:r>
+            <w:proofErr w:type="spellEnd"/>
+            <w:r>
+              <w:rPr>
+                <w:i/>
+                <w:color w:val="00000A"/>
+                <w:sz w:val="24"/>
+                <w:szCs w:val="24"/>
+              </w:rPr>
+              <w:t>, 2016, 2023; Український фізичний журнал, 2023), ультразвукові методи неруйнівного контролю (</w:t>
+            </w:r>
+            <w:proofErr w:type="spellStart"/>
+            <w:r>
+              <w:rPr>
+                <w:i/>
+                <w:color w:val="00000A"/>
+                <w:sz w:val="24"/>
+                <w:szCs w:val="24"/>
+              </w:rPr>
+              <w:fldChar w:fldCharType="begin"/>
+            </w:r>
+            <w:r>
+              <w:rPr>
+                <w:i/>
+                <w:color w:val="00000A"/>
+                <w:sz w:val="24"/>
+                <w:szCs w:val="24"/>
+              </w:rPr>
+              <w:instrText xml:space="preserve"> HYPERLINK "http://www.sciencedirect.com/science/journal/0041624X" \o "Go to Ultrasonics on ScienceDirect" </w:instrText>
+            </w:r>
+            <w:r>
+              <w:rPr>
+                <w:i/>
+                <w:color w:val="00000A"/>
+                <w:sz w:val="24"/>
+                <w:szCs w:val="24"/>
+              </w:rPr>
+            </w:r>
+            <w:r>
+              <w:rPr>
+                <w:i/>
+                <w:color w:val="00000A"/>
+                <w:sz w:val="24"/>
+                <w:szCs w:val="24"/>
+              </w:rPr>
+              <w:fldChar w:fldCharType="separate"/>
+            </w:r>
+            <w:r>
+              <w:rPr>
+                <w:i/>
+                <w:color w:val="00000A"/>
+                <w:sz w:val="24"/>
+                <w:szCs w:val="24"/>
+              </w:rPr>
+              <w:t>Ultrasonics</w:t>
+            </w:r>
+            <w:proofErr w:type="spellEnd"/>
+            <w:r>
+              <w:rPr>
+                <w:i/>
+                <w:color w:val="00000A"/>
+                <w:sz w:val="24"/>
+                <w:szCs w:val="24"/>
+              </w:rPr>
+              <w:fldChar w:fldCharType="end"/>
+            </w:r>
+            <w:r>
+              <w:rPr>
+                <w:i/>
+                <w:color w:val="00000A"/>
+                <w:sz w:val="24"/>
+                <w:szCs w:val="24"/>
+              </w:rPr>
+              <w:t>, 2017); рецензування звіту про виконання завершеної науково-технічної роботи щодо розроблення пристроїв функціональної електроніки (2019).</w:t>
+            </w:r>
           </w:p>
         </w:tc>
       </w:tr>
@@ -4506,11 +5147,11 @@
         <w:trPr>
           <w:gridAfter w:val="1"/>
           <w:wAfter w:w="41" w:type="dxa"/>
-          <w:trHeight w:val="566"/>
+          <w:trHeight w:val="545"/>
         </w:trPr>
         <w:tc>
           <w:tcPr>
-            <w:tcW w:w="10773" w:type="dxa"/>
+            <w:tcW w:w="10772" w:type="dxa"/>
             <w:gridSpan w:val="4"/>
             <w:tcBorders>
               <w:top w:val="single" w:sz="18" w:space="0" w:color="49B7C6"/>
@@ -4520,8 +5161,7 @@
           </w:tcPr>
           <w:p>
             <w:pPr>
-              <w:pStyle w:val="Heading2"/>
-              <w:outlineLvl w:val="1"/>
+              <w:pStyle w:val="2"/>
               <w:rPr>
                 <w:b/>
               </w:rPr>
@@ -4530,7 +5170,7 @@
               <w:rPr>
                 <w:b/>
               </w:rPr>
-              <w:t>Викладацька діяльність</w:t>
+              <w:t>Відзнаки і нагороди</w:t>
             </w:r>
           </w:p>
         </w:tc>
@@ -4554,34 +5194,40 @@
           </w:tcPr>
           <w:p>
             <w:pPr>
-              <w:pStyle w:val="Heading2"/>
-              <w:outlineLvl w:val="1"/>
-            </w:pPr>
-            <w:r>
-              <w:t>Основні авторські навчальні курси у ЗВО (розроблені на основі власних досліджень)</w:t>
-            </w:r>
-          </w:p>
-          <w:p>
-            <w:pPr>
-              <w:pStyle w:val="Heading2"/>
-              <w:outlineLvl w:val="1"/>
-              <w:rPr>
-                <w:i/>
-              </w:rPr>
-            </w:pPr>
-            <w:r>
-              <w:rPr>
-                <w:i/>
-                <w:sz w:val="24"/>
-                <w:szCs w:val="24"/>
-              </w:rPr>
-              <w:t>(не більше 5 позицій за останні 10 років)</w:t>
+              <w:pStyle w:val="2"/>
+            </w:pPr>
+            <w:r>
+              <w:t xml:space="preserve">Почесні звання і статуси (заслужений діяч науки і техніки, академік, </w:t>
+            </w:r>
+            <w:proofErr w:type="spellStart"/>
+            <w:r>
+              <w:t>doctor</w:t>
+            </w:r>
+            <w:proofErr w:type="spellEnd"/>
+            <w:r>
+              <w:t xml:space="preserve"> </w:t>
+            </w:r>
+            <w:proofErr w:type="spellStart"/>
+            <w:r>
+              <w:t>honoris</w:t>
+            </w:r>
+            <w:proofErr w:type="spellEnd"/>
+            <w:r>
+              <w:t xml:space="preserve"> </w:t>
+            </w:r>
+            <w:proofErr w:type="spellStart"/>
+            <w:r>
+              <w:t>causa</w:t>
+            </w:r>
+            <w:proofErr w:type="spellEnd"/>
+            <w:r>
+              <w:t>, тощо)</w:t>
             </w:r>
           </w:p>
         </w:tc>
         <w:tc>
           <w:tcPr>
-            <w:tcW w:w="6945" w:type="dxa"/>
+            <w:tcW w:w="6944" w:type="dxa"/>
             <w:gridSpan w:val="2"/>
             <w:tcBorders>
               <w:top w:val="single" w:sz="18" w:space="0" w:color="49B7C6"/>
@@ -4591,73 +5237,14 @@
           </w:tcPr>
           <w:p>
             <w:pPr>
-              <w:pStyle w:val="Heading2"/>
+              <w:pStyle w:val="2"/>
               <w:ind w:right="118"/>
-              <w:outlineLvl w:val="1"/>
-              <w:rPr>
-                <w:i/>
-                <w:sz w:val="24"/>
-                <w:szCs w:val="24"/>
-              </w:rPr>
-            </w:pPr>
-            <w:r>
-              <w:rPr>
-                <w:i/>
-                <w:color w:val="00000A"/>
-                <w:sz w:val="24"/>
-                <w:szCs w:val="24"/>
-              </w:rPr>
-              <w:t xml:space="preserve">назва курсу, рівень ( I-III рівень), повна назва ЗВО, час викладання, тривалість курсу в </w:t>
-            </w:r>
-            <w:proofErr w:type="spellStart"/>
-            <w:r>
-              <w:rPr>
-                <w:i/>
-                <w:color w:val="00000A"/>
-                <w:sz w:val="24"/>
-                <w:szCs w:val="24"/>
-              </w:rPr>
-              <w:t>ак</w:t>
-            </w:r>
-            <w:proofErr w:type="spellEnd"/>
-            <w:r>
-              <w:rPr>
-                <w:i/>
-                <w:color w:val="00000A"/>
-                <w:sz w:val="24"/>
-                <w:szCs w:val="24"/>
-              </w:rPr>
-              <w:t xml:space="preserve">. годинах, </w:t>
-            </w:r>
-            <w:r>
-              <w:rPr>
-                <w:i/>
-                <w:color w:val="000000"/>
-                <w:sz w:val="24"/>
-                <w:szCs w:val="24"/>
-                <w:u w:val="single"/>
-              </w:rPr>
-              <w:t xml:space="preserve">за наявності </w:t>
-            </w:r>
-            <w:r>
-              <w:rPr>
-                <w:i/>
-                <w:color w:val="00000A"/>
-                <w:sz w:val="24"/>
-                <w:szCs w:val="24"/>
-                <w:u w:val="single"/>
-              </w:rPr>
-              <w:t>вказати</w:t>
-            </w:r>
-            <w:r>
-              <w:rPr>
-                <w:i/>
-                <w:color w:val="00000A"/>
-                <w:sz w:val="24"/>
-                <w:szCs w:val="24"/>
-              </w:rPr>
-              <w:t>: лінк на офіційний сайт ЗВО</w:t>
-            </w:r>
+              <w:rPr>
+                <w:i/>
+                <w:sz w:val="24"/>
+                <w:szCs w:val="24"/>
+              </w:rPr>
+            </w:pPr>
           </w:p>
         </w:tc>
       </w:tr>
@@ -4680,17 +5267,15 @@
           </w:tcPr>
           <w:p>
             <w:pPr>
-              <w:pStyle w:val="Heading2"/>
-              <w:outlineLvl w:val="1"/>
-            </w:pPr>
-            <w:r>
-              <w:t>Основні авторські методичні розробки (підручники, посібники, методичні матеріали, навчальні програми для вищої школи)</w:t>
-            </w:r>
-          </w:p>
-          <w:p>
-            <w:pPr>
-              <w:pStyle w:val="Heading2"/>
-              <w:outlineLvl w:val="1"/>
+              <w:pStyle w:val="2"/>
+            </w:pPr>
+            <w:r>
+              <w:t>Лауреат премії (нагороди, відзнаки) міжнародного чи національного рівня, що присуджується на конкурсних засадах</w:t>
+            </w:r>
+          </w:p>
+          <w:p>
+            <w:pPr>
+              <w:pStyle w:val="2"/>
               <w:rPr>
                 <w:i/>
               </w:rPr>
@@ -4707,7 +5292,7 @@
         </w:tc>
         <w:tc>
           <w:tcPr>
-            <w:tcW w:w="6945" w:type="dxa"/>
+            <w:tcW w:w="6944" w:type="dxa"/>
             <w:gridSpan w:val="2"/>
             <w:tcBorders>
               <w:top w:val="single" w:sz="18" w:space="0" w:color="49B7C6"/>
@@ -4717,530 +5302,68 @@
           </w:tcPr>
           <w:p>
             <w:pPr>
-              <w:pStyle w:val="Heading2"/>
+              <w:pStyle w:val="2"/>
               <w:ind w:right="118"/>
-              <w:outlineLvl w:val="1"/>
-              <w:rPr>
-                <w:i/>
-                <w:color w:val="00000A"/>
-                <w:sz w:val="24"/>
-                <w:szCs w:val="24"/>
-                <w:lang w:val="en-US"/>
-              </w:rPr>
-            </w:pPr>
-            <w:r>
-              <w:rPr>
-                <w:i/>
-                <w:color w:val="00000A"/>
-                <w:sz w:val="24"/>
-                <w:szCs w:val="24"/>
-              </w:rPr>
-              <w:t>Оліх О.Я. «Методи дослідження деф</w:t>
-            </w:r>
-            <w:r>
-              <w:rPr>
-                <w:i/>
-                <w:color w:val="00000A"/>
-                <w:sz w:val="24"/>
-                <w:szCs w:val="24"/>
-              </w:rPr>
-              <w:t>е</w:t>
-            </w:r>
-            <w:r>
-              <w:rPr>
-                <w:i/>
-                <w:color w:val="00000A"/>
-                <w:sz w:val="24"/>
-                <w:szCs w:val="24"/>
-              </w:rPr>
-              <w:t>ктів», Вінниця: ТОВ «</w:t>
-            </w:r>
-            <w:proofErr w:type="spellStart"/>
-            <w:r>
-              <w:rPr>
-                <w:i/>
-                <w:color w:val="00000A"/>
-                <w:sz w:val="24"/>
-                <w:szCs w:val="24"/>
-              </w:rPr>
-              <w:t>Нілан</w:t>
-            </w:r>
-            <w:proofErr w:type="spellEnd"/>
-            <w:r>
-              <w:rPr>
-                <w:i/>
-                <w:color w:val="00000A"/>
-                <w:sz w:val="24"/>
-                <w:szCs w:val="24"/>
-              </w:rPr>
-              <w:t>-ЛТД», 2020, 60 с.</w:t>
-            </w:r>
-            <w:r>
-              <w:rPr>
-                <w:i/>
-                <w:color w:val="00000A"/>
-                <w:sz w:val="24"/>
-                <w:szCs w:val="24"/>
-                <w:lang w:val="en-US"/>
-              </w:rPr>
-              <w:t xml:space="preserve"> </w:t>
-            </w:r>
-            <w:r>
-              <w:rPr>
-                <w:i/>
-                <w:color w:val="00000A"/>
-                <w:sz w:val="24"/>
-                <w:szCs w:val="24"/>
-                <w:lang w:val="en-US"/>
-              </w:rPr>
-              <w:t>ISBN 978-</w:t>
-            </w:r>
-            <w:r>
-              <w:rPr>
-                <w:i/>
-                <w:color w:val="00000A"/>
-                <w:sz w:val="24"/>
-                <w:szCs w:val="24"/>
-                <w:lang w:val="en-US"/>
-              </w:rPr>
-              <w:t>966-924-841-1</w:t>
-            </w:r>
-          </w:p>
-          <w:p>
-            <w:pPr>
-              <w:rPr>
-                <w:b w:val="0"/>
-                <w:i/>
-                <w:color w:val="00000A"/>
-              </w:rPr>
-            </w:pPr>
-            <w:r>
-              <w:rPr>
-                <w:b w:val="0"/>
-                <w:i/>
-                <w:color w:val="00000A"/>
-              </w:rPr>
-              <w:t>https://gen.phys.univ.kiev.ua/wp-content/uploads/2022/09/Metodi-doslidzhennya-defektiv-A5.pdf</w:t>
-            </w:r>
-          </w:p>
-          <w:p>
-            <w:pPr>
-              <w:pStyle w:val="Heading2"/>
-              <w:ind w:right="118"/>
-              <w:outlineLvl w:val="1"/>
-              <w:rPr>
-                <w:i/>
-                <w:color w:val="00000A"/>
-                <w:sz w:val="24"/>
-                <w:szCs w:val="24"/>
-              </w:rPr>
-            </w:pPr>
-            <w:r>
-              <w:rPr>
-                <w:i/>
-                <w:color w:val="00000A"/>
-                <w:sz w:val="24"/>
-                <w:szCs w:val="24"/>
-              </w:rPr>
-              <w:t>Оліх О.Я. «Дефекти у напівпровідн</w:t>
-            </w:r>
-            <w:r>
-              <w:rPr>
-                <w:i/>
-                <w:color w:val="00000A"/>
-                <w:sz w:val="24"/>
-                <w:szCs w:val="24"/>
-              </w:rPr>
-              <w:t>и</w:t>
-            </w:r>
-            <w:r>
-              <w:rPr>
-                <w:i/>
-                <w:color w:val="00000A"/>
-                <w:sz w:val="24"/>
-                <w:szCs w:val="24"/>
-              </w:rPr>
-              <w:t xml:space="preserve">кових та діелектричних кристалах», Вінниця: ФОП </w:t>
-            </w:r>
-            <w:proofErr w:type="spellStart"/>
-            <w:r>
-              <w:rPr>
-                <w:i/>
-                <w:color w:val="00000A"/>
-                <w:sz w:val="24"/>
-                <w:szCs w:val="24"/>
-              </w:rPr>
-              <w:t>Корзун</w:t>
-            </w:r>
-            <w:proofErr w:type="spellEnd"/>
-            <w:r>
-              <w:rPr>
-                <w:i/>
-                <w:color w:val="00000A"/>
-                <w:sz w:val="24"/>
-                <w:szCs w:val="24"/>
-              </w:rPr>
-              <w:t xml:space="preserve"> Д.Ю., 2015, 152 с.</w:t>
-            </w:r>
-          </w:p>
-          <w:p>
-            <w:pPr>
-              <w:pStyle w:val="Heading2"/>
-              <w:ind w:right="118"/>
-              <w:outlineLvl w:val="1"/>
-              <w:rPr>
-                <w:i/>
-                <w:color w:val="00000A"/>
-                <w:sz w:val="24"/>
-                <w:szCs w:val="24"/>
-              </w:rPr>
-            </w:pPr>
-            <w:r>
-              <w:rPr>
-                <w:i/>
-                <w:color w:val="00000A"/>
-                <w:sz w:val="24"/>
-                <w:szCs w:val="24"/>
-              </w:rPr>
-              <w:t>https://gen.phys.univ.kiev.ua/wp-content/uploads/2022/09/Olih-Defekti-A5.pdf</w:t>
-            </w:r>
-          </w:p>
-          <w:p>
-            <w:pPr>
-              <w:pStyle w:val="Heading2"/>
-              <w:ind w:right="118"/>
-              <w:outlineLvl w:val="1"/>
-              <w:rPr>
-                <w:i/>
-                <w:color w:val="00000A"/>
-                <w:sz w:val="24"/>
-                <w:szCs w:val="24"/>
-                <w:lang w:val="en-US"/>
-              </w:rPr>
-            </w:pPr>
-            <w:r>
-              <w:rPr>
-                <w:i/>
-                <w:color w:val="00000A"/>
-                <w:sz w:val="24"/>
-                <w:szCs w:val="24"/>
-              </w:rPr>
-              <w:t>Оліх О.Я. «Сучасні комп’ютерні техн</w:t>
-            </w:r>
-            <w:r>
-              <w:rPr>
-                <w:i/>
-                <w:color w:val="00000A"/>
-                <w:sz w:val="24"/>
-                <w:szCs w:val="24"/>
-              </w:rPr>
-              <w:t>о</w:t>
-            </w:r>
-            <w:r>
-              <w:rPr>
-                <w:i/>
-                <w:color w:val="00000A"/>
-                <w:sz w:val="24"/>
-                <w:szCs w:val="24"/>
-              </w:rPr>
-              <w:t>логії. Принципи побудови комп’ютерних мереж», Київ: ВПЦ “Київський університет”, 2015, 479 с.</w:t>
-            </w:r>
-            <w:r>
-              <w:rPr>
-                <w:i/>
-                <w:color w:val="00000A"/>
-                <w:sz w:val="24"/>
-                <w:szCs w:val="24"/>
-                <w:lang w:val="en-US"/>
-              </w:rPr>
-              <w:t xml:space="preserve"> </w:t>
-            </w:r>
-            <w:r>
-              <w:rPr>
-                <w:i/>
-                <w:color w:val="00000A"/>
-                <w:sz w:val="24"/>
-                <w:szCs w:val="24"/>
-                <w:lang w:val="en-US"/>
-              </w:rPr>
-              <w:t>ISBN 978-</w:t>
-            </w:r>
-            <w:r>
-              <w:rPr>
-                <w:i/>
-                <w:color w:val="00000A"/>
-                <w:sz w:val="24"/>
-                <w:szCs w:val="24"/>
-                <w:lang w:val="en-US"/>
-              </w:rPr>
-              <w:t>966-439-740-4</w:t>
-            </w:r>
-          </w:p>
-          <w:p>
-            <w:pPr>
-              <w:pStyle w:val="Heading2"/>
-              <w:ind w:right="118"/>
-              <w:outlineLvl w:val="1"/>
-              <w:rPr>
-                <w:i/>
-                <w:color w:val="00000A"/>
-                <w:sz w:val="24"/>
-                <w:szCs w:val="24"/>
-              </w:rPr>
-            </w:pPr>
-            <w:r>
-              <w:rPr>
-                <w:i/>
-                <w:color w:val="00000A"/>
-                <w:sz w:val="24"/>
-                <w:szCs w:val="24"/>
-              </w:rPr>
-              <w:t>https://gen.phys.univ.kiev.ua/wp-content/uploads/2022/09/Fz5_Olikh_s-ISBN-190815.pdf</w:t>
-            </w:r>
-          </w:p>
-          <w:p>
-            <w:pPr>
-              <w:pStyle w:val="Heading2"/>
-              <w:ind w:right="118"/>
-              <w:outlineLvl w:val="1"/>
-              <w:rPr>
-                <w:i/>
-                <w:color w:val="00000A"/>
-                <w:sz w:val="24"/>
-                <w:szCs w:val="24"/>
-                <w:lang w:val="en-US"/>
-              </w:rPr>
-            </w:pPr>
-            <w:r>
-              <w:rPr>
-                <w:i/>
-                <w:color w:val="00000A"/>
-                <w:sz w:val="24"/>
-                <w:szCs w:val="24"/>
-              </w:rPr>
-              <w:t xml:space="preserve">Боровий М.О., Оліх О.Я., </w:t>
-            </w:r>
-            <w:proofErr w:type="spellStart"/>
-            <w:r>
-              <w:rPr>
-                <w:i/>
-                <w:color w:val="00000A"/>
-                <w:sz w:val="24"/>
-                <w:szCs w:val="24"/>
-              </w:rPr>
-              <w:t>Цареградська</w:t>
-            </w:r>
-            <w:proofErr w:type="spellEnd"/>
-            <w:r>
-              <w:rPr>
-                <w:i/>
-                <w:color w:val="00000A"/>
-                <w:sz w:val="24"/>
-                <w:szCs w:val="24"/>
-              </w:rPr>
-              <w:t xml:space="preserve"> Т.Л., Овсієнко І.В., П</w:t>
-            </w:r>
-            <w:r>
-              <w:rPr>
-                <w:i/>
-                <w:color w:val="00000A"/>
-                <w:sz w:val="24"/>
-                <w:szCs w:val="24"/>
-              </w:rPr>
-              <w:t>о</w:t>
-            </w:r>
-            <w:r>
-              <w:rPr>
-                <w:i/>
-                <w:color w:val="00000A"/>
-                <w:sz w:val="24"/>
-                <w:szCs w:val="24"/>
-              </w:rPr>
-              <w:t>долян А.О., Козаченко В.В. «Загальна фізика для хіміків. Збірник задач. Частина 3. Оптика, елементи квантової механіки, атомної та яде</w:t>
-            </w:r>
-            <w:r>
-              <w:rPr>
-                <w:i/>
-                <w:color w:val="00000A"/>
-                <w:sz w:val="24"/>
-                <w:szCs w:val="24"/>
-              </w:rPr>
-              <w:t>р</w:t>
-            </w:r>
-            <w:r>
-              <w:rPr>
-                <w:i/>
-                <w:color w:val="00000A"/>
-                <w:sz w:val="24"/>
-                <w:szCs w:val="24"/>
-              </w:rPr>
-              <w:t>ної фізики», Вінниця: «ТВОРИ», 2022, 188 с.</w:t>
-            </w:r>
-            <w:r>
-              <w:rPr>
-                <w:i/>
-                <w:color w:val="00000A"/>
-                <w:sz w:val="24"/>
-                <w:szCs w:val="24"/>
-                <w:lang w:val="en-US"/>
-              </w:rPr>
-              <w:t xml:space="preserve"> ISBN 978-617-552-055-0</w:t>
-            </w:r>
-          </w:p>
-          <w:p>
-            <w:pPr>
-              <w:pStyle w:val="Heading2"/>
-              <w:ind w:right="118"/>
-              <w:outlineLvl w:val="1"/>
-              <w:rPr>
-                <w:i/>
-                <w:color w:val="00000A"/>
-                <w:sz w:val="24"/>
-                <w:szCs w:val="24"/>
-              </w:rPr>
-            </w:pPr>
-            <w:r>
-              <w:rPr>
-                <w:i/>
-                <w:color w:val="00000A"/>
-                <w:sz w:val="24"/>
-                <w:szCs w:val="24"/>
-              </w:rPr>
-              <w:t>https://gen.phys.univ.kiev.ua/wp-content/uploads/2022/10/Opt_Qm_At_Yad_2022_02____22.pdf</w:t>
-            </w:r>
-          </w:p>
-          <w:p>
-            <w:pPr>
-              <w:pStyle w:val="Heading2"/>
-              <w:ind w:right="118"/>
-              <w:outlineLvl w:val="1"/>
-              <w:rPr>
-                <w:i/>
-                <w:color w:val="00000A"/>
-                <w:sz w:val="24"/>
-                <w:szCs w:val="24"/>
-                <w:lang w:val="en-US"/>
-              </w:rPr>
-            </w:pPr>
-            <w:r>
-              <w:rPr>
-                <w:i/>
-                <w:color w:val="00000A"/>
-                <w:sz w:val="24"/>
-                <w:szCs w:val="24"/>
-              </w:rPr>
-              <w:t xml:space="preserve">Боровий М.О., Оліх О.Я., Овсієнко І.В., </w:t>
-            </w:r>
-            <w:proofErr w:type="spellStart"/>
-            <w:r>
-              <w:rPr>
-                <w:i/>
-                <w:color w:val="00000A"/>
-                <w:sz w:val="24"/>
-                <w:szCs w:val="24"/>
-              </w:rPr>
-              <w:t>Цареградська</w:t>
-            </w:r>
-            <w:proofErr w:type="spellEnd"/>
-            <w:r>
-              <w:rPr>
-                <w:i/>
-                <w:color w:val="00000A"/>
-                <w:sz w:val="24"/>
-                <w:szCs w:val="24"/>
-              </w:rPr>
-              <w:t xml:space="preserve"> Т.Л., Козаченко В.В., П</w:t>
-            </w:r>
-            <w:r>
-              <w:rPr>
-                <w:i/>
-                <w:color w:val="00000A"/>
-                <w:sz w:val="24"/>
-                <w:szCs w:val="24"/>
-              </w:rPr>
-              <w:t>о</w:t>
-            </w:r>
-            <w:r>
-              <w:rPr>
-                <w:i/>
-                <w:color w:val="00000A"/>
-                <w:sz w:val="24"/>
-                <w:szCs w:val="24"/>
-              </w:rPr>
-              <w:t xml:space="preserve">долян А.О., Ісаєв М.В., </w:t>
-            </w:r>
-            <w:proofErr w:type="spellStart"/>
-            <w:r>
-              <w:rPr>
-                <w:i/>
-                <w:color w:val="00000A"/>
-                <w:sz w:val="24"/>
-                <w:szCs w:val="24"/>
-              </w:rPr>
-              <w:t>Дубик</w:t>
-            </w:r>
-            <w:proofErr w:type="spellEnd"/>
-            <w:r>
-              <w:rPr>
-                <w:i/>
-                <w:color w:val="00000A"/>
-                <w:sz w:val="24"/>
-                <w:szCs w:val="24"/>
-              </w:rPr>
-              <w:t xml:space="preserve"> К.В. «Загальна фізика для хіміків. Збірник задач. Частина 2. Електрика та магнетизм», Вінниця: ТОВ «ТВОРИ», 2019, 164 с.</w:t>
-            </w:r>
-            <w:r>
-              <w:rPr>
-                <w:i/>
-                <w:color w:val="00000A"/>
-                <w:sz w:val="24"/>
-                <w:szCs w:val="24"/>
-                <w:lang w:val="en-US"/>
-              </w:rPr>
-              <w:t xml:space="preserve"> </w:t>
-            </w:r>
-            <w:r>
-              <w:rPr>
-                <w:i/>
-                <w:color w:val="00000A"/>
-                <w:sz w:val="24"/>
-                <w:szCs w:val="24"/>
-                <w:lang w:val="en-US"/>
-              </w:rPr>
-              <w:t>ISBN 978-</w:t>
-            </w:r>
-            <w:r>
-              <w:rPr>
-                <w:i/>
-                <w:color w:val="00000A"/>
-                <w:sz w:val="24"/>
-                <w:szCs w:val="24"/>
-                <w:lang w:val="en-US"/>
-              </w:rPr>
-              <w:t>966-949-195-4</w:t>
-            </w:r>
-          </w:p>
-          <w:p>
-            <w:pPr>
-              <w:pStyle w:val="Heading2"/>
-              <w:ind w:right="118"/>
-              <w:outlineLvl w:val="1"/>
-              <w:rPr>
-                <w:i/>
-                <w:color w:val="00000A"/>
-                <w:sz w:val="24"/>
-                <w:szCs w:val="24"/>
-              </w:rPr>
-            </w:pPr>
-            <w:r>
-              <w:rPr>
-                <w:i/>
-                <w:color w:val="00000A"/>
-                <w:sz w:val="24"/>
-                <w:szCs w:val="24"/>
-              </w:rPr>
-              <w:lastRenderedPageBreak/>
-              <w:t>https://gen.phys.univ.kiev.ua/wp-content/uploads/2020/11/ElecMagFinal.pdf</w:t>
+              <w:rPr>
+                <w:i/>
+                <w:color w:val="00000A"/>
+                <w:sz w:val="24"/>
+                <w:szCs w:val="24"/>
+              </w:rPr>
+            </w:pPr>
+            <w:bookmarkStart w:id="0" w:name="OLE_LINK39"/>
+            <w:bookmarkStart w:id="1" w:name="OLE_LINK40"/>
+            <w:r>
+              <w:rPr>
+                <w:i/>
+                <w:color w:val="00000A"/>
+                <w:sz w:val="24"/>
+                <w:szCs w:val="24"/>
+              </w:rPr>
+              <w:t>Премія імені І. Пулюя Національної академії наук України</w:t>
+            </w:r>
+            <w:bookmarkEnd w:id="0"/>
+            <w:bookmarkEnd w:id="1"/>
+            <w:r>
+              <w:rPr>
+                <w:i/>
+                <w:color w:val="00000A"/>
+                <w:sz w:val="24"/>
+                <w:szCs w:val="24"/>
+              </w:rPr>
+              <w:t>, 2021,  за реалізацію керованого впливу акустичного поля на процеси перебудови дефектів у напівпровідниках та поверхнево-бар’єрних структурах</w:t>
+            </w:r>
+          </w:p>
+        </w:tc>
+      </w:tr>
+      <w:tr>
+        <w:trPr>
+          <w:gridAfter w:val="1"/>
+          <w:wAfter w:w="41" w:type="dxa"/>
+          <w:trHeight w:val="627"/>
+        </w:trPr>
+        <w:tc>
+          <w:tcPr>
+            <w:tcW w:w="10772" w:type="dxa"/>
+            <w:gridSpan w:val="4"/>
+            <w:tcBorders>
+              <w:top w:val="single" w:sz="18" w:space="0" w:color="49B7C6"/>
+              <w:bottom w:val="single" w:sz="18" w:space="0" w:color="49B7C6"/>
+            </w:tcBorders>
+            <w:shd w:val="clear" w:color="auto" w:fill="E2F3F8"/>
+          </w:tcPr>
+          <w:p>
+            <w:pPr>
+              <w:pStyle w:val="2"/>
+              <w:rPr>
+                <w:b/>
+              </w:rPr>
+            </w:pPr>
+            <w:r>
+              <w:rPr>
+                <w:b/>
+              </w:rPr>
+              <w:t>Підвищення наукової кваліфікації</w:t>
             </w:r>
           </w:p>
         </w:tc>
@@ -5264,35 +5387,33 @@
           </w:tcPr>
           <w:p>
             <w:pPr>
-              <w:pStyle w:val="Heading2"/>
-              <w:outlineLvl w:val="1"/>
-            </w:pPr>
-            <w:r>
+              <w:pStyle w:val="2"/>
+            </w:pPr>
+            <w:r>
+              <w:t>Додаткові професійні вишколи (тренінги, літні школи, освітні семінари, майстер-класи, курси тощо, для здобуття актуальних наукових знань, умінь і навичок)</w:t>
+            </w:r>
+          </w:p>
+          <w:p>
+            <w:pPr>
+              <w:pStyle w:val="2"/>
+              <w:rPr>
+                <w:i/>
+              </w:rPr>
+            </w:pPr>
+            <w:r>
+              <w:rPr>
+                <w:i/>
+                <w:sz w:val="24"/>
+                <w:szCs w:val="24"/>
+              </w:rPr>
               <w:lastRenderedPageBreak/>
-              <w:t>Керівництво науковими роботами (наукове керівництво або консультування дисертаційних досліджень, які було успішно захищено)</w:t>
-            </w:r>
-          </w:p>
-          <w:p>
-            <w:pPr>
-              <w:pStyle w:val="Heading2"/>
-              <w:outlineLvl w:val="1"/>
-              <w:rPr>
-                <w:i/>
-              </w:rPr>
-            </w:pPr>
-            <w:r>
-              <w:rPr>
-                <w:i/>
-                <w:sz w:val="24"/>
-                <w:szCs w:val="24"/>
-              </w:rPr>
               <w:t>(не більше 5 позицій за останні 10 років)</w:t>
             </w:r>
           </w:p>
         </w:tc>
         <w:tc>
           <w:tcPr>
-            <w:tcW w:w="6945" w:type="dxa"/>
+            <w:tcW w:w="6944" w:type="dxa"/>
             <w:gridSpan w:val="2"/>
             <w:tcBorders>
               <w:top w:val="single" w:sz="18" w:space="0" w:color="49B7C6"/>
@@ -5302,13 +5423,10 @@
           </w:tcPr>
           <w:p>
             <w:pPr>
-              <w:pStyle w:val="Heading2"/>
+              <w:pStyle w:val="2"/>
               <w:ind w:right="118"/>
-              <w:outlineLvl w:val="1"/>
-              <w:rPr>
-                <w:i/>
-                <w:sz w:val="24"/>
-                <w:szCs w:val="24"/>
+              <w:rPr>
+                <w:i/>
               </w:rPr>
             </w:pPr>
           </w:p>
@@ -5318,40 +5436,7 @@
         <w:trPr>
           <w:gridAfter w:val="1"/>
           <w:wAfter w:w="41" w:type="dxa"/>
-          <w:trHeight w:val="628"/>
-        </w:trPr>
-        <w:tc>
-          <w:tcPr>
-            <w:tcW w:w="10773" w:type="dxa"/>
-            <w:gridSpan w:val="4"/>
-            <w:tcBorders>
-              <w:top w:val="single" w:sz="18" w:space="0" w:color="49B7C6"/>
-              <w:bottom w:val="single" w:sz="18" w:space="0" w:color="49B7C6"/>
-            </w:tcBorders>
-            <w:shd w:val="clear" w:color="auto" w:fill="E2F3F8"/>
-          </w:tcPr>
-          <w:p>
-            <w:pPr>
-              <w:pStyle w:val="Heading2"/>
-              <w:outlineLvl w:val="1"/>
-              <w:rPr>
-                <w:b/>
-              </w:rPr>
-            </w:pPr>
-            <w:r>
-              <w:rPr>
-                <w:b/>
-              </w:rPr>
-              <w:t>Експертна діяльність</w:t>
-            </w:r>
-          </w:p>
-        </w:tc>
-      </w:tr>
-      <w:tr>
-        <w:trPr>
-          <w:gridAfter w:val="1"/>
-          <w:wAfter w:w="41" w:type="dxa"/>
-          <w:trHeight w:val="664"/>
+          <w:trHeight w:val="948"/>
         </w:trPr>
         <w:tc>
           <w:tcPr>
@@ -5366,21 +5451,11 @@
           </w:tcPr>
           <w:p>
             <w:pPr>
-              <w:pStyle w:val="Heading2"/>
-              <w:outlineLvl w:val="1"/>
-            </w:pPr>
-            <w:r>
-              <w:t xml:space="preserve">Членство в спеціалізованих вчених радах із захисту дисертацій </w:t>
-            </w:r>
-          </w:p>
-          <w:p>
-            <w:pPr>
-              <w:pStyle w:val="Heading2"/>
-              <w:outlineLvl w:val="1"/>
-              <w:rPr>
-                <w:i/>
-              </w:rPr>
-            </w:pPr>
+              <w:pStyle w:val="2"/>
+            </w:pPr>
+            <w:r>
+              <w:t xml:space="preserve">Наукові стажування за кордоном (тривалістю понад 2 місяці, у ЗВО чи науково-дослідних установах, крім заочних і за винятком країн СНД) </w:t>
+            </w:r>
             <w:r>
               <w:rPr>
                 <w:i/>
@@ -5393,7 +5468,7 @@
         </w:tc>
         <w:tc>
           <w:tcPr>
-            <w:tcW w:w="6945" w:type="dxa"/>
+            <w:tcW w:w="6944" w:type="dxa"/>
             <w:gridSpan w:val="2"/>
             <w:tcBorders>
               <w:top w:val="single" w:sz="18" w:space="0" w:color="49B7C6"/>
@@ -5403,109 +5478,14 @@
           </w:tcPr>
           <w:p>
             <w:pPr>
-              <w:pStyle w:val="Heading2"/>
+              <w:pStyle w:val="2"/>
               <w:ind w:right="118"/>
-              <w:outlineLvl w:val="1"/>
-              <w:rPr>
-                <w:i/>
-                <w:color w:val="00000A"/>
-                <w:sz w:val="24"/>
-                <w:szCs w:val="24"/>
-              </w:rPr>
-            </w:pPr>
-            <w:r>
-              <w:rPr>
-                <w:i/>
-                <w:color w:val="00000A"/>
-                <w:sz w:val="24"/>
-                <w:szCs w:val="24"/>
-              </w:rPr>
-              <w:t>Д 26.001 .23</w:t>
-            </w:r>
-            <w:r>
-              <w:rPr>
-                <w:i/>
-                <w:color w:val="00000A"/>
-                <w:sz w:val="24"/>
-                <w:szCs w:val="24"/>
-              </w:rPr>
-              <w:br/>
-              <w:t>01.04.05 «Оптика, лазерна фізика»,</w:t>
-            </w:r>
-            <w:r>
-              <w:rPr>
-                <w:i/>
-                <w:color w:val="00000A"/>
-                <w:sz w:val="24"/>
-                <w:szCs w:val="24"/>
-              </w:rPr>
-              <w:br/>
-              <w:t>01.04.07 «Фізика твердого тіла»</w:t>
-            </w:r>
-          </w:p>
-          <w:p>
-            <w:pPr>
-              <w:pStyle w:val="Heading2"/>
-              <w:ind w:right="118"/>
-              <w:outlineLvl w:val="1"/>
-              <w:rPr>
-                <w:i/>
-                <w:color w:val="00000A"/>
-                <w:sz w:val="24"/>
-                <w:szCs w:val="24"/>
-              </w:rPr>
-            </w:pPr>
-            <w:r>
-              <w:rPr>
-                <w:i/>
-                <w:color w:val="00000A"/>
-                <w:sz w:val="24"/>
-                <w:szCs w:val="24"/>
-              </w:rPr>
-              <w:t>Київський національний університет імені Тараса Шевченка</w:t>
-            </w:r>
-            <w:r>
-              <w:rPr>
-                <w:i/>
-                <w:color w:val="00000A"/>
-                <w:sz w:val="24"/>
-                <w:szCs w:val="24"/>
-              </w:rPr>
-              <w:br/>
-              <w:t>20 .06.2023 – 20 .06.2026</w:t>
-            </w:r>
-            <w:r>
-              <w:rPr>
-                <w:i/>
-                <w:color w:val="00000A"/>
-                <w:sz w:val="24"/>
-                <w:szCs w:val="24"/>
-              </w:rPr>
-              <w:br/>
-              <w:t>Наказ МОН 20 .06.202 3 № 76</w:t>
-            </w:r>
-          </w:p>
-          <w:p>
-            <w:pPr>
-              <w:pStyle w:val="Heading2"/>
-              <w:ind w:right="118"/>
-              <w:outlineLvl w:val="1"/>
-              <w:rPr>
-                <w:i/>
-                <w:color w:val="00000A"/>
-                <w:sz w:val="24"/>
-                <w:szCs w:val="24"/>
-              </w:rPr>
-            </w:pPr>
-            <w:r>
-              <w:rPr>
-                <w:i/>
-                <w:color w:val="00000A"/>
-                <w:sz w:val="24"/>
-                <w:szCs w:val="24"/>
-              </w:rPr>
-              <w:t>https://scc.knu.ua/storinka-spetsializovanoi-vchenoi-rady?id=3887</w:t>
-            </w:r>
+              <w:rPr>
+                <w:i/>
+                <w:sz w:val="24"/>
+                <w:szCs w:val="24"/>
+              </w:rPr>
+            </w:pPr>
           </w:p>
         </w:tc>
       </w:tr>
@@ -5528,17 +5508,23 @@
           </w:tcPr>
           <w:p>
             <w:pPr>
-              <w:pStyle w:val="Heading2"/>
-              <w:outlineLvl w:val="1"/>
-            </w:pPr>
-            <w:r>
-              <w:t>Участь в експертних радах (наглядових, консультативних, експертних чи інших радах наукових, освітніх чи дослідних інституцій, підприємств, закладів культури, наукових видавництв поза основним місцем праці)</w:t>
-            </w:r>
-          </w:p>
-          <w:p>
-            <w:pPr>
-              <w:pStyle w:val="Heading2"/>
-              <w:outlineLvl w:val="1"/>
+              <w:pStyle w:val="2"/>
+            </w:pPr>
+            <w:r>
+              <w:t>Членство у незалежних наукових організаціях (</w:t>
+            </w:r>
+            <w:proofErr w:type="spellStart"/>
+            <w:r>
+              <w:t>позаінституційних</w:t>
+            </w:r>
+            <w:proofErr w:type="spellEnd"/>
+            <w:r>
+              <w:t xml:space="preserve"> фахових академічних асоціаціях, товариствах, спілках, союзах дослідників, крім профспілок) </w:t>
+            </w:r>
+          </w:p>
+          <w:p>
+            <w:pPr>
+              <w:pStyle w:val="2"/>
               <w:rPr>
                 <w:i/>
               </w:rPr>
@@ -5555,7 +5541,7 @@
         </w:tc>
         <w:tc>
           <w:tcPr>
-            <w:tcW w:w="6945" w:type="dxa"/>
+            <w:tcW w:w="6944" w:type="dxa"/>
             <w:gridSpan w:val="2"/>
             <w:tcBorders>
               <w:top w:val="single" w:sz="18" w:space="0" w:color="49B7C6"/>
@@ -5565,15 +5551,24 @@
           </w:tcPr>
           <w:p>
             <w:pPr>
-              <w:pStyle w:val="Heading2"/>
+              <w:pStyle w:val="2"/>
               <w:ind w:right="118"/>
-              <w:outlineLvl w:val="1"/>
-              <w:rPr>
-                <w:i/>
-                <w:sz w:val="24"/>
-                <w:szCs w:val="24"/>
-              </w:rPr>
-            </w:pPr>
+              <w:rPr>
+                <w:i/>
+                <w:color w:val="000000"/>
+                <w:sz w:val="24"/>
+                <w:szCs w:val="24"/>
+              </w:rPr>
+            </w:pPr>
+            <w:r>
+              <w:rPr>
+                <w:i/>
+                <w:color w:val="000000"/>
+                <w:sz w:val="24"/>
+                <w:szCs w:val="24"/>
+              </w:rPr>
+              <w:t>член Українського фізичного товариства</w:t>
+            </w:r>
           </w:p>
         </w:tc>
       </w:tr>
@@ -5596,32 +5591,35 @@
           </w:tcPr>
           <w:p>
             <w:pPr>
-              <w:pStyle w:val="Heading2"/>
-              <w:outlineLvl w:val="1"/>
-            </w:pPr>
-            <w:r>
-              <w:t>Участь у комісіях конкурсів (журі) (всеукраїнських чи міжнародних конкурсів, олімпіад, турнірів дослідницьких проектів, наукових робіт тощо)</w:t>
-            </w:r>
-          </w:p>
-          <w:p>
-            <w:pPr>
-              <w:pStyle w:val="Heading2"/>
-              <w:outlineLvl w:val="1"/>
-            </w:pPr>
-            <w:r>
-              <w:rPr>
-                <w:i/>
-                <w:sz w:val="24"/>
-                <w:szCs w:val="24"/>
-              </w:rPr>
-              <w:lastRenderedPageBreak/>
+              <w:pStyle w:val="2"/>
+              <w:rPr>
+                <w:b/>
+              </w:rPr>
+            </w:pPr>
+            <w:r>
+              <w:rPr>
+                <w:b/>
+              </w:rPr>
+              <w:t>Додаткова інформація про інші важливі наукові здобутки, кваліфікацію, компетентності, чи види наукової діяльності, які є значущими для виконання поданого проєкту дослідження/розробки</w:t>
+            </w:r>
+          </w:p>
+          <w:p>
+            <w:pPr>
+              <w:pStyle w:val="2"/>
+            </w:pPr>
+            <w:r>
+              <w:rPr>
+                <w:i/>
+                <w:sz w:val="24"/>
+                <w:szCs w:val="24"/>
+              </w:rPr>
               <w:t>(не більше 5 позицій за останні 10 років)</w:t>
             </w:r>
           </w:p>
         </w:tc>
         <w:tc>
           <w:tcPr>
-            <w:tcW w:w="6945" w:type="dxa"/>
+            <w:tcW w:w="6944" w:type="dxa"/>
             <w:gridSpan w:val="2"/>
             <w:tcBorders>
               <w:top w:val="single" w:sz="18" w:space="0" w:color="49B7C6"/>
@@ -5631,1294 +5629,8 @@
           </w:tcPr>
           <w:p>
             <w:pPr>
-              <w:pStyle w:val="Heading2"/>
+              <w:pStyle w:val="2"/>
               <w:ind w:right="118"/>
-              <w:outlineLvl w:val="1"/>
-              <w:rPr>
-                <w:i/>
-                <w:sz w:val="24"/>
-                <w:szCs w:val="24"/>
-              </w:rPr>
-            </w:pPr>
-          </w:p>
-        </w:tc>
-      </w:tr>
-      <w:tr>
-        <w:trPr>
-          <w:gridAfter w:val="1"/>
-          <w:wAfter w:w="41" w:type="dxa"/>
-          <w:trHeight w:val="664"/>
-        </w:trPr>
-        <w:tc>
-          <w:tcPr>
-            <w:tcW w:w="3828" w:type="dxa"/>
-            <w:gridSpan w:val="2"/>
-            <w:tcBorders>
-              <w:top w:val="single" w:sz="18" w:space="0" w:color="49B7C6"/>
-              <w:bottom w:val="single" w:sz="18" w:space="0" w:color="49B7C6"/>
-              <w:right w:val="single" w:sz="18" w:space="0" w:color="4AB5C4"/>
-            </w:tcBorders>
-            <w:shd w:val="clear" w:color="auto" w:fill="E2F3F8"/>
-          </w:tcPr>
-          <w:p>
-            <w:pPr>
-              <w:pStyle w:val="Heading2"/>
-              <w:outlineLvl w:val="1"/>
-            </w:pPr>
-            <w:r>
-              <w:t>Науково-експертна діяльність для органів влади (науково-експертні висновки, коментарі, заключення, тощо виконані на запит чи замовлення органів влади та самоврядування, державних структур, інституцій, тощо)</w:t>
-            </w:r>
-          </w:p>
-          <w:p>
-            <w:pPr>
-              <w:pStyle w:val="Heading2"/>
-              <w:outlineLvl w:val="1"/>
-              <w:rPr>
-                <w:i/>
-              </w:rPr>
-            </w:pPr>
-            <w:r>
-              <w:rPr>
-                <w:i/>
-                <w:sz w:val="24"/>
-                <w:szCs w:val="24"/>
-              </w:rPr>
-              <w:t>(не більше 5 позицій за останні 10 років)</w:t>
-            </w:r>
-          </w:p>
-        </w:tc>
-        <w:tc>
-          <w:tcPr>
-            <w:tcW w:w="6945" w:type="dxa"/>
-            <w:gridSpan w:val="2"/>
-            <w:tcBorders>
-              <w:top w:val="single" w:sz="18" w:space="0" w:color="49B7C6"/>
-              <w:left w:val="single" w:sz="18" w:space="0" w:color="4AB5C4"/>
-              <w:bottom w:val="single" w:sz="18" w:space="0" w:color="49B7C6"/>
-            </w:tcBorders>
-          </w:tcPr>
-          <w:p>
-            <w:pPr>
-              <w:pStyle w:val="Heading2"/>
-              <w:ind w:right="118"/>
-              <w:outlineLvl w:val="1"/>
-              <w:rPr>
-                <w:i/>
-                <w:sz w:val="24"/>
-                <w:szCs w:val="24"/>
-              </w:rPr>
-            </w:pPr>
-          </w:p>
-        </w:tc>
-      </w:tr>
-      <w:tr>
-        <w:trPr>
-          <w:gridAfter w:val="1"/>
-          <w:wAfter w:w="41" w:type="dxa"/>
-          <w:trHeight w:val="1604"/>
-        </w:trPr>
-        <w:tc>
-          <w:tcPr>
-            <w:tcW w:w="3828" w:type="dxa"/>
-            <w:gridSpan w:val="2"/>
-            <w:tcBorders>
-              <w:top w:val="single" w:sz="18" w:space="0" w:color="49B7C6"/>
-              <w:bottom w:val="single" w:sz="18" w:space="0" w:color="49B7C6"/>
-              <w:right w:val="single" w:sz="18" w:space="0" w:color="4AB5C4"/>
-            </w:tcBorders>
-            <w:shd w:val="clear" w:color="auto" w:fill="E2F3F8"/>
-          </w:tcPr>
-          <w:p>
-            <w:pPr>
-              <w:pStyle w:val="Heading2"/>
-              <w:outlineLvl w:val="1"/>
-            </w:pPr>
-            <w:r>
-              <w:t xml:space="preserve">Наукове рецензування публікацій і </w:t>
-            </w:r>
-            <w:proofErr w:type="spellStart"/>
-            <w:r>
-              <w:t>проєктів</w:t>
-            </w:r>
-            <w:proofErr w:type="spellEnd"/>
-            <w:r>
-              <w:t xml:space="preserve"> (кількість анонімних рецензій рукописів наукових праць, поданих до друку у міжнародні наукові журнали, за останні 5 років; авторські рецензії на наукові видання, опубліковані у фахових періодичних виданнях)</w:t>
-            </w:r>
-          </w:p>
-          <w:p>
-            <w:pPr>
-              <w:pStyle w:val="Heading2"/>
-              <w:outlineLvl w:val="1"/>
-              <w:rPr>
-                <w:i/>
-              </w:rPr>
-            </w:pPr>
-            <w:r>
-              <w:rPr>
-                <w:i/>
-                <w:sz w:val="24"/>
-                <w:szCs w:val="24"/>
-              </w:rPr>
-              <w:t>(не більше 5 позицій за останні 5 років)</w:t>
-            </w:r>
-          </w:p>
-        </w:tc>
-        <w:tc>
-          <w:tcPr>
-            <w:tcW w:w="6945" w:type="dxa"/>
-            <w:gridSpan w:val="2"/>
-            <w:tcBorders>
-              <w:top w:val="single" w:sz="18" w:space="0" w:color="49B7C6"/>
-              <w:left w:val="single" w:sz="18" w:space="0" w:color="4AB5C4"/>
-              <w:bottom w:val="single" w:sz="18" w:space="0" w:color="49B7C6"/>
-            </w:tcBorders>
-          </w:tcPr>
-          <w:p>
-            <w:pPr>
-              <w:pStyle w:val="Heading2"/>
-              <w:ind w:right="118"/>
-              <w:outlineLvl w:val="1"/>
-              <w:rPr>
-                <w:i/>
-                <w:color w:val="00000A"/>
-                <w:sz w:val="24"/>
-                <w:szCs w:val="24"/>
-              </w:rPr>
-            </w:pPr>
-            <w:r>
-              <w:rPr>
-                <w:i/>
-                <w:color w:val="00000A"/>
-                <w:sz w:val="24"/>
-                <w:szCs w:val="24"/>
-              </w:rPr>
-              <w:t>Рецензування наукових статей за тематикою моделювання напівпровідникових систем (</w:t>
-            </w:r>
-            <w:proofErr w:type="spellStart"/>
-            <w:r>
-              <w:rPr>
-                <w:i/>
-                <w:color w:val="00000A"/>
-                <w:sz w:val="24"/>
-                <w:szCs w:val="24"/>
-              </w:rPr>
-              <w:t>Physica</w:t>
-            </w:r>
-            <w:proofErr w:type="spellEnd"/>
-            <w:r>
-              <w:rPr>
-                <w:i/>
-                <w:color w:val="00000A"/>
-                <w:sz w:val="24"/>
-                <w:szCs w:val="24"/>
-              </w:rPr>
-              <w:t xml:space="preserve"> B: </w:t>
-            </w:r>
-            <w:proofErr w:type="spellStart"/>
-            <w:r>
-              <w:rPr>
-                <w:i/>
-                <w:color w:val="00000A"/>
-                <w:sz w:val="24"/>
-                <w:szCs w:val="24"/>
-              </w:rPr>
-              <w:t>Condensed</w:t>
-            </w:r>
-            <w:proofErr w:type="spellEnd"/>
-            <w:r>
-              <w:rPr>
-                <w:i/>
-                <w:color w:val="00000A"/>
-                <w:sz w:val="24"/>
-                <w:szCs w:val="24"/>
-              </w:rPr>
-              <w:t xml:space="preserve"> </w:t>
-            </w:r>
-            <w:proofErr w:type="spellStart"/>
-            <w:r>
-              <w:rPr>
-                <w:i/>
-                <w:color w:val="00000A"/>
-                <w:sz w:val="24"/>
-                <w:szCs w:val="24"/>
-              </w:rPr>
-              <w:t>Matter</w:t>
-            </w:r>
-            <w:proofErr w:type="spellEnd"/>
-            <w:r>
-              <w:rPr>
-                <w:i/>
-                <w:color w:val="00000A"/>
-                <w:sz w:val="24"/>
-                <w:szCs w:val="24"/>
-              </w:rPr>
-              <w:t>, 2023), вплив дефектів на електрофізичні властивості кремнієвих структур (</w:t>
-            </w:r>
-            <w:proofErr w:type="spellStart"/>
-            <w:r>
-              <w:rPr>
-                <w:i/>
-                <w:color w:val="00000A"/>
-                <w:sz w:val="24"/>
-                <w:szCs w:val="24"/>
-              </w:rPr>
-              <w:t>Radiation</w:t>
-            </w:r>
-            <w:proofErr w:type="spellEnd"/>
-            <w:r>
-              <w:rPr>
-                <w:i/>
-                <w:color w:val="00000A"/>
-                <w:sz w:val="24"/>
-                <w:szCs w:val="24"/>
-              </w:rPr>
-              <w:t xml:space="preserve"> </w:t>
-            </w:r>
-            <w:proofErr w:type="spellStart"/>
-            <w:r>
-              <w:rPr>
-                <w:i/>
-                <w:color w:val="00000A"/>
-                <w:sz w:val="24"/>
-                <w:szCs w:val="24"/>
-              </w:rPr>
-              <w:t>Physicsand</w:t>
-            </w:r>
-            <w:proofErr w:type="spellEnd"/>
-            <w:r>
-              <w:rPr>
-                <w:i/>
-                <w:color w:val="00000A"/>
-                <w:sz w:val="24"/>
-                <w:szCs w:val="24"/>
-              </w:rPr>
-              <w:t xml:space="preserve"> </w:t>
-            </w:r>
-            <w:proofErr w:type="spellStart"/>
-            <w:r>
-              <w:rPr>
-                <w:i/>
-                <w:color w:val="00000A"/>
-                <w:sz w:val="24"/>
-                <w:szCs w:val="24"/>
-              </w:rPr>
-              <w:t>Chemistry</w:t>
-            </w:r>
-            <w:proofErr w:type="spellEnd"/>
-            <w:r>
-              <w:rPr>
-                <w:i/>
-                <w:color w:val="00000A"/>
-                <w:sz w:val="24"/>
-                <w:szCs w:val="24"/>
-              </w:rPr>
-              <w:t xml:space="preserve">, 2018; </w:t>
-            </w:r>
-            <w:proofErr w:type="spellStart"/>
-            <w:r>
-              <w:rPr>
-                <w:i/>
-                <w:color w:val="00000A"/>
-                <w:sz w:val="24"/>
-                <w:szCs w:val="24"/>
-              </w:rPr>
-              <w:t>Jacobs</w:t>
-            </w:r>
-            <w:proofErr w:type="spellEnd"/>
-            <w:r>
-              <w:rPr>
-                <w:i/>
-                <w:color w:val="00000A"/>
-                <w:sz w:val="24"/>
-                <w:szCs w:val="24"/>
-              </w:rPr>
-              <w:t xml:space="preserve"> </w:t>
-            </w:r>
-            <w:proofErr w:type="spellStart"/>
-            <w:r>
-              <w:rPr>
-                <w:i/>
-                <w:color w:val="00000A"/>
-                <w:sz w:val="24"/>
-                <w:szCs w:val="24"/>
-              </w:rPr>
-              <w:t>Journal</w:t>
-            </w:r>
-            <w:proofErr w:type="spellEnd"/>
-            <w:r>
-              <w:rPr>
-                <w:i/>
-                <w:color w:val="00000A"/>
-                <w:sz w:val="24"/>
-                <w:szCs w:val="24"/>
-              </w:rPr>
-              <w:t xml:space="preserve"> </w:t>
-            </w:r>
-            <w:proofErr w:type="spellStart"/>
-            <w:r>
-              <w:rPr>
-                <w:i/>
-                <w:color w:val="00000A"/>
-                <w:sz w:val="24"/>
-                <w:szCs w:val="24"/>
-              </w:rPr>
-              <w:t>of</w:t>
-            </w:r>
-            <w:proofErr w:type="spellEnd"/>
-            <w:r>
-              <w:rPr>
-                <w:i/>
-                <w:color w:val="00000A"/>
-                <w:sz w:val="24"/>
-                <w:szCs w:val="24"/>
-              </w:rPr>
-              <w:t xml:space="preserve"> </w:t>
-            </w:r>
-            <w:proofErr w:type="spellStart"/>
-            <w:r>
-              <w:rPr>
-                <w:i/>
-                <w:color w:val="00000A"/>
-                <w:sz w:val="24"/>
-                <w:szCs w:val="24"/>
-              </w:rPr>
-              <w:t>Materials</w:t>
-            </w:r>
-            <w:proofErr w:type="spellEnd"/>
-            <w:r>
-              <w:rPr>
-                <w:i/>
-                <w:color w:val="00000A"/>
-                <w:sz w:val="24"/>
-                <w:szCs w:val="24"/>
-              </w:rPr>
-              <w:t xml:space="preserve"> </w:t>
-            </w:r>
-            <w:proofErr w:type="spellStart"/>
-            <w:r>
-              <w:rPr>
-                <w:i/>
-                <w:color w:val="00000A"/>
-                <w:sz w:val="24"/>
-                <w:szCs w:val="24"/>
-              </w:rPr>
-              <w:t>Science</w:t>
-            </w:r>
-            <w:proofErr w:type="spellEnd"/>
-            <w:r>
-              <w:rPr>
-                <w:i/>
-                <w:color w:val="00000A"/>
-                <w:sz w:val="24"/>
-                <w:szCs w:val="24"/>
-              </w:rPr>
-              <w:t>, 2017); електрофізичні властивості напівпровідникових бар’єрних структур (</w:t>
-            </w:r>
-            <w:proofErr w:type="spellStart"/>
-            <w:r>
-              <w:rPr>
-                <w:i/>
-                <w:color w:val="00000A"/>
-                <w:sz w:val="24"/>
-                <w:szCs w:val="24"/>
-              </w:rPr>
-              <w:t>Journal</w:t>
-            </w:r>
-            <w:proofErr w:type="spellEnd"/>
-            <w:r>
-              <w:rPr>
-                <w:i/>
-                <w:color w:val="00000A"/>
-                <w:sz w:val="24"/>
-                <w:szCs w:val="24"/>
-              </w:rPr>
-              <w:t xml:space="preserve"> </w:t>
-            </w:r>
-            <w:proofErr w:type="spellStart"/>
-            <w:r>
-              <w:rPr>
-                <w:i/>
-                <w:color w:val="00000A"/>
-                <w:sz w:val="24"/>
-                <w:szCs w:val="24"/>
-              </w:rPr>
-              <w:t>of</w:t>
-            </w:r>
-            <w:proofErr w:type="spellEnd"/>
-            <w:r>
-              <w:rPr>
-                <w:i/>
-                <w:color w:val="00000A"/>
-                <w:sz w:val="24"/>
-                <w:szCs w:val="24"/>
-              </w:rPr>
-              <w:t xml:space="preserve"> </w:t>
-            </w:r>
-            <w:proofErr w:type="spellStart"/>
-            <w:r>
-              <w:rPr>
-                <w:i/>
-                <w:color w:val="00000A"/>
-                <w:sz w:val="24"/>
-                <w:szCs w:val="24"/>
-              </w:rPr>
-              <w:t>Applied</w:t>
-            </w:r>
-            <w:proofErr w:type="spellEnd"/>
-            <w:r>
-              <w:rPr>
-                <w:i/>
-                <w:color w:val="00000A"/>
-                <w:sz w:val="24"/>
-                <w:szCs w:val="24"/>
-              </w:rPr>
-              <w:t xml:space="preserve"> </w:t>
-            </w:r>
-            <w:proofErr w:type="spellStart"/>
-            <w:r>
-              <w:rPr>
-                <w:i/>
-                <w:color w:val="00000A"/>
-                <w:sz w:val="24"/>
-                <w:szCs w:val="24"/>
-              </w:rPr>
-              <w:t>Physics</w:t>
-            </w:r>
-            <w:proofErr w:type="spellEnd"/>
-            <w:r>
-              <w:rPr>
-                <w:i/>
-                <w:color w:val="00000A"/>
-                <w:sz w:val="24"/>
-                <w:szCs w:val="24"/>
-              </w:rPr>
-              <w:t xml:space="preserve">, 2017; </w:t>
-            </w:r>
-            <w:proofErr w:type="spellStart"/>
-            <w:r>
-              <w:rPr>
-                <w:i/>
-                <w:color w:val="00000A"/>
-                <w:sz w:val="24"/>
-                <w:szCs w:val="24"/>
-              </w:rPr>
-              <w:t>Solid-State</w:t>
-            </w:r>
-            <w:proofErr w:type="spellEnd"/>
-            <w:r>
-              <w:rPr>
-                <w:i/>
-                <w:color w:val="00000A"/>
-                <w:sz w:val="24"/>
-                <w:szCs w:val="24"/>
-              </w:rPr>
-              <w:t xml:space="preserve"> </w:t>
-            </w:r>
-            <w:proofErr w:type="spellStart"/>
-            <w:r>
-              <w:rPr>
-                <w:i/>
-                <w:color w:val="00000A"/>
-                <w:sz w:val="24"/>
-                <w:szCs w:val="24"/>
-              </w:rPr>
-              <w:t>Electronics</w:t>
-            </w:r>
-            <w:proofErr w:type="spellEnd"/>
-            <w:r>
-              <w:rPr>
-                <w:i/>
-                <w:color w:val="00000A"/>
-                <w:sz w:val="24"/>
-                <w:szCs w:val="24"/>
-              </w:rPr>
-              <w:t xml:space="preserve">, 2017; </w:t>
-            </w:r>
-            <w:proofErr w:type="spellStart"/>
-            <w:r>
-              <w:rPr>
-                <w:i/>
-                <w:color w:val="00000A"/>
-                <w:sz w:val="24"/>
-                <w:szCs w:val="24"/>
-              </w:rPr>
-              <w:t>Physica</w:t>
-            </w:r>
-            <w:proofErr w:type="spellEnd"/>
-            <w:r>
-              <w:rPr>
-                <w:i/>
-                <w:color w:val="00000A"/>
-                <w:sz w:val="24"/>
-                <w:szCs w:val="24"/>
-              </w:rPr>
-              <w:t xml:space="preserve"> B: </w:t>
-            </w:r>
-            <w:proofErr w:type="spellStart"/>
-            <w:r>
-              <w:rPr>
-                <w:i/>
-                <w:color w:val="00000A"/>
-                <w:sz w:val="24"/>
-                <w:szCs w:val="24"/>
-              </w:rPr>
-              <w:t>Condensed</w:t>
-            </w:r>
-            <w:proofErr w:type="spellEnd"/>
-            <w:r>
-              <w:rPr>
-                <w:i/>
-                <w:color w:val="00000A"/>
-                <w:sz w:val="24"/>
-                <w:szCs w:val="24"/>
-              </w:rPr>
-              <w:t xml:space="preserve"> </w:t>
-            </w:r>
-            <w:proofErr w:type="spellStart"/>
-            <w:r>
-              <w:rPr>
-                <w:i/>
-                <w:color w:val="00000A"/>
-                <w:sz w:val="24"/>
-                <w:szCs w:val="24"/>
-              </w:rPr>
-              <w:t>Matter</w:t>
-            </w:r>
-            <w:proofErr w:type="spellEnd"/>
-            <w:r>
-              <w:rPr>
-                <w:i/>
-                <w:color w:val="00000A"/>
-                <w:sz w:val="24"/>
-                <w:szCs w:val="24"/>
-              </w:rPr>
-              <w:t>, 2016, 2023; Український фізичний журнал, 2023), ультразвукові методи неруйнівного контролю (</w:t>
-            </w:r>
-            <w:proofErr w:type="spellStart"/>
-            <w:r>
-              <w:rPr>
-                <w:i/>
-                <w:color w:val="00000A"/>
-                <w:sz w:val="24"/>
-                <w:szCs w:val="24"/>
-              </w:rPr>
-              <w:fldChar w:fldCharType="begin"/>
-            </w:r>
-            <w:r>
-              <w:rPr>
-                <w:i/>
-                <w:color w:val="00000A"/>
-                <w:sz w:val="24"/>
-                <w:szCs w:val="24"/>
-              </w:rPr>
-              <w:instrText xml:space="preserve"> HYPERLINK "http://www.sciencedirect.com/science/journal/0041624X" \o "Go to Ultrasonics on ScienceDirect" </w:instrText>
-            </w:r>
-            <w:r>
-              <w:rPr>
-                <w:i/>
-                <w:color w:val="00000A"/>
-                <w:sz w:val="24"/>
-                <w:szCs w:val="24"/>
-              </w:rPr>
-            </w:r>
-            <w:r>
-              <w:rPr>
-                <w:i/>
-                <w:color w:val="00000A"/>
-                <w:sz w:val="24"/>
-                <w:szCs w:val="24"/>
-              </w:rPr>
-              <w:fldChar w:fldCharType="separate"/>
-            </w:r>
-            <w:r>
-              <w:rPr>
-                <w:i/>
-                <w:color w:val="00000A"/>
-                <w:sz w:val="24"/>
-                <w:szCs w:val="24"/>
-              </w:rPr>
-              <w:t>Ultrasonics</w:t>
-            </w:r>
-            <w:proofErr w:type="spellEnd"/>
-            <w:r>
-              <w:rPr>
-                <w:i/>
-                <w:color w:val="00000A"/>
-                <w:sz w:val="24"/>
-                <w:szCs w:val="24"/>
-              </w:rPr>
-              <w:fldChar w:fldCharType="end"/>
-            </w:r>
-            <w:r>
-              <w:rPr>
-                <w:i/>
-                <w:color w:val="00000A"/>
-                <w:sz w:val="24"/>
-                <w:szCs w:val="24"/>
-              </w:rPr>
-              <w:t>, 2017); рецензування звіту про виконання завершеної науково-технічної роботи щодо розроблення пристроїв функціональної електроніки (2019).</w:t>
-            </w:r>
-          </w:p>
-        </w:tc>
-      </w:tr>
-      <w:tr>
-        <w:trPr>
-          <w:gridAfter w:val="1"/>
-          <w:wAfter w:w="41" w:type="dxa"/>
-          <w:trHeight w:val="545"/>
-        </w:trPr>
-        <w:tc>
-          <w:tcPr>
-            <w:tcW w:w="10773" w:type="dxa"/>
-            <w:gridSpan w:val="4"/>
-            <w:tcBorders>
-              <w:top w:val="single" w:sz="18" w:space="0" w:color="49B7C6"/>
-              <w:bottom w:val="single" w:sz="18" w:space="0" w:color="49B7C6"/>
-            </w:tcBorders>
-            <w:shd w:val="clear" w:color="auto" w:fill="E2F3F8"/>
-          </w:tcPr>
-          <w:p>
-            <w:pPr>
-              <w:pStyle w:val="Heading2"/>
-              <w:outlineLvl w:val="1"/>
-              <w:rPr>
-                <w:b/>
-              </w:rPr>
-            </w:pPr>
-            <w:r>
-              <w:rPr>
-                <w:b/>
-              </w:rPr>
-              <w:t>Відзнаки і нагороди</w:t>
-            </w:r>
-          </w:p>
-        </w:tc>
-      </w:tr>
-      <w:tr>
-        <w:trPr>
-          <w:gridAfter w:val="1"/>
-          <w:wAfter w:w="41" w:type="dxa"/>
-          <w:trHeight w:val="1604"/>
-        </w:trPr>
-        <w:tc>
-          <w:tcPr>
-            <w:tcW w:w="3828" w:type="dxa"/>
-            <w:gridSpan w:val="2"/>
-            <w:tcBorders>
-              <w:top w:val="single" w:sz="18" w:space="0" w:color="49B7C6"/>
-              <w:bottom w:val="single" w:sz="18" w:space="0" w:color="49B7C6"/>
-              <w:right w:val="single" w:sz="18" w:space="0" w:color="4AB5C4"/>
-            </w:tcBorders>
-            <w:shd w:val="clear" w:color="auto" w:fill="E2F3F8"/>
-          </w:tcPr>
-          <w:p>
-            <w:pPr>
-              <w:pStyle w:val="Heading2"/>
-              <w:outlineLvl w:val="1"/>
-            </w:pPr>
-            <w:r>
-              <w:t xml:space="preserve">Почесні звання і статуси (заслужений діяч науки і техніки, академік, </w:t>
-            </w:r>
-            <w:proofErr w:type="spellStart"/>
-            <w:r>
-              <w:t>doctor</w:t>
-            </w:r>
-            <w:proofErr w:type="spellEnd"/>
-            <w:r>
-              <w:t xml:space="preserve"> </w:t>
-            </w:r>
-            <w:proofErr w:type="spellStart"/>
-            <w:r>
-              <w:t>honoris</w:t>
-            </w:r>
-            <w:proofErr w:type="spellEnd"/>
-            <w:r>
-              <w:t xml:space="preserve"> </w:t>
-            </w:r>
-            <w:proofErr w:type="spellStart"/>
-            <w:r>
-              <w:t>causa</w:t>
-            </w:r>
-            <w:proofErr w:type="spellEnd"/>
-            <w:r>
-              <w:t>, тощо)</w:t>
-            </w:r>
-          </w:p>
-        </w:tc>
-        <w:tc>
-          <w:tcPr>
-            <w:tcW w:w="6945" w:type="dxa"/>
-            <w:gridSpan w:val="2"/>
-            <w:tcBorders>
-              <w:top w:val="single" w:sz="18" w:space="0" w:color="49B7C6"/>
-              <w:left w:val="single" w:sz="18" w:space="0" w:color="4AB5C4"/>
-              <w:bottom w:val="single" w:sz="18" w:space="0" w:color="49B7C6"/>
-            </w:tcBorders>
-          </w:tcPr>
-          <w:p>
-            <w:pPr>
-              <w:pStyle w:val="Heading2"/>
-              <w:ind w:right="118"/>
-              <w:outlineLvl w:val="1"/>
-              <w:rPr>
-                <w:i/>
-                <w:sz w:val="24"/>
-                <w:szCs w:val="24"/>
-              </w:rPr>
-            </w:pPr>
-          </w:p>
-        </w:tc>
-      </w:tr>
-      <w:tr>
-        <w:trPr>
-          <w:gridAfter w:val="1"/>
-          <w:wAfter w:w="41" w:type="dxa"/>
-          <w:trHeight w:val="1604"/>
-        </w:trPr>
-        <w:tc>
-          <w:tcPr>
-            <w:tcW w:w="3828" w:type="dxa"/>
-            <w:gridSpan w:val="2"/>
-            <w:tcBorders>
-              <w:top w:val="single" w:sz="18" w:space="0" w:color="49B7C6"/>
-              <w:bottom w:val="single" w:sz="18" w:space="0" w:color="49B7C6"/>
-              <w:right w:val="single" w:sz="18" w:space="0" w:color="4AB5C4"/>
-            </w:tcBorders>
-            <w:shd w:val="clear" w:color="auto" w:fill="E2F3F8"/>
-          </w:tcPr>
-          <w:p>
-            <w:pPr>
-              <w:pStyle w:val="Heading2"/>
-              <w:outlineLvl w:val="1"/>
-            </w:pPr>
-            <w:r>
-              <w:t>Лауреат премії (нагороди, відзнаки) міжнародного чи національного рівня, що присуджується на конкурсних засадах</w:t>
-            </w:r>
-          </w:p>
-          <w:p>
-            <w:pPr>
-              <w:pStyle w:val="Heading2"/>
-              <w:outlineLvl w:val="1"/>
-              <w:rPr>
-                <w:i/>
-              </w:rPr>
-            </w:pPr>
-            <w:r>
-              <w:rPr>
-                <w:i/>
-                <w:sz w:val="24"/>
-                <w:szCs w:val="24"/>
-              </w:rPr>
-              <w:lastRenderedPageBreak/>
-              <w:t>(не більше 5 позицій за останні 10 років)</w:t>
-            </w:r>
-          </w:p>
-        </w:tc>
-        <w:tc>
-          <w:tcPr>
-            <w:tcW w:w="6945" w:type="dxa"/>
-            <w:gridSpan w:val="2"/>
-            <w:tcBorders>
-              <w:top w:val="single" w:sz="18" w:space="0" w:color="49B7C6"/>
-              <w:left w:val="single" w:sz="18" w:space="0" w:color="4AB5C4"/>
-              <w:bottom w:val="single" w:sz="18" w:space="0" w:color="49B7C6"/>
-            </w:tcBorders>
-          </w:tcPr>
-          <w:p>
-            <w:pPr>
-              <w:pStyle w:val="Heading2"/>
-              <w:ind w:right="118"/>
-              <w:outlineLvl w:val="1"/>
-              <w:rPr>
-                <w:i/>
-                <w:color w:val="00000A"/>
-                <w:sz w:val="24"/>
-                <w:szCs w:val="24"/>
-              </w:rPr>
-            </w:pPr>
-            <w:bookmarkStart w:id="0" w:name="OLE_LINK39"/>
-            <w:bookmarkStart w:id="1" w:name="OLE_LINK40"/>
-            <w:r>
-              <w:rPr>
-                <w:i/>
-                <w:color w:val="00000A"/>
-                <w:sz w:val="24"/>
-                <w:szCs w:val="24"/>
-              </w:rPr>
-              <w:lastRenderedPageBreak/>
-              <w:t>Премія імені І. Пулюя Національної академії наук України</w:t>
-            </w:r>
-            <w:bookmarkEnd w:id="0"/>
-            <w:bookmarkEnd w:id="1"/>
-            <w:r>
-              <w:rPr>
-                <w:i/>
-                <w:color w:val="00000A"/>
-                <w:sz w:val="24"/>
-                <w:szCs w:val="24"/>
-              </w:rPr>
-              <w:t>, 2021,  за реалізацію керованого впливу акустичного поля на процеси перебудови дефектів у напівпровідниках та поверхнево-бар’єрних структурах</w:t>
-            </w:r>
-          </w:p>
-        </w:tc>
-      </w:tr>
-      <w:tr>
-        <w:trPr>
-          <w:gridAfter w:val="1"/>
-          <w:wAfter w:w="41" w:type="dxa"/>
-          <w:trHeight w:val="1604"/>
-        </w:trPr>
-        <w:tc>
-          <w:tcPr>
-            <w:tcW w:w="3828" w:type="dxa"/>
-            <w:gridSpan w:val="2"/>
-            <w:tcBorders>
-              <w:top w:val="single" w:sz="18" w:space="0" w:color="49B7C6"/>
-              <w:bottom w:val="single" w:sz="18" w:space="0" w:color="49B7C6"/>
-              <w:right w:val="single" w:sz="18" w:space="0" w:color="4AB5C4"/>
-            </w:tcBorders>
-            <w:shd w:val="clear" w:color="auto" w:fill="E2F3F8"/>
-          </w:tcPr>
-          <w:p>
-            <w:pPr>
-              <w:pStyle w:val="Heading2"/>
-              <w:outlineLvl w:val="1"/>
-            </w:pPr>
-            <w:r>
-              <w:t>Нагороди чи відзнаки за наукові здобутки (від установ, відомств, органів влади і органів місцевого самоврядування тощо)</w:t>
-            </w:r>
-          </w:p>
-          <w:p>
-            <w:pPr>
-              <w:pStyle w:val="Heading2"/>
-              <w:outlineLvl w:val="1"/>
-              <w:rPr>
-                <w:i/>
-              </w:rPr>
-            </w:pPr>
-            <w:r>
-              <w:rPr>
-                <w:i/>
-                <w:sz w:val="24"/>
-                <w:szCs w:val="24"/>
-              </w:rPr>
-              <w:t>(не більше 5 позицій за останні 10 років)</w:t>
-            </w:r>
-          </w:p>
-        </w:tc>
-        <w:tc>
-          <w:tcPr>
-            <w:tcW w:w="6945" w:type="dxa"/>
-            <w:gridSpan w:val="2"/>
-            <w:tcBorders>
-              <w:top w:val="single" w:sz="18" w:space="0" w:color="49B7C6"/>
-              <w:left w:val="single" w:sz="18" w:space="0" w:color="4AB5C4"/>
-              <w:bottom w:val="single" w:sz="18" w:space="0" w:color="49B7C6"/>
-            </w:tcBorders>
-          </w:tcPr>
-          <w:p>
-            <w:pPr>
-              <w:pStyle w:val="Heading2"/>
-              <w:ind w:right="118"/>
-              <w:outlineLvl w:val="1"/>
-              <w:rPr>
-                <w:i/>
-                <w:sz w:val="24"/>
-                <w:szCs w:val="24"/>
-              </w:rPr>
-            </w:pPr>
-          </w:p>
-        </w:tc>
-      </w:tr>
-      <w:tr>
-        <w:trPr>
-          <w:gridAfter w:val="1"/>
-          <w:wAfter w:w="41" w:type="dxa"/>
-          <w:trHeight w:val="627"/>
-        </w:trPr>
-        <w:tc>
-          <w:tcPr>
-            <w:tcW w:w="10773" w:type="dxa"/>
-            <w:gridSpan w:val="4"/>
-            <w:tcBorders>
-              <w:top w:val="single" w:sz="18" w:space="0" w:color="49B7C6"/>
-              <w:bottom w:val="single" w:sz="18" w:space="0" w:color="49B7C6"/>
-            </w:tcBorders>
-            <w:shd w:val="clear" w:color="auto" w:fill="E2F3F8"/>
-          </w:tcPr>
-          <w:p>
-            <w:pPr>
-              <w:pStyle w:val="Heading2"/>
-              <w:outlineLvl w:val="1"/>
-              <w:rPr>
-                <w:b/>
-              </w:rPr>
-            </w:pPr>
-            <w:r>
-              <w:rPr>
-                <w:b/>
-              </w:rPr>
-              <w:t>Підвищення наукової кваліфікації</w:t>
-            </w:r>
-          </w:p>
-        </w:tc>
-      </w:tr>
-      <w:tr>
-        <w:trPr>
-          <w:gridAfter w:val="1"/>
-          <w:wAfter w:w="41" w:type="dxa"/>
-          <w:trHeight w:val="1604"/>
-        </w:trPr>
-        <w:tc>
-          <w:tcPr>
-            <w:tcW w:w="3828" w:type="dxa"/>
-            <w:gridSpan w:val="2"/>
-            <w:tcBorders>
-              <w:top w:val="single" w:sz="18" w:space="0" w:color="49B7C6"/>
-              <w:bottom w:val="single" w:sz="18" w:space="0" w:color="49B7C6"/>
-              <w:right w:val="single" w:sz="18" w:space="0" w:color="4AB5C4"/>
-            </w:tcBorders>
-            <w:shd w:val="clear" w:color="auto" w:fill="E2F3F8"/>
-          </w:tcPr>
-          <w:p>
-            <w:pPr>
-              <w:pStyle w:val="Heading2"/>
-              <w:outlineLvl w:val="1"/>
-            </w:pPr>
-            <w:r>
-              <w:t>Додаткові професійні вишколи (тренінги, літні школи, освітні семінари, майстер-класи, курси тощо, для здобуття актуальних наукових знань, умінь і навичок)</w:t>
-            </w:r>
-          </w:p>
-          <w:p>
-            <w:pPr>
-              <w:pStyle w:val="Heading2"/>
-              <w:outlineLvl w:val="1"/>
-              <w:rPr>
-                <w:i/>
-              </w:rPr>
-            </w:pPr>
-            <w:r>
-              <w:rPr>
-                <w:i/>
-                <w:sz w:val="24"/>
-                <w:szCs w:val="24"/>
-              </w:rPr>
-              <w:t>(не більше 5 позицій за останні 10 років)</w:t>
-            </w:r>
-          </w:p>
-        </w:tc>
-        <w:tc>
-          <w:tcPr>
-            <w:tcW w:w="6945" w:type="dxa"/>
-            <w:gridSpan w:val="2"/>
-            <w:tcBorders>
-              <w:top w:val="single" w:sz="18" w:space="0" w:color="49B7C6"/>
-              <w:left w:val="single" w:sz="18" w:space="0" w:color="4AB5C4"/>
-              <w:bottom w:val="single" w:sz="18" w:space="0" w:color="49B7C6"/>
-            </w:tcBorders>
-          </w:tcPr>
-          <w:p>
-            <w:pPr>
-              <w:pStyle w:val="Heading2"/>
-              <w:ind w:right="118"/>
-              <w:outlineLvl w:val="1"/>
-              <w:rPr>
-                <w:i/>
-              </w:rPr>
-            </w:pPr>
-            <w:r>
-              <w:rPr>
-                <w:i/>
-                <w:color w:val="00000A"/>
-                <w:sz w:val="24"/>
-                <w:szCs w:val="24"/>
-              </w:rPr>
-              <w:t xml:space="preserve">назва </w:t>
-            </w:r>
-            <w:proofErr w:type="spellStart"/>
-            <w:r>
-              <w:rPr>
-                <w:i/>
-                <w:color w:val="00000A"/>
-                <w:sz w:val="24"/>
-                <w:szCs w:val="24"/>
-              </w:rPr>
-              <w:t>вишколу</w:t>
-            </w:r>
-            <w:proofErr w:type="spellEnd"/>
-            <w:r>
-              <w:rPr>
-                <w:i/>
-                <w:color w:val="00000A"/>
-                <w:sz w:val="24"/>
-                <w:szCs w:val="24"/>
-              </w:rPr>
-              <w:t xml:space="preserve">, організатор, час і місце, тип сертифікату про успішне завершення; </w:t>
-            </w:r>
-            <w:r>
-              <w:rPr>
-                <w:i/>
-                <w:color w:val="00000A"/>
-                <w:sz w:val="24"/>
-                <w:szCs w:val="24"/>
-                <w:u w:val="single"/>
-              </w:rPr>
-              <w:t>за наявності надати</w:t>
-            </w:r>
-            <w:r>
-              <w:rPr>
-                <w:i/>
-                <w:color w:val="00000A"/>
-                <w:sz w:val="24"/>
-                <w:szCs w:val="24"/>
-              </w:rPr>
-              <w:t xml:space="preserve">: </w:t>
-            </w:r>
-            <w:proofErr w:type="spellStart"/>
-            <w:r>
-              <w:rPr>
-                <w:i/>
-                <w:color w:val="00000A"/>
-                <w:sz w:val="24"/>
-                <w:szCs w:val="24"/>
-              </w:rPr>
-              <w:t>скан</w:t>
-            </w:r>
-            <w:proofErr w:type="spellEnd"/>
-            <w:r>
-              <w:rPr>
-                <w:i/>
-                <w:color w:val="00000A"/>
-                <w:sz w:val="24"/>
-                <w:szCs w:val="24"/>
-              </w:rPr>
-              <w:t xml:space="preserve"> сертифікату або лінк на офіційний сайт</w:t>
-            </w:r>
-          </w:p>
-        </w:tc>
-      </w:tr>
-      <w:tr>
-        <w:trPr>
-          <w:gridAfter w:val="1"/>
-          <w:wAfter w:w="41" w:type="dxa"/>
-          <w:trHeight w:val="948"/>
-        </w:trPr>
-        <w:tc>
-          <w:tcPr>
-            <w:tcW w:w="3828" w:type="dxa"/>
-            <w:gridSpan w:val="2"/>
-            <w:tcBorders>
-              <w:top w:val="single" w:sz="18" w:space="0" w:color="49B7C6"/>
-              <w:bottom w:val="single" w:sz="18" w:space="0" w:color="49B7C6"/>
-              <w:right w:val="single" w:sz="18" w:space="0" w:color="4AB5C4"/>
-            </w:tcBorders>
-            <w:shd w:val="clear" w:color="auto" w:fill="E2F3F8"/>
-          </w:tcPr>
-          <w:p>
-            <w:pPr>
-              <w:pStyle w:val="Heading2"/>
-              <w:outlineLvl w:val="1"/>
-            </w:pPr>
-            <w:r>
-              <w:t xml:space="preserve">Наукові стажування за кордоном (тривалістю понад 2 місяці, у ЗВО чи науково-дослідних установах, крім заочних і за винятком країн СНД) </w:t>
-            </w:r>
-            <w:r>
-              <w:rPr>
-                <w:i/>
-                <w:sz w:val="24"/>
-                <w:szCs w:val="24"/>
-              </w:rPr>
-              <w:t>(не більше 5 позицій за останні 10 років)</w:t>
-            </w:r>
-          </w:p>
-        </w:tc>
-        <w:tc>
-          <w:tcPr>
-            <w:tcW w:w="6945" w:type="dxa"/>
-            <w:gridSpan w:val="2"/>
-            <w:tcBorders>
-              <w:top w:val="single" w:sz="18" w:space="0" w:color="49B7C6"/>
-              <w:left w:val="single" w:sz="18" w:space="0" w:color="4AB5C4"/>
-              <w:bottom w:val="single" w:sz="18" w:space="0" w:color="49B7C6"/>
-            </w:tcBorders>
-          </w:tcPr>
-          <w:p>
-            <w:pPr>
-              <w:pStyle w:val="Heading2"/>
-              <w:ind w:right="118"/>
-              <w:outlineLvl w:val="1"/>
-              <w:rPr>
-                <w:i/>
-                <w:sz w:val="24"/>
-                <w:szCs w:val="24"/>
-              </w:rPr>
-            </w:pPr>
-          </w:p>
-        </w:tc>
-      </w:tr>
-      <w:tr>
-        <w:trPr>
-          <w:gridAfter w:val="1"/>
-          <w:wAfter w:w="41" w:type="dxa"/>
-          <w:trHeight w:val="1604"/>
-        </w:trPr>
-        <w:tc>
-          <w:tcPr>
-            <w:tcW w:w="3828" w:type="dxa"/>
-            <w:gridSpan w:val="2"/>
-            <w:tcBorders>
-              <w:top w:val="single" w:sz="18" w:space="0" w:color="49B7C6"/>
-              <w:bottom w:val="single" w:sz="18" w:space="0" w:color="49B7C6"/>
-              <w:right w:val="single" w:sz="18" w:space="0" w:color="4AB5C4"/>
-            </w:tcBorders>
-            <w:shd w:val="clear" w:color="auto" w:fill="E2F3F8"/>
-          </w:tcPr>
-          <w:p>
-            <w:pPr>
-              <w:pStyle w:val="Heading2"/>
-              <w:outlineLvl w:val="1"/>
-            </w:pPr>
-            <w:r>
-              <w:t>Членство у незалежних наукових організаціях (</w:t>
-            </w:r>
-            <w:proofErr w:type="spellStart"/>
-            <w:r>
-              <w:t>позаінституційних</w:t>
-            </w:r>
-            <w:proofErr w:type="spellEnd"/>
-            <w:r>
-              <w:t xml:space="preserve"> фахових академічних асоціаціях, товариствах, спілках, союзах дослідників, крім профспілок) </w:t>
-            </w:r>
-          </w:p>
-          <w:p>
-            <w:pPr>
-              <w:pStyle w:val="Heading2"/>
-              <w:outlineLvl w:val="1"/>
-              <w:rPr>
-                <w:i/>
-              </w:rPr>
-            </w:pPr>
-            <w:r>
-              <w:rPr>
-                <w:i/>
-                <w:sz w:val="24"/>
-                <w:szCs w:val="24"/>
-              </w:rPr>
-              <w:t>(не більше 5 позицій за останні 10 років)</w:t>
-            </w:r>
-          </w:p>
-        </w:tc>
-        <w:tc>
-          <w:tcPr>
-            <w:tcW w:w="6945" w:type="dxa"/>
-            <w:gridSpan w:val="2"/>
-            <w:tcBorders>
-              <w:top w:val="single" w:sz="18" w:space="0" w:color="49B7C6"/>
-              <w:left w:val="single" w:sz="18" w:space="0" w:color="4AB5C4"/>
-              <w:bottom w:val="single" w:sz="18" w:space="0" w:color="49B7C6"/>
-            </w:tcBorders>
-          </w:tcPr>
-          <w:p>
-            <w:pPr>
-              <w:pStyle w:val="Heading2"/>
-              <w:ind w:right="118"/>
-              <w:outlineLvl w:val="1"/>
-              <w:rPr>
-                <w:i/>
-                <w:color w:val="000000"/>
-                <w:sz w:val="24"/>
-                <w:szCs w:val="24"/>
-              </w:rPr>
-            </w:pPr>
-            <w:r>
-              <w:rPr>
-                <w:i/>
-                <w:color w:val="000000"/>
-                <w:sz w:val="24"/>
-                <w:szCs w:val="24"/>
-              </w:rPr>
-              <w:t>член Українського фізичного товариства</w:t>
-            </w:r>
-          </w:p>
-        </w:tc>
-      </w:tr>
-      <w:tr>
-        <w:trPr>
-          <w:gridAfter w:val="1"/>
-          <w:wAfter w:w="41" w:type="dxa"/>
-          <w:trHeight w:val="1604"/>
-        </w:trPr>
-        <w:tc>
-          <w:tcPr>
-            <w:tcW w:w="3828" w:type="dxa"/>
-            <w:gridSpan w:val="2"/>
-            <w:tcBorders>
-              <w:top w:val="single" w:sz="18" w:space="0" w:color="49B7C6"/>
-              <w:bottom w:val="single" w:sz="18" w:space="0" w:color="49B7C6"/>
-              <w:right w:val="single" w:sz="18" w:space="0" w:color="4AB5C4"/>
-            </w:tcBorders>
-            <w:shd w:val="clear" w:color="auto" w:fill="E2F3F8"/>
-          </w:tcPr>
-          <w:p>
-            <w:pPr>
-              <w:pStyle w:val="Heading2"/>
-              <w:outlineLvl w:val="1"/>
-              <w:rPr>
-                <w:b/>
-              </w:rPr>
-            </w:pPr>
-            <w:r>
-              <w:rPr>
-                <w:b/>
-              </w:rPr>
-              <w:lastRenderedPageBreak/>
-              <w:t xml:space="preserve">Додаткова інформація про інші важливі наукові здобутки, кваліфікацію, компетентності, чи види наукової діяльності, які є значущими для виконання поданого </w:t>
-            </w:r>
-            <w:proofErr w:type="spellStart"/>
-            <w:r>
-              <w:rPr>
-                <w:b/>
-              </w:rPr>
-              <w:t>проєкту</w:t>
-            </w:r>
-            <w:proofErr w:type="spellEnd"/>
-            <w:r>
-              <w:rPr>
-                <w:b/>
-              </w:rPr>
-              <w:t xml:space="preserve"> дослідження/розробки</w:t>
-            </w:r>
-          </w:p>
-          <w:p>
-            <w:pPr>
-              <w:pStyle w:val="Heading2"/>
-              <w:outlineLvl w:val="1"/>
-            </w:pPr>
-            <w:r>
-              <w:rPr>
-                <w:i/>
-                <w:sz w:val="24"/>
-                <w:szCs w:val="24"/>
-              </w:rPr>
-              <w:t>(не більше 5 позицій за останні 10 років)</w:t>
-            </w:r>
-          </w:p>
-        </w:tc>
-        <w:tc>
-          <w:tcPr>
-            <w:tcW w:w="6945" w:type="dxa"/>
-            <w:gridSpan w:val="2"/>
-            <w:tcBorders>
-              <w:top w:val="single" w:sz="18" w:space="0" w:color="49B7C6"/>
-              <w:left w:val="single" w:sz="18" w:space="0" w:color="4AB5C4"/>
-              <w:bottom w:val="single" w:sz="18" w:space="0" w:color="49B7C6"/>
-            </w:tcBorders>
-          </w:tcPr>
-          <w:p>
-            <w:pPr>
-              <w:pStyle w:val="Heading2"/>
-              <w:ind w:right="118"/>
-              <w:outlineLvl w:val="1"/>
             </w:pPr>
           </w:p>
         </w:tc>
@@ -6942,8 +5654,7 @@
           </w:tcPr>
           <w:p>
             <w:pPr>
-              <w:pStyle w:val="Heading2"/>
-              <w:outlineLvl w:val="1"/>
+              <w:pStyle w:val="2"/>
               <w:rPr>
                 <w:b/>
               </w:rPr>
@@ -6958,7 +5669,7 @@
         </w:tc>
         <w:tc>
           <w:tcPr>
-            <w:tcW w:w="6945" w:type="dxa"/>
+            <w:tcW w:w="6944" w:type="dxa"/>
             <w:gridSpan w:val="2"/>
             <w:tcBorders>
               <w:top w:val="single" w:sz="18" w:space="0" w:color="49B7C6"/>
@@ -6968,9 +5679,8 @@
           </w:tcPr>
           <w:p>
             <w:pPr>
-              <w:pStyle w:val="Heading2"/>
+              <w:pStyle w:val="2"/>
               <w:ind w:right="118"/>
-              <w:outlineLvl w:val="1"/>
               <w:rPr>
                 <w:i/>
                 <w:color w:val="000000"/>
@@ -7191,7 +5901,7 @@
             </wp:anchor>
           </w:drawing>
         </mc:Choice>
-        <mc:Fallback xmlns:dgm="http://schemas.openxmlformats.org/drawingml/2006/diagram" xmlns:lc="http://schemas.openxmlformats.org/drawingml/2006/lockedCanvas" xmlns:c="http://schemas.openxmlformats.org/drawingml/2006/chart" xmlns:pic="http://schemas.openxmlformats.org/drawingml/2006/picture" xmlns:a="http://schemas.openxmlformats.org/drawingml/2006/main" xmlns:sl="http://schemas.openxmlformats.org/schemaLibrary/2006/main">
+        <mc:Fallback xmlns:sl="http://schemas.openxmlformats.org/schemaLibrary/2006/main" xmlns:a="http://schemas.openxmlformats.org/drawingml/2006/main" xmlns:pic="http://schemas.openxmlformats.org/drawingml/2006/picture" xmlns:c="http://schemas.openxmlformats.org/drawingml/2006/chart" xmlns:lc="http://schemas.openxmlformats.org/drawingml/2006/lockedCanvas" xmlns:dgm="http://schemas.openxmlformats.org/drawingml/2006/diagram">
           <w:drawing>
             <wp:anchor allowOverlap="1" behindDoc="0" distB="0" distT="0" distL="114300" distR="114300" hidden="0" layoutInCell="1" locked="0" relativeHeight="0" simplePos="0">
               <wp:simplePos x="0" y="0"/>
@@ -7285,7 +5995,7 @@
             </wp:anchor>
           </w:drawing>
         </mc:Choice>
-        <mc:Fallback xmlns:dgm="http://schemas.openxmlformats.org/drawingml/2006/diagram" xmlns:lc="http://schemas.openxmlformats.org/drawingml/2006/lockedCanvas" xmlns:c="http://schemas.openxmlformats.org/drawingml/2006/chart" xmlns:pic="http://schemas.openxmlformats.org/drawingml/2006/picture" xmlns:a="http://schemas.openxmlformats.org/drawingml/2006/main" xmlns:sl="http://schemas.openxmlformats.org/schemaLibrary/2006/main">
+        <mc:Fallback xmlns:sl="http://schemas.openxmlformats.org/schemaLibrary/2006/main" xmlns:a="http://schemas.openxmlformats.org/drawingml/2006/main" xmlns:pic="http://schemas.openxmlformats.org/drawingml/2006/picture" xmlns:c="http://schemas.openxmlformats.org/drawingml/2006/chart" xmlns:lc="http://schemas.openxmlformats.org/drawingml/2006/lockedCanvas" xmlns:dgm="http://schemas.openxmlformats.org/drawingml/2006/diagram">
           <w:drawing>
             <wp:anchor allowOverlap="1" behindDoc="0" distB="0" distT="0" distL="114300" distR="114300" hidden="0" layoutInCell="1" locked="0" relativeHeight="0" simplePos="0">
               <wp:simplePos x="0" y="0"/>
@@ -7843,14 +6553,14 @@
     <w:lsdException w:name="Unresolved Mention" w:semiHidden="1" w:unhideWhenUsed="1"/>
     <w:lsdException w:name="Smart Link" w:semiHidden="1" w:unhideWhenUsed="1"/>
   </w:latentStyles>
-  <w:style w:type="paragraph" w:default="1" w:styleId="Normal">
+  <w:style w:type="paragraph" w:default="1" w:styleId="a">
     <w:name w:val="Normal"/>
     <w:qFormat/>
   </w:style>
-  <w:style w:type="paragraph" w:styleId="Heading1">
+  <w:style w:type="paragraph" w:styleId="1">
     <w:name w:val="heading 1"/>
-    <w:basedOn w:val="Normal"/>
-    <w:next w:val="Normal"/>
+    <w:basedOn w:val="a"/>
+    <w:next w:val="a"/>
     <w:uiPriority w:val="9"/>
     <w:qFormat/>
     <w:pPr>
@@ -7866,10 +6576,10 @@
       <w:szCs w:val="28"/>
     </w:rPr>
   </w:style>
-  <w:style w:type="paragraph" w:styleId="Heading2">
+  <w:style w:type="paragraph" w:styleId="2">
     <w:name w:val="heading 2"/>
-    <w:basedOn w:val="Normal"/>
-    <w:next w:val="Normal"/>
+    <w:basedOn w:val="a"/>
+    <w:next w:val="a"/>
     <w:uiPriority w:val="9"/>
     <w:unhideWhenUsed/>
     <w:qFormat/>
@@ -7885,10 +6595,10 @@
       <w:szCs w:val="28"/>
     </w:rPr>
   </w:style>
-  <w:style w:type="paragraph" w:styleId="Heading3">
+  <w:style w:type="paragraph" w:styleId="3">
     <w:name w:val="heading 3"/>
-    <w:basedOn w:val="Normal"/>
-    <w:next w:val="Normal"/>
+    <w:basedOn w:val="a"/>
+    <w:next w:val="a"/>
     <w:uiPriority w:val="9"/>
     <w:semiHidden/>
     <w:unhideWhenUsed/>
@@ -7904,10 +6614,10 @@
       <w:color w:val="294E1C"/>
     </w:rPr>
   </w:style>
-  <w:style w:type="paragraph" w:styleId="Heading4">
+  <w:style w:type="paragraph" w:styleId="4">
     <w:name w:val="heading 4"/>
-    <w:basedOn w:val="Normal"/>
-    <w:next w:val="Normal"/>
+    <w:basedOn w:val="a"/>
+    <w:next w:val="a"/>
     <w:uiPriority w:val="9"/>
     <w:semiHidden/>
     <w:unhideWhenUsed/>
@@ -7924,10 +6634,10 @@
       <w:color w:val="3E762A"/>
     </w:rPr>
   </w:style>
-  <w:style w:type="paragraph" w:styleId="Heading5">
+  <w:style w:type="paragraph" w:styleId="5">
     <w:name w:val="heading 5"/>
-    <w:basedOn w:val="Normal"/>
-    <w:next w:val="Normal"/>
+    <w:basedOn w:val="a"/>
+    <w:next w:val="a"/>
     <w:uiPriority w:val="9"/>
     <w:semiHidden/>
     <w:unhideWhenUsed/>
@@ -7943,10 +6653,10 @@
       <w:color w:val="3E762A"/>
     </w:rPr>
   </w:style>
-  <w:style w:type="paragraph" w:styleId="Heading6">
+  <w:style w:type="paragraph" w:styleId="6">
     <w:name w:val="heading 6"/>
-    <w:basedOn w:val="Normal"/>
-    <w:next w:val="Normal"/>
+    <w:basedOn w:val="a"/>
+    <w:next w:val="a"/>
     <w:uiPriority w:val="9"/>
     <w:semiHidden/>
     <w:unhideWhenUsed/>
@@ -7962,13 +6672,13 @@
       <w:color w:val="294E1C"/>
     </w:rPr>
   </w:style>
-  <w:style w:type="character" w:default="1" w:styleId="DefaultParagraphFont">
+  <w:style w:type="character" w:default="1" w:styleId="a0">
     <w:name w:val="Default Paragraph Font"/>
     <w:uiPriority w:val="1"/>
     <w:semiHidden/>
     <w:unhideWhenUsed/>
   </w:style>
-  <w:style w:type="table" w:default="1" w:styleId="TableNormal">
+  <w:style w:type="table" w:default="1" w:styleId="a1">
     <w:name w:val="Normal Table"/>
     <w:uiPriority w:val="99"/>
     <w:semiHidden/>
@@ -7983,16 +6693,16 @@
       </w:tblCellMar>
     </w:tblPr>
   </w:style>
-  <w:style w:type="numbering" w:default="1" w:styleId="NoList">
+  <w:style w:type="numbering" w:default="1" w:styleId="a2">
     <w:name w:val="No List"/>
     <w:uiPriority w:val="99"/>
     <w:semiHidden/>
     <w:unhideWhenUsed/>
   </w:style>
-  <w:style w:type="paragraph" w:styleId="Title">
+  <w:style w:type="paragraph" w:styleId="a3">
     <w:name w:val="Title"/>
-    <w:basedOn w:val="Normal"/>
-    <w:next w:val="Normal"/>
+    <w:basedOn w:val="a"/>
+    <w:next w:val="a"/>
     <w:uiPriority w:val="10"/>
     <w:qFormat/>
     <w:pPr>
@@ -8004,10 +6714,10 @@
       <w:szCs w:val="90"/>
     </w:rPr>
   </w:style>
-  <w:style w:type="paragraph" w:styleId="Subtitle">
+  <w:style w:type="paragraph" w:styleId="a4">
     <w:name w:val="Subtitle"/>
-    <w:basedOn w:val="Normal"/>
-    <w:next w:val="Normal"/>
+    <w:basedOn w:val="a"/>
+    <w:next w:val="a"/>
     <w:uiPriority w:val="11"/>
     <w:qFormat/>
     <w:pPr>
@@ -8020,8 +6730,8 @@
       <w:szCs w:val="44"/>
     </w:rPr>
   </w:style>
-  <w:style w:type="table" w:customStyle="1" w:styleId="a">
-    <w:basedOn w:val="TableNormal"/>
+  <w:style w:type="table" w:customStyle="1" w:styleId="a5">
+    <w:basedOn w:val="a1"/>
     <w:rPr>
       <w:rFonts w:ascii="Georgia" w:eastAsia="Georgia" w:hAnsi="Georgia" w:cs="Georgia"/>
       <w:b/>
@@ -8039,9 +6749,9 @@
       <w:shd w:val="clear" w:color="auto" w:fill="auto"/>
     </w:tcPr>
   </w:style>
-  <w:style w:type="character" w:styleId="Hyperlink">
+  <w:style w:type="character" w:styleId="a6">
     <w:name w:val="Hyperlink"/>
-    <w:basedOn w:val="DefaultParagraphFont"/>
+    <w:basedOn w:val="a0"/>
     <w:uiPriority w:val="99"/>
     <w:unhideWhenUsed/>
     <w:rsid w:val="00A62A22"/>
@@ -8050,9 +6760,9 @@
       <w:u w:val="single"/>
     </w:rPr>
   </w:style>
-  <w:style w:type="character" w:styleId="UnresolvedMention">
+  <w:style w:type="character" w:styleId="a7">
     <w:name w:val="Unresolved Mention"/>
-    <w:basedOn w:val="DefaultParagraphFont"/>
+    <w:basedOn w:val="a0"/>
     <w:uiPriority w:val="99"/>
     <w:semiHidden/>
     <w:unhideWhenUsed/>
@@ -8064,7 +6774,7 @@
   </w:style>
   <w:style w:type="character" w:customStyle="1" w:styleId="fontstyle01">
     <w:name w:val="fontstyle01"/>
-    <w:basedOn w:val="DefaultParagraphFont"/>
+    <w:basedOn w:val="a0"/>
     <w:rsid w:val="00B2022A"/>
     <w:rPr>
       <w:rFonts w:ascii="CharisSIL" w:hAnsi="CharisSIL" w:hint="default"/>
@@ -8079,10 +6789,10 @@
   </w:style>
   <w:style w:type="character" w:customStyle="1" w:styleId="nowrap">
     <w:name w:val="nowrap"/>
-    <w:basedOn w:val="DefaultParagraphFont"/>
+    <w:basedOn w:val="a0"/>
     <w:rsid w:val="00B2022A"/>
   </w:style>
-  <w:style w:type="character" w:styleId="Emphasis">
+  <w:style w:type="character" w:styleId="a8">
     <w:name w:val="Emphasis"/>
     <w:uiPriority w:val="20"/>
     <w:qFormat/>
@@ -8092,9 +6802,9 @@
       <w:iCs/>
     </w:rPr>
   </w:style>
-  <w:style w:type="paragraph" w:styleId="ListParagraph">
+  <w:style w:type="paragraph" w:styleId="a9">
     <w:name w:val="List Paragraph"/>
-    <w:basedOn w:val="Normal"/>
+    <w:basedOn w:val="a"/>
     <w:uiPriority w:val="34"/>
     <w:qFormat/>
     <w:rsid w:val="00B2022A"/>
